--- a/4/TI-3F_ChristianDanielPrayogo_1941720181.docx
+++ b/4/TI-3F_ChristianDanielPrayogo_1941720181.docx
@@ -2680,8 +2680,8 @@
           <w:noProof/>
         </w:rPr>
         <w:drawing>
-          <wp:inline distT="0" distB="0" distL="0" distR="0" wp14:anchorId="4065C93E" wp14:editId="441DF4D0">
-            <wp:extent cx="6332220" cy="993775"/>
+          <wp:inline distT="0" distB="0" distL="0" distR="0" wp14:anchorId="4065C93E" wp14:editId="4500EB95">
+            <wp:extent cx="4295775" cy="674176"/>
             <wp:effectExtent l="0" t="0" r="0" b="0"/>
             <wp:docPr id="18" name="Picture 18"/>
             <wp:cNvGraphicFramePr>
@@ -2703,7 +2703,7 @@
                   <pic:spPr>
                     <a:xfrm>
                       <a:off x="0" y="0"/>
-                      <a:ext cx="6332220" cy="993775"/>
+                      <a:ext cx="4530376" cy="710994"/>
                     </a:xfrm>
                     <a:prstGeom prst="rect">
                       <a:avLst/>
@@ -3224,9 +3224,9 @@
           <w:noProof/>
         </w:rPr>
         <w:drawing>
-          <wp:inline distT="0" distB="0" distL="0" distR="0" wp14:anchorId="1A17D411" wp14:editId="1A978F3D">
-            <wp:extent cx="6153150" cy="3632530"/>
-            <wp:effectExtent l="0" t="0" r="0" b="6350"/>
+          <wp:inline distT="0" distB="0" distL="0" distR="0" wp14:anchorId="1A17D411" wp14:editId="0081D79B">
+            <wp:extent cx="4340157" cy="2562225"/>
+            <wp:effectExtent l="0" t="0" r="3810" b="0"/>
             <wp:docPr id="19" name="Picture 19"/>
             <wp:cNvGraphicFramePr>
               <a:graphicFrameLocks xmlns:a="http://schemas.openxmlformats.org/drawingml/2006/main" noChangeAspect="1"/>
@@ -3247,7 +3247,7 @@
                   <pic:spPr>
                     <a:xfrm>
                       <a:off x="0" y="0"/>
-                      <a:ext cx="6165252" cy="3639675"/>
+                      <a:ext cx="4388917" cy="2591011"/>
                     </a:xfrm>
                     <a:prstGeom prst="rect">
                       <a:avLst/>
@@ -3258,6 +3258,341 @@
             </a:graphic>
           </wp:inline>
         </w:drawing>
+      </w:r>
+    </w:p>
+    <w:p>
+      <w:pPr>
+        <w:ind w:firstLine="720"/>
+      </w:pPr>
+      <w:r>
+        <w:t xml:space="preserve">13. </w:t>
+      </w:r>
+      <w:proofErr w:type="spellStart"/>
+      <w:r>
+        <w:t>Tambahkan</w:t>
+      </w:r>
+      <w:proofErr w:type="spellEnd"/>
+      <w:r>
+        <w:t xml:space="preserve"> custom </w:t>
+      </w:r>
+      <w:proofErr w:type="spellStart"/>
+      <w:r>
+        <w:t>css</w:t>
+      </w:r>
+      <w:proofErr w:type="spellEnd"/>
+      <w:r>
+        <w:t xml:space="preserve"> </w:t>
+      </w:r>
+      <w:proofErr w:type="spellStart"/>
+      <w:r>
+        <w:t>ke</w:t>
+      </w:r>
+      <w:proofErr w:type="spellEnd"/>
+      <w:r>
+        <w:t xml:space="preserve"> BlogPost.css </w:t>
+      </w:r>
+      <w:proofErr w:type="spellStart"/>
+      <w:r>
+        <w:t>seperti</w:t>
+      </w:r>
+      <w:proofErr w:type="spellEnd"/>
+      <w:r>
+        <w:t xml:space="preserve"> Gambar 1.12</w:t>
+      </w:r>
+    </w:p>
+    <w:p>
+      <w:pPr>
+        <w:ind w:firstLine="720"/>
+      </w:pPr>
+      <w:r>
+        <w:t xml:space="preserve">14. </w:t>
+      </w:r>
+      <w:proofErr w:type="spellStart"/>
+      <w:r>
+        <w:t>Perhatikan</w:t>
+      </w:r>
+      <w:proofErr w:type="spellEnd"/>
+      <w:r>
+        <w:t xml:space="preserve"> </w:t>
+      </w:r>
+      <w:proofErr w:type="spellStart"/>
+      <w:r>
+        <w:t>tampilan</w:t>
+      </w:r>
+      <w:proofErr w:type="spellEnd"/>
+      <w:r>
+        <w:t xml:space="preserve"> browser</w:t>
+      </w:r>
+    </w:p>
+    <w:p>
+      <w:pPr>
+        <w:ind w:firstLine="720"/>
+      </w:pPr>
+      <w:r>
+        <w:rPr>
+          <w:noProof/>
+        </w:rPr>
+        <w:drawing>
+          <wp:inline distT="0" distB="0" distL="0" distR="0" wp14:anchorId="5EC73469" wp14:editId="6BEC281F">
+            <wp:extent cx="5324475" cy="2994882"/>
+            <wp:effectExtent l="0" t="0" r="0" b="0"/>
+            <wp:docPr id="20" name="Picture 20"/>
+            <wp:cNvGraphicFramePr>
+              <a:graphicFrameLocks xmlns:a="http://schemas.openxmlformats.org/drawingml/2006/main" noChangeAspect="1"/>
+            </wp:cNvGraphicFramePr>
+            <a:graphic xmlns:a="http://schemas.openxmlformats.org/drawingml/2006/main">
+              <a:graphicData uri="http://schemas.openxmlformats.org/drawingml/2006/picture">
+                <pic:pic xmlns:pic="http://schemas.openxmlformats.org/drawingml/2006/picture">
+                  <pic:nvPicPr>
+                    <pic:cNvPr id="1" name=""/>
+                    <pic:cNvPicPr/>
+                  </pic:nvPicPr>
+                  <pic:blipFill>
+                    <a:blip r:embed="rId18"/>
+                    <a:stretch>
+                      <a:fillRect/>
+                    </a:stretch>
+                  </pic:blipFill>
+                  <pic:spPr>
+                    <a:xfrm>
+                      <a:off x="0" y="0"/>
+                      <a:ext cx="5377463" cy="3024686"/>
+                    </a:xfrm>
+                    <a:prstGeom prst="rect">
+                      <a:avLst/>
+                    </a:prstGeom>
+                  </pic:spPr>
+                </pic:pic>
+              </a:graphicData>
+            </a:graphic>
+          </wp:inline>
+        </w:drawing>
+      </w:r>
+    </w:p>
+    <w:p>
+      <w:pPr>
+        <w:ind w:firstLine="720"/>
+      </w:pPr>
+      <w:r>
+        <w:lastRenderedPageBreak/>
+        <w:t xml:space="preserve">15. </w:t>
+      </w:r>
+      <w:proofErr w:type="spellStart"/>
+      <w:r>
+        <w:t>Buat</w:t>
+      </w:r>
+      <w:proofErr w:type="spellEnd"/>
+      <w:r>
+        <w:t xml:space="preserve"> folder </w:t>
+      </w:r>
+      <w:proofErr w:type="spellStart"/>
+      <w:r>
+        <w:t>BlogPost</w:t>
+      </w:r>
+      <w:proofErr w:type="spellEnd"/>
+      <w:r>
+        <w:t xml:space="preserve"> pada folder component (stateless component), </w:t>
+      </w:r>
+      <w:proofErr w:type="spellStart"/>
+      <w:r>
+        <w:t>lalu</w:t>
+      </w:r>
+      <w:proofErr w:type="spellEnd"/>
+      <w:r>
+        <w:t xml:space="preserve"> </w:t>
+      </w:r>
+      <w:proofErr w:type="spellStart"/>
+      <w:r>
+        <w:t>buat</w:t>
+      </w:r>
+      <w:proofErr w:type="spellEnd"/>
+      <w:r>
+        <w:t xml:space="preserve"> file </w:t>
+      </w:r>
+      <w:proofErr w:type="spellStart"/>
+      <w:r>
+        <w:t>Post.jsx</w:t>
+      </w:r>
+      <w:proofErr w:type="spellEnd"/>
+    </w:p>
+    <w:p>
+      <w:pPr>
+        <w:ind w:firstLine="720"/>
+      </w:pPr>
+      <w:r>
+        <w:t xml:space="preserve">16. </w:t>
+      </w:r>
+      <w:proofErr w:type="spellStart"/>
+      <w:r>
+        <w:t>Potong</w:t>
+      </w:r>
+      <w:proofErr w:type="spellEnd"/>
+      <w:r>
+        <w:t xml:space="preserve"> (cut) baris 9-17 pada </w:t>
+      </w:r>
+      <w:proofErr w:type="spellStart"/>
+      <w:r>
+        <w:t>statefull</w:t>
+      </w:r>
+      <w:proofErr w:type="spellEnd"/>
+      <w:r>
+        <w:t xml:space="preserve"> component </w:t>
+      </w:r>
+      <w:proofErr w:type="spellStart"/>
+      <w:r>
+        <w:t>BlogPost.jsx</w:t>
+      </w:r>
+      <w:proofErr w:type="spellEnd"/>
+      <w:r>
+        <w:t xml:space="preserve"> </w:t>
+      </w:r>
+      <w:proofErr w:type="spellStart"/>
+      <w:r>
+        <w:t>ke</w:t>
+      </w:r>
+      <w:proofErr w:type="spellEnd"/>
+      <w:r>
+        <w:t xml:space="preserve"> stateless component</w:t>
+      </w:r>
+    </w:p>
+    <w:p>
+      <w:pPr>
+        <w:ind w:firstLine="720"/>
+      </w:pPr>
+      <w:proofErr w:type="spellStart"/>
+      <w:r>
+        <w:t>Post.jsx</w:t>
+      </w:r>
+      <w:proofErr w:type="spellEnd"/>
+      <w:r>
+        <w:t xml:space="preserve">, dan </w:t>
+      </w:r>
+      <w:proofErr w:type="spellStart"/>
+      <w:r>
+        <w:t>modifikasi</w:t>
+      </w:r>
+      <w:proofErr w:type="spellEnd"/>
+      <w:r>
+        <w:t xml:space="preserve"> </w:t>
+      </w:r>
+      <w:proofErr w:type="spellStart"/>
+      <w:r>
+        <w:t>Post.jsx</w:t>
+      </w:r>
+      <w:proofErr w:type="spellEnd"/>
+      <w:r>
+        <w:t xml:space="preserve"> </w:t>
+      </w:r>
+      <w:proofErr w:type="spellStart"/>
+      <w:r>
+        <w:t>seperti</w:t>
+      </w:r>
+      <w:proofErr w:type="spellEnd"/>
+      <w:r>
+        <w:t xml:space="preserve"> Gambar 1.13.</w:t>
+      </w:r>
+    </w:p>
+    <w:p>
+      <w:pPr>
+        <w:ind w:firstLine="720"/>
+      </w:pPr>
+      <w:r>
+        <w:rPr>
+          <w:noProof/>
+        </w:rPr>
+        <w:drawing>
+          <wp:inline distT="0" distB="0" distL="0" distR="0" wp14:anchorId="205A3856" wp14:editId="7BBC2AD9">
+            <wp:extent cx="5286375" cy="2842513"/>
+            <wp:effectExtent l="0" t="0" r="0" b="0"/>
+            <wp:docPr id="21" name="Picture 21"/>
+            <wp:cNvGraphicFramePr>
+              <a:graphicFrameLocks xmlns:a="http://schemas.openxmlformats.org/drawingml/2006/main" noChangeAspect="1"/>
+            </wp:cNvGraphicFramePr>
+            <a:graphic xmlns:a="http://schemas.openxmlformats.org/drawingml/2006/main">
+              <a:graphicData uri="http://schemas.openxmlformats.org/drawingml/2006/picture">
+                <pic:pic xmlns:pic="http://schemas.openxmlformats.org/drawingml/2006/picture">
+                  <pic:nvPicPr>
+                    <pic:cNvPr id="1" name=""/>
+                    <pic:cNvPicPr/>
+                  </pic:nvPicPr>
+                  <pic:blipFill>
+                    <a:blip r:embed="rId19"/>
+                    <a:stretch>
+                      <a:fillRect/>
+                    </a:stretch>
+                  </pic:blipFill>
+                  <pic:spPr>
+                    <a:xfrm>
+                      <a:off x="0" y="0"/>
+                      <a:ext cx="5313731" cy="2857222"/>
+                    </a:xfrm>
+                    <a:prstGeom prst="rect">
+                      <a:avLst/>
+                    </a:prstGeom>
+                  </pic:spPr>
+                </pic:pic>
+              </a:graphicData>
+            </a:graphic>
+          </wp:inline>
+        </w:drawing>
+      </w:r>
+    </w:p>
+    <w:p>
+      <w:pPr>
+        <w:ind w:firstLine="720"/>
+      </w:pPr>
+      <w:r>
+        <w:t xml:space="preserve">17. </w:t>
+      </w:r>
+      <w:proofErr w:type="spellStart"/>
+      <w:r>
+        <w:t>Untuk</w:t>
+      </w:r>
+      <w:proofErr w:type="spellEnd"/>
+      <w:r>
+        <w:t xml:space="preserve"> </w:t>
+      </w:r>
+      <w:proofErr w:type="spellStart"/>
+      <w:r>
+        <w:t>statefull</w:t>
+      </w:r>
+      <w:proofErr w:type="spellEnd"/>
+      <w:r>
+        <w:t xml:space="preserve"> component </w:t>
+      </w:r>
+      <w:proofErr w:type="spellStart"/>
+      <w:r>
+        <w:t>BlogPost.jsx</w:t>
+      </w:r>
+      <w:proofErr w:type="spellEnd"/>
+      <w:r>
+        <w:t xml:space="preserve"> pada baris 10, </w:t>
+      </w:r>
+      <w:proofErr w:type="spellStart"/>
+      <w:r>
+        <w:t>panggil</w:t>
+      </w:r>
+      <w:proofErr w:type="spellEnd"/>
+      <w:r>
+        <w:t xml:space="preserve"> stateless component </w:t>
+      </w:r>
+      <w:proofErr w:type="spellStart"/>
+      <w:r>
+        <w:t>Post.jsx</w:t>
+      </w:r>
+      <w:proofErr w:type="spellEnd"/>
+    </w:p>
+    <w:p>
+      <w:pPr>
+        <w:ind w:firstLine="720"/>
+      </w:pPr>
+      <w:proofErr w:type="spellStart"/>
+      <w:r>
+        <w:t>seperti</w:t>
+      </w:r>
+      <w:proofErr w:type="spellEnd"/>
+      <w:r>
+        <w:t xml:space="preserve"> Gambar 1.14.</w:t>
       </w:r>
     </w:p>
     <w:p>

--- a/4/TI-3F_ChristianDanielPrayogo_1941720181.docx
+++ b/4/TI-3F_ChristianDanielPrayogo_1941720181.docx
@@ -947,6 +947,7 @@
       </w:pPr>
       <w:r>
         <w:rPr>
+          <w:rFonts w:ascii="Arial" w:hAnsi="Arial" w:cs="Arial"/>
           <w:noProof/>
         </w:rPr>
         <w:drawing>
@@ -1169,6 +1170,7 @@
       </w:pPr>
       <w:r>
         <w:rPr>
+          <w:rFonts w:ascii="Arial" w:hAnsi="Arial" w:cs="Arial"/>
           <w:noProof/>
         </w:rPr>
         <w:drawing>
@@ -1291,6 +1293,7 @@
       </w:pPr>
       <w:r>
         <w:rPr>
+          <w:rFonts w:ascii="Arial" w:hAnsi="Arial" w:cs="Arial"/>
           <w:noProof/>
         </w:rPr>
         <w:drawing>
@@ -1400,6 +1403,7 @@
       </w:pPr>
       <w:r>
         <w:rPr>
+          <w:rFonts w:ascii="Arial" w:hAnsi="Arial" w:cs="Arial"/>
           <w:noProof/>
         </w:rPr>
         <w:drawing>
@@ -1508,6 +1512,7 @@
       </w:pPr>
       <w:r>
         <w:rPr>
+          <w:rFonts w:ascii="Arial" w:hAnsi="Arial" w:cs="Arial"/>
           <w:noProof/>
         </w:rPr>
         <w:drawing>
@@ -2036,6 +2041,7 @@
       </w:pPr>
       <w:r>
         <w:rPr>
+          <w:rFonts w:ascii="Arial" w:hAnsi="Arial" w:cs="Arial"/>
           <w:noProof/>
         </w:rPr>
         <w:drawing>
@@ -2228,6 +2234,7 @@
       </w:pPr>
       <w:r>
         <w:rPr>
+          <w:rFonts w:ascii="Arial" w:hAnsi="Arial" w:cs="Arial"/>
           <w:noProof/>
         </w:rPr>
         <w:drawing>
@@ -2352,6 +2359,7 @@
       </w:pPr>
       <w:r>
         <w:rPr>
+          <w:rFonts w:ascii="Arial" w:hAnsi="Arial" w:cs="Arial"/>
           <w:noProof/>
         </w:rPr>
         <w:drawing>
@@ -2526,6 +2534,7 @@
       </w:pPr>
       <w:r>
         <w:rPr>
+          <w:rFonts w:ascii="Arial" w:hAnsi="Arial" w:cs="Arial"/>
           <w:noProof/>
         </w:rPr>
         <w:drawing>
@@ -2677,6 +2686,7 @@
       </w:pPr>
       <w:r>
         <w:rPr>
+          <w:rFonts w:ascii="Arial" w:hAnsi="Arial" w:cs="Arial"/>
           <w:noProof/>
         </w:rPr>
         <w:drawing>
@@ -3221,6 +3231,7 @@
       </w:pPr>
       <w:r>
         <w:rPr>
+          <w:rFonts w:ascii="Arial" w:hAnsi="Arial" w:cs="Arial"/>
           <w:noProof/>
         </w:rPr>
         <w:drawing>
@@ -3263,73 +3274,125 @@
     <w:p>
       <w:pPr>
         <w:ind w:firstLine="720"/>
-      </w:pPr>
-      <w:r>
+        <w:rPr>
+          <w:rFonts w:ascii="Arial" w:hAnsi="Arial" w:cs="Arial"/>
+        </w:rPr>
+      </w:pPr>
+      <w:r>
+        <w:rPr>
+          <w:rFonts w:ascii="Arial" w:hAnsi="Arial" w:cs="Arial"/>
+        </w:rPr>
         <w:t xml:space="preserve">13. </w:t>
       </w:r>
       <w:proofErr w:type="spellStart"/>
       <w:r>
+        <w:rPr>
+          <w:rFonts w:ascii="Arial" w:hAnsi="Arial" w:cs="Arial"/>
+        </w:rPr>
         <w:t>Tambahkan</w:t>
       </w:r>
       <w:proofErr w:type="spellEnd"/>
       <w:r>
+        <w:rPr>
+          <w:rFonts w:ascii="Arial" w:hAnsi="Arial" w:cs="Arial"/>
+        </w:rPr>
         <w:t xml:space="preserve"> custom </w:t>
       </w:r>
       <w:proofErr w:type="spellStart"/>
       <w:r>
+        <w:rPr>
+          <w:rFonts w:ascii="Arial" w:hAnsi="Arial" w:cs="Arial"/>
+        </w:rPr>
         <w:t>css</w:t>
       </w:r>
       <w:proofErr w:type="spellEnd"/>
       <w:r>
-        <w:t xml:space="preserve"> </w:t>
-      </w:r>
-      <w:proofErr w:type="spellStart"/>
-      <w:r>
+        <w:rPr>
+          <w:rFonts w:ascii="Arial" w:hAnsi="Arial" w:cs="Arial"/>
+        </w:rPr>
+        <w:t xml:space="preserve"> </w:t>
+      </w:r>
+      <w:proofErr w:type="spellStart"/>
+      <w:r>
+        <w:rPr>
+          <w:rFonts w:ascii="Arial" w:hAnsi="Arial" w:cs="Arial"/>
+        </w:rPr>
         <w:t>ke</w:t>
       </w:r>
       <w:proofErr w:type="spellEnd"/>
       <w:r>
+        <w:rPr>
+          <w:rFonts w:ascii="Arial" w:hAnsi="Arial" w:cs="Arial"/>
+        </w:rPr>
         <w:t xml:space="preserve"> BlogPost.css </w:t>
       </w:r>
       <w:proofErr w:type="spellStart"/>
       <w:r>
+        <w:rPr>
+          <w:rFonts w:ascii="Arial" w:hAnsi="Arial" w:cs="Arial"/>
+        </w:rPr>
         <w:t>seperti</w:t>
       </w:r>
       <w:proofErr w:type="spellEnd"/>
       <w:r>
+        <w:rPr>
+          <w:rFonts w:ascii="Arial" w:hAnsi="Arial" w:cs="Arial"/>
+        </w:rPr>
         <w:t xml:space="preserve"> Gambar 1.12</w:t>
       </w:r>
     </w:p>
     <w:p>
       <w:pPr>
         <w:ind w:firstLine="720"/>
-      </w:pPr>
-      <w:r>
+        <w:rPr>
+          <w:rFonts w:ascii="Arial" w:hAnsi="Arial" w:cs="Arial"/>
+        </w:rPr>
+      </w:pPr>
+      <w:r>
+        <w:rPr>
+          <w:rFonts w:ascii="Arial" w:hAnsi="Arial" w:cs="Arial"/>
+        </w:rPr>
         <w:t xml:space="preserve">14. </w:t>
       </w:r>
       <w:proofErr w:type="spellStart"/>
       <w:r>
+        <w:rPr>
+          <w:rFonts w:ascii="Arial" w:hAnsi="Arial" w:cs="Arial"/>
+        </w:rPr>
         <w:t>Perhatikan</w:t>
       </w:r>
       <w:proofErr w:type="spellEnd"/>
       <w:r>
-        <w:t xml:space="preserve"> </w:t>
-      </w:r>
-      <w:proofErr w:type="spellStart"/>
-      <w:r>
+        <w:rPr>
+          <w:rFonts w:ascii="Arial" w:hAnsi="Arial" w:cs="Arial"/>
+        </w:rPr>
+        <w:t xml:space="preserve"> </w:t>
+      </w:r>
+      <w:proofErr w:type="spellStart"/>
+      <w:r>
+        <w:rPr>
+          <w:rFonts w:ascii="Arial" w:hAnsi="Arial" w:cs="Arial"/>
+        </w:rPr>
         <w:t>tampilan</w:t>
       </w:r>
       <w:proofErr w:type="spellEnd"/>
       <w:r>
+        <w:rPr>
+          <w:rFonts w:ascii="Arial" w:hAnsi="Arial" w:cs="Arial"/>
+        </w:rPr>
         <w:t xml:space="preserve"> browser</w:t>
       </w:r>
     </w:p>
     <w:p>
       <w:pPr>
         <w:ind w:firstLine="720"/>
-      </w:pPr>
-      <w:r>
-        <w:rPr>
+        <w:rPr>
+          <w:rFonts w:ascii="Arial" w:hAnsi="Arial" w:cs="Arial"/>
+        </w:rPr>
+      </w:pPr>
+      <w:r>
+        <w:rPr>
+          <w:rFonts w:ascii="Arial" w:hAnsi="Arial" w:cs="Arial"/>
           <w:noProof/>
         </w:rPr>
         <w:drawing>
@@ -3372,132 +3435,226 @@
     <w:p>
       <w:pPr>
         <w:ind w:firstLine="720"/>
-      </w:pPr>
-      <w:r>
+        <w:rPr>
+          <w:rFonts w:ascii="Arial" w:hAnsi="Arial" w:cs="Arial"/>
+        </w:rPr>
+      </w:pPr>
+      <w:r>
+        <w:rPr>
+          <w:rFonts w:ascii="Arial" w:hAnsi="Arial" w:cs="Arial"/>
+        </w:rPr>
+        <w:t xml:space="preserve">15. </w:t>
+      </w:r>
+      <w:proofErr w:type="spellStart"/>
+      <w:r>
+        <w:rPr>
+          <w:rFonts w:ascii="Arial" w:hAnsi="Arial" w:cs="Arial"/>
+        </w:rPr>
+        <w:t>Buat</w:t>
+      </w:r>
+      <w:proofErr w:type="spellEnd"/>
+      <w:r>
+        <w:rPr>
+          <w:rFonts w:ascii="Arial" w:hAnsi="Arial" w:cs="Arial"/>
+        </w:rPr>
+        <w:t xml:space="preserve"> folder </w:t>
+      </w:r>
+      <w:proofErr w:type="spellStart"/>
+      <w:r>
+        <w:rPr>
+          <w:rFonts w:ascii="Arial" w:hAnsi="Arial" w:cs="Arial"/>
+        </w:rPr>
+        <w:t>BlogPost</w:t>
+      </w:r>
+      <w:proofErr w:type="spellEnd"/>
+      <w:r>
+        <w:rPr>
+          <w:rFonts w:ascii="Arial" w:hAnsi="Arial" w:cs="Arial"/>
+        </w:rPr>
+        <w:t xml:space="preserve"> pada folder component (stateless component), </w:t>
+      </w:r>
+      <w:proofErr w:type="spellStart"/>
+      <w:r>
+        <w:rPr>
+          <w:rFonts w:ascii="Arial" w:hAnsi="Arial" w:cs="Arial"/>
+        </w:rPr>
+        <w:t>lalu</w:t>
+      </w:r>
+      <w:proofErr w:type="spellEnd"/>
+      <w:r>
+        <w:rPr>
+          <w:rFonts w:ascii="Arial" w:hAnsi="Arial" w:cs="Arial"/>
+        </w:rPr>
+        <w:t xml:space="preserve"> </w:t>
+      </w:r>
+      <w:proofErr w:type="spellStart"/>
+      <w:r>
+        <w:rPr>
+          <w:rFonts w:ascii="Arial" w:hAnsi="Arial" w:cs="Arial"/>
+        </w:rPr>
+        <w:t>buat</w:t>
+      </w:r>
+      <w:proofErr w:type="spellEnd"/>
+      <w:r>
+        <w:rPr>
+          <w:rFonts w:ascii="Arial" w:hAnsi="Arial" w:cs="Arial"/>
+        </w:rPr>
+        <w:t xml:space="preserve"> file </w:t>
+      </w:r>
+      <w:proofErr w:type="spellStart"/>
+      <w:r>
+        <w:rPr>
+          <w:rFonts w:ascii="Arial" w:hAnsi="Arial" w:cs="Arial"/>
+        </w:rPr>
+        <w:t>Post.jsx</w:t>
+      </w:r>
+      <w:proofErr w:type="spellEnd"/>
+    </w:p>
+    <w:p>
+      <w:pPr>
+        <w:ind w:firstLine="720"/>
+        <w:rPr>
+          <w:rFonts w:ascii="Arial" w:hAnsi="Arial" w:cs="Arial"/>
+        </w:rPr>
+      </w:pPr>
+      <w:r>
+        <w:rPr>
+          <w:rFonts w:ascii="Arial" w:hAnsi="Arial" w:cs="Arial"/>
+        </w:rPr>
         <w:lastRenderedPageBreak/>
-        <w:t xml:space="preserve">15. </w:t>
-      </w:r>
-      <w:proofErr w:type="spellStart"/>
-      <w:r>
-        <w:t>Buat</w:t>
-      </w:r>
-      <w:proofErr w:type="spellEnd"/>
-      <w:r>
-        <w:t xml:space="preserve"> folder </w:t>
-      </w:r>
-      <w:proofErr w:type="spellStart"/>
-      <w:r>
-        <w:t>BlogPost</w:t>
-      </w:r>
-      <w:proofErr w:type="spellEnd"/>
-      <w:r>
-        <w:t xml:space="preserve"> pada folder component (stateless component), </w:t>
-      </w:r>
-      <w:proofErr w:type="spellStart"/>
-      <w:r>
-        <w:t>lalu</w:t>
-      </w:r>
-      <w:proofErr w:type="spellEnd"/>
-      <w:r>
-        <w:t xml:space="preserve"> </w:t>
-      </w:r>
-      <w:proofErr w:type="spellStart"/>
-      <w:r>
-        <w:t>buat</w:t>
-      </w:r>
-      <w:proofErr w:type="spellEnd"/>
-      <w:r>
-        <w:t xml:space="preserve"> file </w:t>
-      </w:r>
-      <w:proofErr w:type="spellStart"/>
-      <w:r>
+        <w:t xml:space="preserve">16. </w:t>
+      </w:r>
+      <w:proofErr w:type="spellStart"/>
+      <w:r>
+        <w:rPr>
+          <w:rFonts w:ascii="Arial" w:hAnsi="Arial" w:cs="Arial"/>
+        </w:rPr>
+        <w:t>Potong</w:t>
+      </w:r>
+      <w:proofErr w:type="spellEnd"/>
+      <w:r>
+        <w:rPr>
+          <w:rFonts w:ascii="Arial" w:hAnsi="Arial" w:cs="Arial"/>
+        </w:rPr>
+        <w:t xml:space="preserve"> (cut) baris 9-17 pada </w:t>
+      </w:r>
+      <w:proofErr w:type="spellStart"/>
+      <w:r>
+        <w:rPr>
+          <w:rFonts w:ascii="Arial" w:hAnsi="Arial" w:cs="Arial"/>
+        </w:rPr>
+        <w:t>statefull</w:t>
+      </w:r>
+      <w:proofErr w:type="spellEnd"/>
+      <w:r>
+        <w:rPr>
+          <w:rFonts w:ascii="Arial" w:hAnsi="Arial" w:cs="Arial"/>
+        </w:rPr>
+        <w:t xml:space="preserve"> component </w:t>
+      </w:r>
+      <w:proofErr w:type="spellStart"/>
+      <w:r>
+        <w:rPr>
+          <w:rFonts w:ascii="Arial" w:hAnsi="Arial" w:cs="Arial"/>
+        </w:rPr>
+        <w:t>BlogPost.jsx</w:t>
+      </w:r>
+      <w:proofErr w:type="spellEnd"/>
+      <w:r>
+        <w:rPr>
+          <w:rFonts w:ascii="Arial" w:hAnsi="Arial" w:cs="Arial"/>
+        </w:rPr>
+        <w:t xml:space="preserve"> </w:t>
+      </w:r>
+      <w:proofErr w:type="spellStart"/>
+      <w:r>
+        <w:rPr>
+          <w:rFonts w:ascii="Arial" w:hAnsi="Arial" w:cs="Arial"/>
+        </w:rPr>
+        <w:t>ke</w:t>
+      </w:r>
+      <w:proofErr w:type="spellEnd"/>
+      <w:r>
+        <w:rPr>
+          <w:rFonts w:ascii="Arial" w:hAnsi="Arial" w:cs="Arial"/>
+        </w:rPr>
+        <w:t xml:space="preserve"> stateless component</w:t>
+      </w:r>
+    </w:p>
+    <w:p>
+      <w:pPr>
+        <w:ind w:firstLine="720"/>
+        <w:rPr>
+          <w:rFonts w:ascii="Arial" w:hAnsi="Arial" w:cs="Arial"/>
+        </w:rPr>
+      </w:pPr>
+      <w:proofErr w:type="spellStart"/>
+      <w:r>
+        <w:rPr>
+          <w:rFonts w:ascii="Arial" w:hAnsi="Arial" w:cs="Arial"/>
+        </w:rPr>
         <w:t>Post.jsx</w:t>
       </w:r>
       <w:proofErr w:type="spellEnd"/>
+      <w:r>
+        <w:rPr>
+          <w:rFonts w:ascii="Arial" w:hAnsi="Arial" w:cs="Arial"/>
+        </w:rPr>
+        <w:t xml:space="preserve">, dan </w:t>
+      </w:r>
+      <w:proofErr w:type="spellStart"/>
+      <w:r>
+        <w:rPr>
+          <w:rFonts w:ascii="Arial" w:hAnsi="Arial" w:cs="Arial"/>
+        </w:rPr>
+        <w:t>modifikasi</w:t>
+      </w:r>
+      <w:proofErr w:type="spellEnd"/>
+      <w:r>
+        <w:rPr>
+          <w:rFonts w:ascii="Arial" w:hAnsi="Arial" w:cs="Arial"/>
+        </w:rPr>
+        <w:t xml:space="preserve"> </w:t>
+      </w:r>
+      <w:proofErr w:type="spellStart"/>
+      <w:r>
+        <w:rPr>
+          <w:rFonts w:ascii="Arial" w:hAnsi="Arial" w:cs="Arial"/>
+        </w:rPr>
+        <w:t>Post.jsx</w:t>
+      </w:r>
+      <w:proofErr w:type="spellEnd"/>
+      <w:r>
+        <w:rPr>
+          <w:rFonts w:ascii="Arial" w:hAnsi="Arial" w:cs="Arial"/>
+        </w:rPr>
+        <w:t xml:space="preserve"> </w:t>
+      </w:r>
+      <w:proofErr w:type="spellStart"/>
+      <w:r>
+        <w:rPr>
+          <w:rFonts w:ascii="Arial" w:hAnsi="Arial" w:cs="Arial"/>
+        </w:rPr>
+        <w:t>seperti</w:t>
+      </w:r>
+      <w:proofErr w:type="spellEnd"/>
+      <w:r>
+        <w:rPr>
+          <w:rFonts w:ascii="Arial" w:hAnsi="Arial" w:cs="Arial"/>
+        </w:rPr>
+        <w:t xml:space="preserve"> Gambar 1.13.</w:t>
+      </w:r>
     </w:p>
     <w:p>
       <w:pPr>
         <w:ind w:firstLine="720"/>
-      </w:pPr>
-      <w:r>
-        <w:t xml:space="preserve">16. </w:t>
-      </w:r>
-      <w:proofErr w:type="spellStart"/>
-      <w:r>
-        <w:t>Potong</w:t>
-      </w:r>
-      <w:proofErr w:type="spellEnd"/>
-      <w:r>
-        <w:t xml:space="preserve"> (cut) baris 9-17 pada </w:t>
-      </w:r>
-      <w:proofErr w:type="spellStart"/>
-      <w:r>
-        <w:t>statefull</w:t>
-      </w:r>
-      <w:proofErr w:type="spellEnd"/>
-      <w:r>
-        <w:t xml:space="preserve"> component </w:t>
-      </w:r>
-      <w:proofErr w:type="spellStart"/>
-      <w:r>
-        <w:t>BlogPost.jsx</w:t>
-      </w:r>
-      <w:proofErr w:type="spellEnd"/>
-      <w:r>
-        <w:t xml:space="preserve"> </w:t>
-      </w:r>
-      <w:proofErr w:type="spellStart"/>
-      <w:r>
-        <w:t>ke</w:t>
-      </w:r>
-      <w:proofErr w:type="spellEnd"/>
-      <w:r>
-        <w:t xml:space="preserve"> stateless component</w:t>
-      </w:r>
-    </w:p>
-    <w:p>
-      <w:pPr>
-        <w:ind w:firstLine="720"/>
-      </w:pPr>
-      <w:proofErr w:type="spellStart"/>
-      <w:r>
-        <w:t>Post.jsx</w:t>
-      </w:r>
-      <w:proofErr w:type="spellEnd"/>
-      <w:r>
-        <w:t xml:space="preserve">, dan </w:t>
-      </w:r>
-      <w:proofErr w:type="spellStart"/>
-      <w:r>
-        <w:t>modifikasi</w:t>
-      </w:r>
-      <w:proofErr w:type="spellEnd"/>
-      <w:r>
-        <w:t xml:space="preserve"> </w:t>
-      </w:r>
-      <w:proofErr w:type="spellStart"/>
-      <w:r>
-        <w:t>Post.jsx</w:t>
-      </w:r>
-      <w:proofErr w:type="spellEnd"/>
-      <w:r>
-        <w:t xml:space="preserve"> </w:t>
-      </w:r>
-      <w:proofErr w:type="spellStart"/>
-      <w:r>
-        <w:t>seperti</w:t>
-      </w:r>
-      <w:proofErr w:type="spellEnd"/>
-      <w:r>
-        <w:t xml:space="preserve"> Gambar 1.13.</w:t>
-      </w:r>
-    </w:p>
-    <w:p>
-      <w:pPr>
-        <w:ind w:firstLine="720"/>
-      </w:pPr>
-      <w:r>
-        <w:rPr>
+        <w:rPr>
+          <w:rFonts w:ascii="Arial" w:hAnsi="Arial" w:cs="Arial"/>
+        </w:rPr>
+      </w:pPr>
+      <w:r>
+        <w:rPr>
+          <w:rFonts w:ascii="Arial" w:hAnsi="Arial" w:cs="Arial"/>
           <w:noProof/>
         </w:rPr>
         <w:drawing>
@@ -3540,44 +3697,77 @@
     <w:p>
       <w:pPr>
         <w:ind w:firstLine="720"/>
-      </w:pPr>
-      <w:r>
+        <w:rPr>
+          <w:rFonts w:ascii="Arial" w:hAnsi="Arial" w:cs="Arial"/>
+        </w:rPr>
+      </w:pPr>
+      <w:r>
+        <w:rPr>
+          <w:rFonts w:ascii="Arial" w:hAnsi="Arial" w:cs="Arial"/>
+        </w:rPr>
         <w:t xml:space="preserve">17. </w:t>
       </w:r>
       <w:proofErr w:type="spellStart"/>
       <w:r>
+        <w:rPr>
+          <w:rFonts w:ascii="Arial" w:hAnsi="Arial" w:cs="Arial"/>
+        </w:rPr>
         <w:t>Untuk</w:t>
       </w:r>
       <w:proofErr w:type="spellEnd"/>
       <w:r>
-        <w:t xml:space="preserve"> </w:t>
-      </w:r>
-      <w:proofErr w:type="spellStart"/>
-      <w:r>
+        <w:rPr>
+          <w:rFonts w:ascii="Arial" w:hAnsi="Arial" w:cs="Arial"/>
+        </w:rPr>
+        <w:t xml:space="preserve"> </w:t>
+      </w:r>
+      <w:proofErr w:type="spellStart"/>
+      <w:r>
+        <w:rPr>
+          <w:rFonts w:ascii="Arial" w:hAnsi="Arial" w:cs="Arial"/>
+        </w:rPr>
         <w:t>statefull</w:t>
       </w:r>
       <w:proofErr w:type="spellEnd"/>
       <w:r>
+        <w:rPr>
+          <w:rFonts w:ascii="Arial" w:hAnsi="Arial" w:cs="Arial"/>
+        </w:rPr>
         <w:t xml:space="preserve"> component </w:t>
       </w:r>
       <w:proofErr w:type="spellStart"/>
       <w:r>
+        <w:rPr>
+          <w:rFonts w:ascii="Arial" w:hAnsi="Arial" w:cs="Arial"/>
+        </w:rPr>
         <w:t>BlogPost.jsx</w:t>
       </w:r>
       <w:proofErr w:type="spellEnd"/>
       <w:r>
+        <w:rPr>
+          <w:rFonts w:ascii="Arial" w:hAnsi="Arial" w:cs="Arial"/>
+        </w:rPr>
         <w:t xml:space="preserve"> pada baris 10, </w:t>
       </w:r>
       <w:proofErr w:type="spellStart"/>
       <w:r>
+        <w:rPr>
+          <w:rFonts w:ascii="Arial" w:hAnsi="Arial" w:cs="Arial"/>
+        </w:rPr>
         <w:t>panggil</w:t>
       </w:r>
       <w:proofErr w:type="spellEnd"/>
       <w:r>
+        <w:rPr>
+          <w:rFonts w:ascii="Arial" w:hAnsi="Arial" w:cs="Arial"/>
+        </w:rPr>
         <w:t xml:space="preserve"> stateless component </w:t>
       </w:r>
       <w:proofErr w:type="spellStart"/>
       <w:r>
+        <w:rPr>
+          <w:rFonts w:ascii="Arial" w:hAnsi="Arial" w:cs="Arial"/>
+        </w:rPr>
         <w:t>Post.jsx</w:t>
       </w:r>
       <w:proofErr w:type="spellEnd"/>
@@ -3585,19 +3775,7296 @@
     <w:p>
       <w:pPr>
         <w:ind w:firstLine="720"/>
-      </w:pPr>
-      <w:proofErr w:type="spellStart"/>
-      <w:r>
+        <w:rPr>
+          <w:rFonts w:ascii="Arial" w:hAnsi="Arial" w:cs="Arial"/>
+        </w:rPr>
+      </w:pPr>
+      <w:proofErr w:type="spellStart"/>
+      <w:r>
+        <w:rPr>
+          <w:rFonts w:ascii="Arial" w:hAnsi="Arial" w:cs="Arial"/>
+        </w:rPr>
         <w:t>seperti</w:t>
       </w:r>
       <w:proofErr w:type="spellEnd"/>
       <w:r>
+        <w:rPr>
+          <w:rFonts w:ascii="Arial" w:hAnsi="Arial" w:cs="Arial"/>
+        </w:rPr>
         <w:t xml:space="preserve"> Gambar 1.14.</w:t>
       </w:r>
     </w:p>
     <w:p>
       <w:pPr>
         <w:ind w:firstLine="720"/>
+        <w:rPr>
+          <w:rFonts w:ascii="Arial" w:hAnsi="Arial" w:cs="Arial"/>
+        </w:rPr>
+      </w:pPr>
+      <w:r>
+        <w:rPr>
+          <w:rFonts w:ascii="Arial" w:hAnsi="Arial" w:cs="Arial"/>
+        </w:rPr>
+        <w:t xml:space="preserve">18. </w:t>
+      </w:r>
+      <w:proofErr w:type="spellStart"/>
+      <w:r>
+        <w:rPr>
+          <w:rFonts w:ascii="Arial" w:hAnsi="Arial" w:cs="Arial"/>
+        </w:rPr>
+        <w:t>Perhatikan</w:t>
+      </w:r>
+      <w:proofErr w:type="spellEnd"/>
+      <w:r>
+        <w:rPr>
+          <w:rFonts w:ascii="Arial" w:hAnsi="Arial" w:cs="Arial"/>
+        </w:rPr>
+        <w:t xml:space="preserve"> </w:t>
+      </w:r>
+      <w:proofErr w:type="spellStart"/>
+      <w:r>
+        <w:rPr>
+          <w:rFonts w:ascii="Arial" w:hAnsi="Arial" w:cs="Arial"/>
+        </w:rPr>
+        <w:t>hasil</w:t>
+      </w:r>
+      <w:proofErr w:type="spellEnd"/>
+      <w:r>
+        <w:rPr>
+          <w:rFonts w:ascii="Arial" w:hAnsi="Arial" w:cs="Arial"/>
+        </w:rPr>
+        <w:t xml:space="preserve"> </w:t>
+      </w:r>
+      <w:proofErr w:type="spellStart"/>
+      <w:r>
+        <w:rPr>
+          <w:rFonts w:ascii="Arial" w:hAnsi="Arial" w:cs="Arial"/>
+        </w:rPr>
+        <w:t>tampilan</w:t>
+      </w:r>
+      <w:proofErr w:type="spellEnd"/>
+      <w:r>
+        <w:rPr>
+          <w:rFonts w:ascii="Arial" w:hAnsi="Arial" w:cs="Arial"/>
+        </w:rPr>
+        <w:t xml:space="preserve"> browser, </w:t>
+      </w:r>
+      <w:proofErr w:type="spellStart"/>
+      <w:r>
+        <w:rPr>
+          <w:rFonts w:ascii="Arial" w:hAnsi="Arial" w:cs="Arial"/>
+        </w:rPr>
+        <w:t>apa</w:t>
+      </w:r>
+      <w:proofErr w:type="spellEnd"/>
+      <w:r>
+        <w:rPr>
+          <w:rFonts w:ascii="Arial" w:hAnsi="Arial" w:cs="Arial"/>
+        </w:rPr>
+        <w:t xml:space="preserve"> yang </w:t>
+      </w:r>
+      <w:proofErr w:type="spellStart"/>
+      <w:r>
+        <w:rPr>
+          <w:rFonts w:ascii="Arial" w:hAnsi="Arial" w:cs="Arial"/>
+        </w:rPr>
+        <w:t>terjadi</w:t>
+      </w:r>
+      <w:proofErr w:type="spellEnd"/>
+      <w:r>
+        <w:rPr>
+          <w:rFonts w:ascii="Arial" w:hAnsi="Arial" w:cs="Arial"/>
+        </w:rPr>
+        <w:t>?</w:t>
+      </w:r>
+    </w:p>
+    <w:p>
+      <w:pPr>
+        <w:ind w:firstLine="720"/>
+        <w:rPr>
+          <w:rFonts w:ascii="Arial" w:hAnsi="Arial" w:cs="Arial"/>
+        </w:rPr>
+      </w:pPr>
+      <w:r>
+        <w:rPr>
+          <w:rFonts w:ascii="Arial" w:hAnsi="Arial" w:cs="Arial"/>
+          <w:noProof/>
+        </w:rPr>
+        <w:drawing>
+          <wp:inline distT="0" distB="0" distL="0" distR="0" wp14:anchorId="52437584" wp14:editId="2E462D96">
+            <wp:extent cx="6332220" cy="1621155"/>
+            <wp:effectExtent l="0" t="0" r="0" b="0"/>
+            <wp:docPr id="22" name="Picture 22"/>
+            <wp:cNvGraphicFramePr>
+              <a:graphicFrameLocks xmlns:a="http://schemas.openxmlformats.org/drawingml/2006/main" noChangeAspect="1"/>
+            </wp:cNvGraphicFramePr>
+            <a:graphic xmlns:a="http://schemas.openxmlformats.org/drawingml/2006/main">
+              <a:graphicData uri="http://schemas.openxmlformats.org/drawingml/2006/picture">
+                <pic:pic xmlns:pic="http://schemas.openxmlformats.org/drawingml/2006/picture">
+                  <pic:nvPicPr>
+                    <pic:cNvPr id="1" name=""/>
+                    <pic:cNvPicPr/>
+                  </pic:nvPicPr>
+                  <pic:blipFill>
+                    <a:blip r:embed="rId20"/>
+                    <a:stretch>
+                      <a:fillRect/>
+                    </a:stretch>
+                  </pic:blipFill>
+                  <pic:spPr>
+                    <a:xfrm>
+                      <a:off x="0" y="0"/>
+                      <a:ext cx="6332220" cy="1621155"/>
+                    </a:xfrm>
+                    <a:prstGeom prst="rect">
+                      <a:avLst/>
+                    </a:prstGeom>
+                  </pic:spPr>
+                </pic:pic>
+              </a:graphicData>
+            </a:graphic>
+          </wp:inline>
+        </w:drawing>
+      </w:r>
+    </w:p>
+    <w:p>
+      <w:pPr>
+        <w:ind w:left="709" w:firstLine="11"/>
+        <w:rPr>
+          <w:rFonts w:ascii="Arial" w:hAnsi="Arial" w:cs="Arial"/>
+        </w:rPr>
+      </w:pPr>
+      <w:proofErr w:type="spellStart"/>
+      <w:r>
+        <w:rPr>
+          <w:rFonts w:ascii="Arial" w:hAnsi="Arial" w:cs="Arial"/>
+        </w:rPr>
+        <w:t>Bagaimana</w:t>
+      </w:r>
+      <w:proofErr w:type="spellEnd"/>
+      <w:r>
+        <w:rPr>
+          <w:rFonts w:ascii="Arial" w:hAnsi="Arial" w:cs="Arial"/>
+        </w:rPr>
+        <w:t xml:space="preserve"> </w:t>
+      </w:r>
+      <w:proofErr w:type="spellStart"/>
+      <w:r>
+        <w:rPr>
+          <w:rFonts w:ascii="Arial" w:hAnsi="Arial" w:cs="Arial"/>
+        </w:rPr>
+        <w:t>caranya</w:t>
+      </w:r>
+      <w:proofErr w:type="spellEnd"/>
+      <w:r>
+        <w:rPr>
+          <w:rFonts w:ascii="Arial" w:hAnsi="Arial" w:cs="Arial"/>
+        </w:rPr>
+        <w:t xml:space="preserve"> </w:t>
+      </w:r>
+      <w:proofErr w:type="spellStart"/>
+      <w:r>
+        <w:rPr>
+          <w:rFonts w:ascii="Arial" w:hAnsi="Arial" w:cs="Arial"/>
+        </w:rPr>
+        <w:t>untuk</w:t>
+      </w:r>
+      <w:proofErr w:type="spellEnd"/>
+      <w:r>
+        <w:rPr>
+          <w:rFonts w:ascii="Arial" w:hAnsi="Arial" w:cs="Arial"/>
+        </w:rPr>
+        <w:t xml:space="preserve"> </w:t>
+      </w:r>
+      <w:proofErr w:type="spellStart"/>
+      <w:r>
+        <w:rPr>
+          <w:rFonts w:ascii="Arial" w:hAnsi="Arial" w:cs="Arial"/>
+        </w:rPr>
+        <w:t>dapat</w:t>
+      </w:r>
+      <w:proofErr w:type="spellEnd"/>
+      <w:r>
+        <w:rPr>
+          <w:rFonts w:ascii="Arial" w:hAnsi="Arial" w:cs="Arial"/>
+        </w:rPr>
+        <w:t xml:space="preserve"> </w:t>
+      </w:r>
+      <w:proofErr w:type="spellStart"/>
+      <w:r>
+        <w:rPr>
+          <w:rFonts w:ascii="Arial" w:hAnsi="Arial" w:cs="Arial"/>
+        </w:rPr>
+        <w:t>membuat</w:t>
+      </w:r>
+      <w:proofErr w:type="spellEnd"/>
+      <w:r>
+        <w:rPr>
+          <w:rFonts w:ascii="Arial" w:hAnsi="Arial" w:cs="Arial"/>
+        </w:rPr>
+        <w:t xml:space="preserve"> data </w:t>
+      </w:r>
+      <w:proofErr w:type="spellStart"/>
+      <w:r>
+        <w:rPr>
+          <w:rFonts w:ascii="Arial" w:hAnsi="Arial" w:cs="Arial"/>
+        </w:rPr>
+        <w:t>dinamis</w:t>
+      </w:r>
+      <w:proofErr w:type="spellEnd"/>
+      <w:r>
+        <w:rPr>
+          <w:rFonts w:ascii="Arial" w:hAnsi="Arial" w:cs="Arial"/>
+        </w:rPr>
+        <w:t xml:space="preserve"> (</w:t>
+      </w:r>
+      <w:proofErr w:type="spellStart"/>
+      <w:r>
+        <w:rPr>
+          <w:rFonts w:ascii="Arial" w:hAnsi="Arial" w:cs="Arial"/>
+        </w:rPr>
+        <w:t>lebih</w:t>
+      </w:r>
+      <w:proofErr w:type="spellEnd"/>
+      <w:r>
+        <w:rPr>
+          <w:rFonts w:ascii="Arial" w:hAnsi="Arial" w:cs="Arial"/>
+        </w:rPr>
+        <w:t xml:space="preserve"> </w:t>
+      </w:r>
+      <w:proofErr w:type="spellStart"/>
+      <w:r>
+        <w:rPr>
+          <w:rFonts w:ascii="Arial" w:hAnsi="Arial" w:cs="Arial"/>
+        </w:rPr>
+        <w:t>dari</w:t>
+      </w:r>
+      <w:proofErr w:type="spellEnd"/>
+      <w:r>
+        <w:rPr>
+          <w:rFonts w:ascii="Arial" w:hAnsi="Arial" w:cs="Arial"/>
+        </w:rPr>
+        <w:t xml:space="preserve"> 1 </w:t>
+      </w:r>
+      <w:proofErr w:type="spellStart"/>
+      <w:r>
+        <w:rPr>
+          <w:rFonts w:ascii="Arial" w:hAnsi="Arial" w:cs="Arial"/>
+        </w:rPr>
+        <w:t>artikel</w:t>
+      </w:r>
+      <w:proofErr w:type="spellEnd"/>
+      <w:r>
+        <w:rPr>
+          <w:rFonts w:ascii="Arial" w:hAnsi="Arial" w:cs="Arial"/>
+        </w:rPr>
+        <w:t xml:space="preserve">) </w:t>
+      </w:r>
+      <w:proofErr w:type="spellStart"/>
+      <w:r>
+        <w:rPr>
+          <w:rFonts w:ascii="Arial" w:hAnsi="Arial" w:cs="Arial"/>
+        </w:rPr>
+        <w:t>dimana</w:t>
+      </w:r>
+      <w:proofErr w:type="spellEnd"/>
+      <w:r>
+        <w:rPr>
+          <w:rFonts w:ascii="Arial" w:hAnsi="Arial" w:cs="Arial"/>
+        </w:rPr>
+        <w:t xml:space="preserve"> data</w:t>
+      </w:r>
+      <w:r>
+        <w:rPr>
+          <w:rFonts w:ascii="Arial" w:hAnsi="Arial" w:cs="Arial"/>
+        </w:rPr>
+        <w:t xml:space="preserve"> </w:t>
+      </w:r>
+      <w:proofErr w:type="spellStart"/>
+      <w:r>
+        <w:rPr>
+          <w:rFonts w:ascii="Arial" w:hAnsi="Arial" w:cs="Arial"/>
+        </w:rPr>
+        <w:t>Judul</w:t>
+      </w:r>
+      <w:proofErr w:type="spellEnd"/>
+      <w:r>
+        <w:rPr>
+          <w:rFonts w:ascii="Arial" w:hAnsi="Arial" w:cs="Arial"/>
+        </w:rPr>
+        <w:t xml:space="preserve"> dan </w:t>
+      </w:r>
+      <w:proofErr w:type="spellStart"/>
+      <w:r>
+        <w:rPr>
+          <w:rFonts w:ascii="Arial" w:hAnsi="Arial" w:cs="Arial"/>
+        </w:rPr>
+        <w:t>Deskripsi</w:t>
+      </w:r>
+      <w:proofErr w:type="spellEnd"/>
+      <w:r>
+        <w:rPr>
+          <w:rFonts w:ascii="Arial" w:hAnsi="Arial" w:cs="Arial"/>
+        </w:rPr>
+        <w:t xml:space="preserve"> pada </w:t>
+      </w:r>
+      <w:proofErr w:type="spellStart"/>
+      <w:r>
+        <w:rPr>
+          <w:rFonts w:ascii="Arial" w:hAnsi="Arial" w:cs="Arial"/>
+        </w:rPr>
+        <w:t>artikel</w:t>
+      </w:r>
+      <w:proofErr w:type="spellEnd"/>
+      <w:r>
+        <w:rPr>
+          <w:rFonts w:ascii="Arial" w:hAnsi="Arial" w:cs="Arial"/>
+        </w:rPr>
+        <w:t xml:space="preserve"> </w:t>
+      </w:r>
+      <w:proofErr w:type="spellStart"/>
+      <w:r>
+        <w:rPr>
+          <w:rFonts w:ascii="Arial" w:hAnsi="Arial" w:cs="Arial"/>
+        </w:rPr>
+        <w:t>didapat</w:t>
+      </w:r>
+      <w:proofErr w:type="spellEnd"/>
+      <w:r>
+        <w:rPr>
+          <w:rFonts w:ascii="Arial" w:hAnsi="Arial" w:cs="Arial"/>
+        </w:rPr>
+        <w:t xml:space="preserve"> </w:t>
+      </w:r>
+      <w:proofErr w:type="spellStart"/>
+      <w:r>
+        <w:rPr>
+          <w:rFonts w:ascii="Arial" w:hAnsi="Arial" w:cs="Arial"/>
+        </w:rPr>
+        <w:t>dari</w:t>
+      </w:r>
+      <w:proofErr w:type="spellEnd"/>
+      <w:r>
+        <w:rPr>
+          <w:rFonts w:ascii="Arial" w:hAnsi="Arial" w:cs="Arial"/>
+        </w:rPr>
+        <w:t xml:space="preserve"> API?</w:t>
+      </w:r>
+    </w:p>
+    <w:p>
+      <w:pPr>
+        <w:rPr>
+          <w:rFonts w:ascii="Arial" w:hAnsi="Arial" w:cs="Arial"/>
+        </w:rPr>
+      </w:pPr>
+      <w:r>
+        <w:rPr>
+          <w:rFonts w:ascii="Arial" w:hAnsi="Arial" w:cs="Arial"/>
+        </w:rPr>
+        <w:br w:type="page"/>
+      </w:r>
+    </w:p>
+    <w:p>
+      <w:pPr>
+        <w:ind w:left="709"/>
+        <w:rPr>
+          <w:rFonts w:ascii="Arial" w:hAnsi="Arial" w:cs="Arial"/>
+        </w:rPr>
+      </w:pPr>
+      <w:r>
+        <w:rPr>
+          <w:rFonts w:ascii="Arial" w:hAnsi="Arial" w:cs="Arial"/>
+        </w:rPr>
+        <w:lastRenderedPageBreak/>
+        <w:t xml:space="preserve">19. Pada </w:t>
+      </w:r>
+      <w:proofErr w:type="spellStart"/>
+      <w:r>
+        <w:rPr>
+          <w:rFonts w:ascii="Arial" w:hAnsi="Arial" w:cs="Arial"/>
+        </w:rPr>
+        <w:t>statefull</w:t>
+      </w:r>
+      <w:proofErr w:type="spellEnd"/>
+      <w:r>
+        <w:rPr>
+          <w:rFonts w:ascii="Arial" w:hAnsi="Arial" w:cs="Arial"/>
+        </w:rPr>
+        <w:t xml:space="preserve"> component </w:t>
+      </w:r>
+      <w:proofErr w:type="spellStart"/>
+      <w:r>
+        <w:rPr>
+          <w:rFonts w:ascii="Arial" w:hAnsi="Arial" w:cs="Arial"/>
+        </w:rPr>
+        <w:t>BlogPost.jsx</w:t>
+      </w:r>
+      <w:proofErr w:type="spellEnd"/>
+      <w:r>
+        <w:rPr>
+          <w:rFonts w:ascii="Arial" w:hAnsi="Arial" w:cs="Arial"/>
+        </w:rPr>
+        <w:t xml:space="preserve">, </w:t>
+      </w:r>
+      <w:proofErr w:type="spellStart"/>
+      <w:r>
+        <w:rPr>
+          <w:rFonts w:ascii="Arial" w:hAnsi="Arial" w:cs="Arial"/>
+        </w:rPr>
+        <w:t>tambahkan</w:t>
+      </w:r>
+      <w:proofErr w:type="spellEnd"/>
+      <w:r>
+        <w:rPr>
+          <w:rFonts w:ascii="Arial" w:hAnsi="Arial" w:cs="Arial"/>
+        </w:rPr>
+        <w:t xml:space="preserve"> parameter yang </w:t>
+      </w:r>
+      <w:proofErr w:type="spellStart"/>
+      <w:r>
+        <w:rPr>
+          <w:rFonts w:ascii="Arial" w:hAnsi="Arial" w:cs="Arial"/>
+        </w:rPr>
+        <w:t>ingin</w:t>
+      </w:r>
+      <w:proofErr w:type="spellEnd"/>
+      <w:r>
+        <w:rPr>
+          <w:rFonts w:ascii="Arial" w:hAnsi="Arial" w:cs="Arial"/>
+        </w:rPr>
+        <w:t xml:space="preserve"> </w:t>
+      </w:r>
+      <w:proofErr w:type="spellStart"/>
+      <w:r>
+        <w:rPr>
+          <w:rFonts w:ascii="Arial" w:hAnsi="Arial" w:cs="Arial"/>
+        </w:rPr>
+        <w:t>dilempar</w:t>
+      </w:r>
+      <w:proofErr w:type="spellEnd"/>
+      <w:r>
+        <w:rPr>
+          <w:rFonts w:ascii="Arial" w:hAnsi="Arial" w:cs="Arial"/>
+        </w:rPr>
+        <w:t xml:space="preserve"> </w:t>
+      </w:r>
+      <w:proofErr w:type="spellStart"/>
+      <w:r>
+        <w:rPr>
+          <w:rFonts w:ascii="Arial" w:hAnsi="Arial" w:cs="Arial"/>
+        </w:rPr>
+        <w:t>ke</w:t>
+      </w:r>
+      <w:proofErr w:type="spellEnd"/>
+      <w:r>
+        <w:rPr>
+          <w:rFonts w:ascii="Arial" w:hAnsi="Arial" w:cs="Arial"/>
+        </w:rPr>
+        <w:t xml:space="preserve"> </w:t>
+      </w:r>
+      <w:r>
+        <w:rPr>
+          <w:rFonts w:ascii="Arial" w:hAnsi="Arial" w:cs="Arial"/>
+        </w:rPr>
+        <w:t xml:space="preserve">stateless component </w:t>
+      </w:r>
+      <w:proofErr w:type="spellStart"/>
+      <w:r>
+        <w:rPr>
+          <w:rFonts w:ascii="Arial" w:hAnsi="Arial" w:cs="Arial"/>
+        </w:rPr>
+        <w:t>untuk</w:t>
+      </w:r>
+      <w:proofErr w:type="spellEnd"/>
+      <w:r>
+        <w:rPr>
+          <w:rFonts w:ascii="Arial" w:hAnsi="Arial" w:cs="Arial"/>
+        </w:rPr>
+        <w:t xml:space="preserve"> </w:t>
+      </w:r>
+      <w:proofErr w:type="spellStart"/>
+      <w:r>
+        <w:rPr>
+          <w:rFonts w:ascii="Arial" w:hAnsi="Arial" w:cs="Arial"/>
+        </w:rPr>
+        <w:t>ditampilkan</w:t>
+      </w:r>
+      <w:proofErr w:type="spellEnd"/>
+      <w:r>
+        <w:rPr>
+          <w:rFonts w:ascii="Arial" w:hAnsi="Arial" w:cs="Arial"/>
+        </w:rPr>
+        <w:t xml:space="preserve">. Kode program </w:t>
+      </w:r>
+      <w:proofErr w:type="spellStart"/>
+      <w:r>
+        <w:rPr>
+          <w:rFonts w:ascii="Arial" w:hAnsi="Arial" w:cs="Arial"/>
+        </w:rPr>
+        <w:t>bisa</w:t>
+      </w:r>
+      <w:proofErr w:type="spellEnd"/>
+      <w:r>
+        <w:rPr>
+          <w:rFonts w:ascii="Arial" w:hAnsi="Arial" w:cs="Arial"/>
+        </w:rPr>
+        <w:t xml:space="preserve"> </w:t>
+      </w:r>
+      <w:proofErr w:type="spellStart"/>
+      <w:r>
+        <w:rPr>
+          <w:rFonts w:ascii="Arial" w:hAnsi="Arial" w:cs="Arial"/>
+        </w:rPr>
+        <w:t>dilihat</w:t>
+      </w:r>
+      <w:proofErr w:type="spellEnd"/>
+      <w:r>
+        <w:rPr>
+          <w:rFonts w:ascii="Arial" w:hAnsi="Arial" w:cs="Arial"/>
+        </w:rPr>
+        <w:t xml:space="preserve"> pada Gambar 1.15</w:t>
+      </w:r>
+    </w:p>
+    <w:p>
+      <w:pPr>
+        <w:ind w:left="709"/>
+        <w:rPr>
+          <w:rFonts w:ascii="Arial" w:hAnsi="Arial" w:cs="Arial"/>
+        </w:rPr>
+      </w:pPr>
+      <w:r>
+        <w:rPr>
+          <w:rFonts w:ascii="Arial" w:hAnsi="Arial" w:cs="Arial"/>
+          <w:noProof/>
+        </w:rPr>
+        <w:drawing>
+          <wp:inline distT="0" distB="0" distL="0" distR="0" wp14:anchorId="6255E72E" wp14:editId="2C8670DC">
+            <wp:extent cx="4562366" cy="2524125"/>
+            <wp:effectExtent l="0" t="0" r="0" b="0"/>
+            <wp:docPr id="23" name="Picture 23"/>
+            <wp:cNvGraphicFramePr>
+              <a:graphicFrameLocks xmlns:a="http://schemas.openxmlformats.org/drawingml/2006/main" noChangeAspect="1"/>
+            </wp:cNvGraphicFramePr>
+            <a:graphic xmlns:a="http://schemas.openxmlformats.org/drawingml/2006/main">
+              <a:graphicData uri="http://schemas.openxmlformats.org/drawingml/2006/picture">
+                <pic:pic xmlns:pic="http://schemas.openxmlformats.org/drawingml/2006/picture">
+                  <pic:nvPicPr>
+                    <pic:cNvPr id="1" name=""/>
+                    <pic:cNvPicPr/>
+                  </pic:nvPicPr>
+                  <pic:blipFill>
+                    <a:blip r:embed="rId21"/>
+                    <a:stretch>
+                      <a:fillRect/>
+                    </a:stretch>
+                  </pic:blipFill>
+                  <pic:spPr>
+                    <a:xfrm>
+                      <a:off x="0" y="0"/>
+                      <a:ext cx="4629082" cy="2561035"/>
+                    </a:xfrm>
+                    <a:prstGeom prst="rect">
+                      <a:avLst/>
+                    </a:prstGeom>
+                  </pic:spPr>
+                </pic:pic>
+              </a:graphicData>
+            </a:graphic>
+          </wp:inline>
+        </w:drawing>
+      </w:r>
+    </w:p>
+    <w:p>
+      <w:pPr>
+        <w:ind w:left="709"/>
+        <w:rPr>
+          <w:rFonts w:ascii="Arial" w:hAnsi="Arial" w:cs="Arial"/>
+        </w:rPr>
+      </w:pPr>
+      <w:r>
+        <w:rPr>
+          <w:rFonts w:ascii="Arial" w:hAnsi="Arial" w:cs="Arial"/>
+        </w:rPr>
+        <w:t xml:space="preserve">20. Setelah </w:t>
+      </w:r>
+      <w:proofErr w:type="spellStart"/>
+      <w:r>
+        <w:rPr>
+          <w:rFonts w:ascii="Arial" w:hAnsi="Arial" w:cs="Arial"/>
+        </w:rPr>
+        <w:t>itu</w:t>
+      </w:r>
+      <w:proofErr w:type="spellEnd"/>
+      <w:r>
+        <w:rPr>
+          <w:rFonts w:ascii="Arial" w:hAnsi="Arial" w:cs="Arial"/>
+        </w:rPr>
+        <w:t xml:space="preserve"> pada stateless component </w:t>
+      </w:r>
+      <w:proofErr w:type="spellStart"/>
+      <w:r>
+        <w:rPr>
+          <w:rFonts w:ascii="Arial" w:hAnsi="Arial" w:cs="Arial"/>
+        </w:rPr>
+        <w:t>Post.jsx</w:t>
+      </w:r>
+      <w:proofErr w:type="spellEnd"/>
+      <w:r>
+        <w:rPr>
+          <w:rFonts w:ascii="Arial" w:hAnsi="Arial" w:cs="Arial"/>
+        </w:rPr>
+        <w:t xml:space="preserve"> </w:t>
+      </w:r>
+      <w:proofErr w:type="spellStart"/>
+      <w:r>
+        <w:rPr>
+          <w:rFonts w:ascii="Arial" w:hAnsi="Arial" w:cs="Arial"/>
+        </w:rPr>
+        <w:t>tangkap</w:t>
+      </w:r>
+      <w:proofErr w:type="spellEnd"/>
+      <w:r>
+        <w:rPr>
+          <w:rFonts w:ascii="Arial" w:hAnsi="Arial" w:cs="Arial"/>
+        </w:rPr>
+        <w:t xml:space="preserve"> parameter yang </w:t>
+      </w:r>
+      <w:proofErr w:type="spellStart"/>
+      <w:r>
+        <w:rPr>
+          <w:rFonts w:ascii="Arial" w:hAnsi="Arial" w:cs="Arial"/>
+        </w:rPr>
+        <w:t>dilempar</w:t>
+      </w:r>
+      <w:proofErr w:type="spellEnd"/>
+      <w:r>
+        <w:rPr>
+          <w:rFonts w:ascii="Arial" w:hAnsi="Arial" w:cs="Arial"/>
+        </w:rPr>
+        <w:t xml:space="preserve"> oleh</w:t>
+      </w:r>
+      <w:r>
+        <w:rPr>
+          <w:rFonts w:ascii="Arial" w:hAnsi="Arial" w:cs="Arial"/>
+        </w:rPr>
+        <w:t xml:space="preserve"> </w:t>
+      </w:r>
+      <w:proofErr w:type="spellStart"/>
+      <w:r>
+        <w:rPr>
+          <w:rFonts w:ascii="Arial" w:hAnsi="Arial" w:cs="Arial"/>
+        </w:rPr>
+        <w:t>statefull</w:t>
+      </w:r>
+      <w:proofErr w:type="spellEnd"/>
+      <w:r>
+        <w:rPr>
+          <w:rFonts w:ascii="Arial" w:hAnsi="Arial" w:cs="Arial"/>
+        </w:rPr>
+        <w:t xml:space="preserve"> component </w:t>
+      </w:r>
+      <w:proofErr w:type="spellStart"/>
+      <w:r>
+        <w:rPr>
+          <w:rFonts w:ascii="Arial" w:hAnsi="Arial" w:cs="Arial"/>
+        </w:rPr>
+        <w:t>seperti</w:t>
+      </w:r>
+      <w:proofErr w:type="spellEnd"/>
+      <w:r>
+        <w:rPr>
+          <w:rFonts w:ascii="Arial" w:hAnsi="Arial" w:cs="Arial"/>
+        </w:rPr>
+        <w:t xml:space="preserve"> pada Gambar 1.16 dan </w:t>
+      </w:r>
+      <w:proofErr w:type="spellStart"/>
+      <w:r>
+        <w:rPr>
+          <w:rFonts w:ascii="Arial" w:hAnsi="Arial" w:cs="Arial"/>
+        </w:rPr>
+        <w:t>lihat</w:t>
+      </w:r>
+      <w:proofErr w:type="spellEnd"/>
+      <w:r>
+        <w:rPr>
+          <w:rFonts w:ascii="Arial" w:hAnsi="Arial" w:cs="Arial"/>
+        </w:rPr>
+        <w:t xml:space="preserve"> pada browser </w:t>
+      </w:r>
+      <w:proofErr w:type="spellStart"/>
+      <w:r>
+        <w:rPr>
+          <w:rFonts w:ascii="Arial" w:hAnsi="Arial" w:cs="Arial"/>
+        </w:rPr>
+        <w:t>apa</w:t>
+      </w:r>
+      <w:proofErr w:type="spellEnd"/>
+      <w:r>
+        <w:rPr>
+          <w:rFonts w:ascii="Arial" w:hAnsi="Arial" w:cs="Arial"/>
+        </w:rPr>
+        <w:t xml:space="preserve"> yang </w:t>
+      </w:r>
+      <w:proofErr w:type="spellStart"/>
+      <w:proofErr w:type="gramStart"/>
+      <w:r>
+        <w:rPr>
+          <w:rFonts w:ascii="Arial" w:hAnsi="Arial" w:cs="Arial"/>
+        </w:rPr>
+        <w:t>terjadi</w:t>
+      </w:r>
+      <w:proofErr w:type="spellEnd"/>
+      <w:r>
+        <w:rPr>
+          <w:rFonts w:ascii="Arial" w:hAnsi="Arial" w:cs="Arial"/>
+        </w:rPr>
+        <w:t>!.</w:t>
+      </w:r>
+      <w:proofErr w:type="gramEnd"/>
+    </w:p>
+    <w:p>
+      <w:pPr>
+        <w:ind w:left="709"/>
+        <w:rPr>
+          <w:rFonts w:ascii="Arial" w:hAnsi="Arial" w:cs="Arial"/>
+        </w:rPr>
+      </w:pPr>
+      <w:r>
+        <w:rPr>
+          <w:rFonts w:ascii="Arial" w:hAnsi="Arial" w:cs="Arial"/>
+          <w:noProof/>
+        </w:rPr>
+        <w:drawing>
+          <wp:inline distT="0" distB="0" distL="0" distR="0" wp14:anchorId="06401817" wp14:editId="10E3DA59">
+            <wp:extent cx="4595966" cy="2600325"/>
+            <wp:effectExtent l="0" t="0" r="0" b="0"/>
+            <wp:docPr id="24" name="Picture 24"/>
+            <wp:cNvGraphicFramePr>
+              <a:graphicFrameLocks xmlns:a="http://schemas.openxmlformats.org/drawingml/2006/main" noChangeAspect="1"/>
+            </wp:cNvGraphicFramePr>
+            <a:graphic xmlns:a="http://schemas.openxmlformats.org/drawingml/2006/main">
+              <a:graphicData uri="http://schemas.openxmlformats.org/drawingml/2006/picture">
+                <pic:pic xmlns:pic="http://schemas.openxmlformats.org/drawingml/2006/picture">
+                  <pic:nvPicPr>
+                    <pic:cNvPr id="1" name=""/>
+                    <pic:cNvPicPr/>
+                  </pic:nvPicPr>
+                  <pic:blipFill>
+                    <a:blip r:embed="rId22"/>
+                    <a:stretch>
+                      <a:fillRect/>
+                    </a:stretch>
+                  </pic:blipFill>
+                  <pic:spPr>
+                    <a:xfrm>
+                      <a:off x="0" y="0"/>
+                      <a:ext cx="4631258" cy="2620292"/>
+                    </a:xfrm>
+                    <a:prstGeom prst="rect">
+                      <a:avLst/>
+                    </a:prstGeom>
+                  </pic:spPr>
+                </pic:pic>
+              </a:graphicData>
+            </a:graphic>
+          </wp:inline>
+        </w:drawing>
+      </w:r>
+    </w:p>
+    <w:p>
+      <w:pPr>
+        <w:ind w:left="709"/>
+        <w:rPr>
+          <w:rFonts w:ascii="Arial" w:hAnsi="Arial" w:cs="Arial"/>
+        </w:rPr>
+      </w:pPr>
+      <w:r>
+        <w:rPr>
+          <w:rFonts w:ascii="Arial" w:hAnsi="Arial" w:cs="Arial"/>
+        </w:rPr>
+        <w:t xml:space="preserve">21. </w:t>
+      </w:r>
+      <w:proofErr w:type="spellStart"/>
+      <w:r>
+        <w:rPr>
+          <w:rFonts w:ascii="Arial" w:hAnsi="Arial" w:cs="Arial"/>
+        </w:rPr>
+        <w:t>Simpan</w:t>
+      </w:r>
+      <w:proofErr w:type="spellEnd"/>
+      <w:r>
+        <w:rPr>
+          <w:rFonts w:ascii="Arial" w:hAnsi="Arial" w:cs="Arial"/>
+        </w:rPr>
+        <w:t xml:space="preserve">, dan </w:t>
+      </w:r>
+      <w:proofErr w:type="spellStart"/>
+      <w:r>
+        <w:rPr>
+          <w:rFonts w:ascii="Arial" w:hAnsi="Arial" w:cs="Arial"/>
+        </w:rPr>
+        <w:t>amati</w:t>
+      </w:r>
+      <w:proofErr w:type="spellEnd"/>
+      <w:r>
+        <w:rPr>
+          <w:rFonts w:ascii="Arial" w:hAnsi="Arial" w:cs="Arial"/>
+        </w:rPr>
+        <w:t xml:space="preserve"> </w:t>
+      </w:r>
+      <w:proofErr w:type="spellStart"/>
+      <w:r>
+        <w:rPr>
+          <w:rFonts w:ascii="Arial" w:hAnsi="Arial" w:cs="Arial"/>
+        </w:rPr>
+        <w:t>apa</w:t>
+      </w:r>
+      <w:proofErr w:type="spellEnd"/>
+      <w:r>
+        <w:rPr>
+          <w:rFonts w:ascii="Arial" w:hAnsi="Arial" w:cs="Arial"/>
+        </w:rPr>
+        <w:t xml:space="preserve"> yang </w:t>
+      </w:r>
+      <w:proofErr w:type="spellStart"/>
+      <w:r>
+        <w:rPr>
+          <w:rFonts w:ascii="Arial" w:hAnsi="Arial" w:cs="Arial"/>
+        </w:rPr>
+        <w:t>terjadi</w:t>
+      </w:r>
+      <w:proofErr w:type="spellEnd"/>
+      <w:r>
+        <w:rPr>
+          <w:rFonts w:ascii="Arial" w:hAnsi="Arial" w:cs="Arial"/>
+        </w:rPr>
+        <w:t xml:space="preserve"> pada browser </w:t>
+      </w:r>
+      <w:proofErr w:type="gramStart"/>
+      <w:r>
+        <w:rPr>
+          <w:rFonts w:ascii="Arial" w:hAnsi="Arial" w:cs="Arial"/>
+        </w:rPr>
+        <w:t>kalian!.</w:t>
+      </w:r>
+      <w:proofErr w:type="gramEnd"/>
+    </w:p>
+    <w:p>
+      <w:pPr>
+        <w:ind w:left="709"/>
+        <w:rPr>
+          <w:rFonts w:ascii="Arial" w:hAnsi="Arial" w:cs="Arial"/>
+        </w:rPr>
+      </w:pPr>
+      <w:r>
+        <w:rPr>
+          <w:rFonts w:ascii="Arial" w:hAnsi="Arial" w:cs="Arial"/>
+          <w:noProof/>
+        </w:rPr>
+        <w:drawing>
+          <wp:inline distT="0" distB="0" distL="0" distR="0" wp14:anchorId="3E0B43C1" wp14:editId="0582213C">
+            <wp:extent cx="5000625" cy="1365995"/>
+            <wp:effectExtent l="0" t="0" r="0" b="5715"/>
+            <wp:docPr id="25" name="Picture 25"/>
+            <wp:cNvGraphicFramePr>
+              <a:graphicFrameLocks xmlns:a="http://schemas.openxmlformats.org/drawingml/2006/main" noChangeAspect="1"/>
+            </wp:cNvGraphicFramePr>
+            <a:graphic xmlns:a="http://schemas.openxmlformats.org/drawingml/2006/main">
+              <a:graphicData uri="http://schemas.openxmlformats.org/drawingml/2006/picture">
+                <pic:pic xmlns:pic="http://schemas.openxmlformats.org/drawingml/2006/picture">
+                  <pic:nvPicPr>
+                    <pic:cNvPr id="1" name=""/>
+                    <pic:cNvPicPr/>
+                  </pic:nvPicPr>
+                  <pic:blipFill>
+                    <a:blip r:embed="rId23"/>
+                    <a:stretch>
+                      <a:fillRect/>
+                    </a:stretch>
+                  </pic:blipFill>
+                  <pic:spPr>
+                    <a:xfrm>
+                      <a:off x="0" y="0"/>
+                      <a:ext cx="5173721" cy="1413279"/>
+                    </a:xfrm>
+                    <a:prstGeom prst="rect">
+                      <a:avLst/>
+                    </a:prstGeom>
+                  </pic:spPr>
+                </pic:pic>
+              </a:graphicData>
+            </a:graphic>
+          </wp:inline>
+        </w:drawing>
+      </w:r>
+    </w:p>
+    <w:p>
+      <w:pPr>
+        <w:rPr>
+          <w:rFonts w:ascii="Arial" w:hAnsi="Arial" w:cs="Arial"/>
+        </w:rPr>
+      </w:pPr>
+      <w:r>
+        <w:rPr>
+          <w:rFonts w:ascii="Arial" w:hAnsi="Arial" w:cs="Arial"/>
+        </w:rPr>
+        <w:br w:type="page"/>
+      </w:r>
+    </w:p>
+    <w:p>
+      <w:pPr>
+        <w:ind w:left="709"/>
+        <w:rPr>
+          <w:rFonts w:ascii="Arial" w:hAnsi="Arial" w:cs="Arial"/>
+        </w:rPr>
+      </w:pPr>
+      <w:proofErr w:type="spellStart"/>
+      <w:r>
+        <w:rPr>
+          <w:rFonts w:ascii="Arial" w:hAnsi="Arial" w:cs="Arial"/>
+        </w:rPr>
+        <w:lastRenderedPageBreak/>
+        <w:t>Mengambil</w:t>
+      </w:r>
+      <w:proofErr w:type="spellEnd"/>
+      <w:r>
+        <w:rPr>
+          <w:rFonts w:ascii="Arial" w:hAnsi="Arial" w:cs="Arial"/>
+        </w:rPr>
+        <w:t xml:space="preserve"> data Post/</w:t>
+      </w:r>
+      <w:proofErr w:type="spellStart"/>
+      <w:r>
+        <w:rPr>
+          <w:rFonts w:ascii="Arial" w:hAnsi="Arial" w:cs="Arial"/>
+        </w:rPr>
+        <w:t>Artikel</w:t>
+      </w:r>
+      <w:proofErr w:type="spellEnd"/>
+      <w:r>
+        <w:rPr>
+          <w:rFonts w:ascii="Arial" w:hAnsi="Arial" w:cs="Arial"/>
+        </w:rPr>
+        <w:t xml:space="preserve"> </w:t>
+      </w:r>
+      <w:proofErr w:type="spellStart"/>
+      <w:r>
+        <w:rPr>
+          <w:rFonts w:ascii="Arial" w:hAnsi="Arial" w:cs="Arial"/>
+        </w:rPr>
+        <w:t>dari</w:t>
+      </w:r>
+      <w:proofErr w:type="spellEnd"/>
+      <w:r>
+        <w:rPr>
+          <w:rFonts w:ascii="Arial" w:hAnsi="Arial" w:cs="Arial"/>
+        </w:rPr>
+        <w:t xml:space="preserve"> API. </w:t>
+      </w:r>
+    </w:p>
+    <w:p>
+      <w:pPr>
+        <w:ind w:left="709"/>
+        <w:rPr>
+          <w:rFonts w:ascii="Arial" w:hAnsi="Arial" w:cs="Arial"/>
+        </w:rPr>
+      </w:pPr>
+      <w:proofErr w:type="spellStart"/>
+      <w:r>
+        <w:rPr>
+          <w:rFonts w:ascii="Arial" w:hAnsi="Arial" w:cs="Arial"/>
+        </w:rPr>
+        <w:t>Bagaimana</w:t>
+      </w:r>
+      <w:proofErr w:type="spellEnd"/>
+      <w:r>
+        <w:rPr>
+          <w:rFonts w:ascii="Arial" w:hAnsi="Arial" w:cs="Arial"/>
+        </w:rPr>
+        <w:t xml:space="preserve"> </w:t>
+      </w:r>
+      <w:proofErr w:type="spellStart"/>
+      <w:r>
+        <w:rPr>
+          <w:rFonts w:ascii="Arial" w:hAnsi="Arial" w:cs="Arial"/>
+        </w:rPr>
+        <w:t>caranya</w:t>
+      </w:r>
+      <w:proofErr w:type="spellEnd"/>
+      <w:r>
+        <w:rPr>
+          <w:rFonts w:ascii="Arial" w:hAnsi="Arial" w:cs="Arial"/>
+        </w:rPr>
+        <w:t xml:space="preserve"> </w:t>
+      </w:r>
+      <w:proofErr w:type="spellStart"/>
+      <w:r>
+        <w:rPr>
+          <w:rFonts w:ascii="Arial" w:hAnsi="Arial" w:cs="Arial"/>
+        </w:rPr>
+        <w:t>untuk</w:t>
+      </w:r>
+      <w:proofErr w:type="spellEnd"/>
+      <w:r>
+        <w:rPr>
+          <w:rFonts w:ascii="Arial" w:hAnsi="Arial" w:cs="Arial"/>
+        </w:rPr>
+        <w:t xml:space="preserve"> </w:t>
+      </w:r>
+      <w:proofErr w:type="spellStart"/>
+      <w:r>
+        <w:rPr>
+          <w:rFonts w:ascii="Arial" w:hAnsi="Arial" w:cs="Arial"/>
+        </w:rPr>
+        <w:t>mendapatkan</w:t>
+      </w:r>
+      <w:proofErr w:type="spellEnd"/>
+      <w:r>
+        <w:rPr>
+          <w:rFonts w:ascii="Arial" w:hAnsi="Arial" w:cs="Arial"/>
+        </w:rPr>
+        <w:t xml:space="preserve"> list </w:t>
+      </w:r>
+      <w:proofErr w:type="spellStart"/>
+      <w:r>
+        <w:rPr>
+          <w:rFonts w:ascii="Arial" w:hAnsi="Arial" w:cs="Arial"/>
+        </w:rPr>
+        <w:t>artikel</w:t>
+      </w:r>
+      <w:proofErr w:type="spellEnd"/>
+      <w:r>
+        <w:rPr>
+          <w:rFonts w:ascii="Arial" w:hAnsi="Arial" w:cs="Arial"/>
+        </w:rPr>
+        <w:t xml:space="preserve"> </w:t>
+      </w:r>
+      <w:proofErr w:type="spellStart"/>
+      <w:r>
+        <w:rPr>
+          <w:rFonts w:ascii="Arial" w:hAnsi="Arial" w:cs="Arial"/>
+        </w:rPr>
+        <w:t>berdasarkan</w:t>
+      </w:r>
+      <w:proofErr w:type="spellEnd"/>
+      <w:r>
+        <w:rPr>
+          <w:rFonts w:ascii="Arial" w:hAnsi="Arial" w:cs="Arial"/>
+        </w:rPr>
+        <w:t xml:space="preserve"> data json </w:t>
+      </w:r>
+      <w:proofErr w:type="spellStart"/>
+      <w:r>
+        <w:rPr>
+          <w:rFonts w:ascii="Arial" w:hAnsi="Arial" w:cs="Arial"/>
+        </w:rPr>
+        <w:t>dari</w:t>
+      </w:r>
+      <w:proofErr w:type="spellEnd"/>
+      <w:r>
+        <w:rPr>
+          <w:rFonts w:ascii="Arial" w:hAnsi="Arial" w:cs="Arial"/>
+        </w:rPr>
+        <w:t xml:space="preserve"> web API (</w:t>
+      </w:r>
+      <w:proofErr w:type="spellStart"/>
+      <w:r>
+        <w:rPr>
+          <w:rFonts w:ascii="Arial" w:hAnsi="Arial" w:cs="Arial"/>
+        </w:rPr>
+        <w:t>contohnya</w:t>
+      </w:r>
+      <w:proofErr w:type="spellEnd"/>
+      <w:r>
+        <w:rPr>
+          <w:rFonts w:ascii="Arial" w:hAnsi="Arial" w:cs="Arial"/>
+        </w:rPr>
+        <w:t xml:space="preserve">: </w:t>
+      </w:r>
+      <w:hyperlink r:id="rId24" w:history="1">
+        <w:r>
+          <w:rPr>
+            <w:rStyle w:val="Hyperlink"/>
+            <w:rFonts w:ascii="Arial" w:hAnsi="Arial" w:cs="Arial"/>
+          </w:rPr>
+          <w:t>https://jsonplaceholder.typicode.com/posts</w:t>
+        </w:r>
+      </w:hyperlink>
+      <w:r>
+        <w:rPr>
+          <w:rFonts w:ascii="Arial" w:hAnsi="Arial" w:cs="Arial"/>
+        </w:rPr>
+        <w:t xml:space="preserve"> </w:t>
+      </w:r>
+      <w:r>
+        <w:rPr>
+          <w:rFonts w:ascii="Arial" w:hAnsi="Arial" w:cs="Arial"/>
+        </w:rPr>
+        <w:t xml:space="preserve">) ? </w:t>
+      </w:r>
+    </w:p>
+    <w:p>
+      <w:pPr>
+        <w:ind w:left="709"/>
+        <w:rPr>
+          <w:rFonts w:ascii="Arial" w:hAnsi="Arial" w:cs="Arial"/>
+        </w:rPr>
+      </w:pPr>
+      <w:r>
+        <w:rPr>
+          <w:rFonts w:ascii="Arial" w:hAnsi="Arial" w:cs="Arial"/>
+        </w:rPr>
+        <w:t xml:space="preserve">Kita </w:t>
+      </w:r>
+      <w:proofErr w:type="spellStart"/>
+      <w:r>
+        <w:rPr>
+          <w:rFonts w:ascii="Arial" w:hAnsi="Arial" w:cs="Arial"/>
+        </w:rPr>
+        <w:t>gunakan</w:t>
+      </w:r>
+      <w:proofErr w:type="spellEnd"/>
+      <w:r>
+        <w:rPr>
+          <w:rFonts w:ascii="Arial" w:hAnsi="Arial" w:cs="Arial"/>
+        </w:rPr>
+        <w:t xml:space="preserve"> life cycle component </w:t>
+      </w:r>
+      <w:proofErr w:type="spellStart"/>
+      <w:r>
+        <w:rPr>
+          <w:rFonts w:ascii="Arial" w:hAnsi="Arial" w:cs="Arial"/>
+        </w:rPr>
+        <w:t>yaitu</w:t>
+      </w:r>
+      <w:proofErr w:type="spellEnd"/>
+      <w:r>
+        <w:rPr>
+          <w:rFonts w:ascii="Arial" w:hAnsi="Arial" w:cs="Arial"/>
+        </w:rPr>
+        <w:t xml:space="preserve"> </w:t>
+      </w:r>
+      <w:proofErr w:type="spellStart"/>
+      <w:proofErr w:type="gramStart"/>
+      <w:r>
+        <w:rPr>
+          <w:rFonts w:ascii="Arial" w:hAnsi="Arial" w:cs="Arial"/>
+        </w:rPr>
+        <w:t>componentDidMount</w:t>
+      </w:r>
+      <w:proofErr w:type="spellEnd"/>
+      <w:r>
+        <w:rPr>
+          <w:rFonts w:ascii="Arial" w:hAnsi="Arial" w:cs="Arial"/>
+        </w:rPr>
+        <w:t>(</w:t>
+      </w:r>
+      <w:proofErr w:type="gramEnd"/>
+      <w:r>
+        <w:rPr>
+          <w:rFonts w:ascii="Arial" w:hAnsi="Arial" w:cs="Arial"/>
+        </w:rPr>
+        <w:t xml:space="preserve">) </w:t>
+      </w:r>
+      <w:proofErr w:type="spellStart"/>
+      <w:r>
+        <w:rPr>
+          <w:rFonts w:ascii="Arial" w:hAnsi="Arial" w:cs="Arial"/>
+        </w:rPr>
+        <w:t>dimana</w:t>
+      </w:r>
+      <w:proofErr w:type="spellEnd"/>
+      <w:r>
+        <w:rPr>
+          <w:rFonts w:ascii="Arial" w:hAnsi="Arial" w:cs="Arial"/>
+        </w:rPr>
+        <w:t xml:space="preserve"> </w:t>
+      </w:r>
+      <w:proofErr w:type="spellStart"/>
+      <w:r>
+        <w:rPr>
+          <w:rFonts w:ascii="Arial" w:hAnsi="Arial" w:cs="Arial"/>
+        </w:rPr>
+        <w:t>ketika</w:t>
+      </w:r>
+      <w:proofErr w:type="spellEnd"/>
+      <w:r>
+        <w:rPr>
+          <w:rFonts w:ascii="Arial" w:hAnsi="Arial" w:cs="Arial"/>
+        </w:rPr>
+        <w:t xml:space="preserve"> </w:t>
+      </w:r>
+      <w:proofErr w:type="spellStart"/>
+      <w:r>
+        <w:rPr>
+          <w:rFonts w:ascii="Arial" w:hAnsi="Arial" w:cs="Arial"/>
+        </w:rPr>
+        <w:t>komponen</w:t>
+      </w:r>
+      <w:proofErr w:type="spellEnd"/>
+      <w:r>
+        <w:rPr>
+          <w:rFonts w:ascii="Arial" w:hAnsi="Arial" w:cs="Arial"/>
+        </w:rPr>
+        <w:t xml:space="preserve"> </w:t>
+      </w:r>
+      <w:proofErr w:type="spellStart"/>
+      <w:r>
+        <w:rPr>
+          <w:rFonts w:ascii="Arial" w:hAnsi="Arial" w:cs="Arial"/>
+        </w:rPr>
+        <w:t>selesai</w:t>
+      </w:r>
+      <w:proofErr w:type="spellEnd"/>
+      <w:r>
+        <w:rPr>
+          <w:rFonts w:ascii="Arial" w:hAnsi="Arial" w:cs="Arial"/>
+        </w:rPr>
+        <w:t xml:space="preserve"> </w:t>
+      </w:r>
+      <w:proofErr w:type="spellStart"/>
+      <w:r>
+        <w:rPr>
+          <w:rFonts w:ascii="Arial" w:hAnsi="Arial" w:cs="Arial"/>
+        </w:rPr>
+        <w:t>dimount-ing</w:t>
+      </w:r>
+      <w:proofErr w:type="spellEnd"/>
+      <w:r>
+        <w:rPr>
+          <w:rFonts w:ascii="Arial" w:hAnsi="Arial" w:cs="Arial"/>
+        </w:rPr>
+        <w:t xml:space="preserve">, program </w:t>
+      </w:r>
+      <w:proofErr w:type="spellStart"/>
+      <w:r>
+        <w:rPr>
+          <w:rFonts w:ascii="Arial" w:hAnsi="Arial" w:cs="Arial"/>
+        </w:rPr>
+        <w:t>akan</w:t>
+      </w:r>
+      <w:proofErr w:type="spellEnd"/>
+      <w:r>
+        <w:rPr>
+          <w:rFonts w:ascii="Arial" w:hAnsi="Arial" w:cs="Arial"/>
+        </w:rPr>
+        <w:t xml:space="preserve"> </w:t>
+      </w:r>
+      <w:proofErr w:type="spellStart"/>
+      <w:r>
+        <w:rPr>
+          <w:rFonts w:ascii="Arial" w:hAnsi="Arial" w:cs="Arial"/>
+        </w:rPr>
+        <w:t>memanggil</w:t>
+      </w:r>
+      <w:proofErr w:type="spellEnd"/>
+      <w:r>
+        <w:rPr>
+          <w:rFonts w:ascii="Arial" w:hAnsi="Arial" w:cs="Arial"/>
+        </w:rPr>
+        <w:t xml:space="preserve"> API. </w:t>
+      </w:r>
+    </w:p>
+    <w:p>
+      <w:pPr>
+        <w:ind w:left="709"/>
+        <w:rPr>
+          <w:rFonts w:ascii="Arial" w:hAnsi="Arial" w:cs="Arial"/>
+        </w:rPr>
+      </w:pPr>
+      <w:r>
+        <w:rPr>
+          <w:rFonts w:ascii="Arial" w:hAnsi="Arial" w:cs="Arial"/>
+        </w:rPr>
+        <w:t>22.</w:t>
+      </w:r>
+      <w:r>
+        <w:rPr>
+          <w:rFonts w:ascii="Arial" w:hAnsi="Arial" w:cs="Arial"/>
+        </w:rPr>
+        <w:t xml:space="preserve"> </w:t>
+      </w:r>
+      <w:proofErr w:type="spellStart"/>
+      <w:r>
+        <w:rPr>
+          <w:rFonts w:ascii="Arial" w:hAnsi="Arial" w:cs="Arial"/>
+        </w:rPr>
+        <w:t>Gunakan</w:t>
+      </w:r>
+      <w:proofErr w:type="spellEnd"/>
+      <w:r>
+        <w:rPr>
+          <w:rFonts w:ascii="Arial" w:hAnsi="Arial" w:cs="Arial"/>
+        </w:rPr>
+        <w:t xml:space="preserve"> state </w:t>
+      </w:r>
+      <w:proofErr w:type="spellStart"/>
+      <w:r>
+        <w:rPr>
+          <w:rFonts w:ascii="Arial" w:hAnsi="Arial" w:cs="Arial"/>
+        </w:rPr>
+        <w:t>untuk</w:t>
+      </w:r>
+      <w:proofErr w:type="spellEnd"/>
+      <w:r>
+        <w:rPr>
+          <w:rFonts w:ascii="Arial" w:hAnsi="Arial" w:cs="Arial"/>
+        </w:rPr>
+        <w:t xml:space="preserve"> </w:t>
+      </w:r>
+      <w:proofErr w:type="spellStart"/>
+      <w:r>
+        <w:rPr>
+          <w:rFonts w:ascii="Arial" w:hAnsi="Arial" w:cs="Arial"/>
+        </w:rPr>
+        <w:t>menyimpan</w:t>
+      </w:r>
+      <w:proofErr w:type="spellEnd"/>
+      <w:r>
+        <w:rPr>
+          <w:rFonts w:ascii="Arial" w:hAnsi="Arial" w:cs="Arial"/>
+        </w:rPr>
+        <w:t xml:space="preserve"> data </w:t>
+      </w:r>
+      <w:proofErr w:type="spellStart"/>
+      <w:r>
+        <w:rPr>
+          <w:rFonts w:ascii="Arial" w:hAnsi="Arial" w:cs="Arial"/>
+        </w:rPr>
+        <w:t>hasil</w:t>
+      </w:r>
+      <w:proofErr w:type="spellEnd"/>
+      <w:r>
+        <w:rPr>
+          <w:rFonts w:ascii="Arial" w:hAnsi="Arial" w:cs="Arial"/>
+        </w:rPr>
+        <w:t xml:space="preserve"> request </w:t>
+      </w:r>
+      <w:proofErr w:type="spellStart"/>
+      <w:r>
+        <w:rPr>
+          <w:rFonts w:ascii="Arial" w:hAnsi="Arial" w:cs="Arial"/>
+        </w:rPr>
+        <w:t>dariAPI</w:t>
+      </w:r>
+      <w:proofErr w:type="spellEnd"/>
+      <w:r>
+        <w:rPr>
+          <w:rFonts w:ascii="Arial" w:hAnsi="Arial" w:cs="Arial"/>
+        </w:rPr>
+        <w:t xml:space="preserve"> </w:t>
+      </w:r>
+    </w:p>
+    <w:p>
+      <w:pPr>
+        <w:ind w:left="709"/>
+        <w:rPr>
+          <w:rFonts w:ascii="Arial" w:hAnsi="Arial" w:cs="Arial"/>
+        </w:rPr>
+      </w:pPr>
+      <w:r>
+        <w:rPr>
+          <w:rFonts w:ascii="Arial" w:hAnsi="Arial" w:cs="Arial"/>
+        </w:rPr>
+        <w:t xml:space="preserve">23. data API yang </w:t>
+      </w:r>
+      <w:proofErr w:type="spellStart"/>
+      <w:r>
+        <w:rPr>
+          <w:rFonts w:ascii="Arial" w:hAnsi="Arial" w:cs="Arial"/>
+        </w:rPr>
+        <w:t>akan</w:t>
+      </w:r>
+      <w:proofErr w:type="spellEnd"/>
+      <w:r>
+        <w:rPr>
+          <w:rFonts w:ascii="Arial" w:hAnsi="Arial" w:cs="Arial"/>
+        </w:rPr>
+        <w:t xml:space="preserve"> </w:t>
+      </w:r>
+      <w:proofErr w:type="spellStart"/>
+      <w:r>
+        <w:rPr>
+          <w:rFonts w:ascii="Arial" w:hAnsi="Arial" w:cs="Arial"/>
+        </w:rPr>
+        <w:t>kita</w:t>
+      </w:r>
+      <w:proofErr w:type="spellEnd"/>
+      <w:r>
+        <w:rPr>
+          <w:rFonts w:ascii="Arial" w:hAnsi="Arial" w:cs="Arial"/>
+        </w:rPr>
+        <w:t xml:space="preserve"> </w:t>
+      </w:r>
+      <w:proofErr w:type="spellStart"/>
+      <w:r>
+        <w:rPr>
+          <w:rFonts w:ascii="Arial" w:hAnsi="Arial" w:cs="Arial"/>
+        </w:rPr>
+        <w:t>gunakan</w:t>
+      </w:r>
+      <w:proofErr w:type="spellEnd"/>
+      <w:r>
+        <w:rPr>
+          <w:rFonts w:ascii="Arial" w:hAnsi="Arial" w:cs="Arial"/>
+        </w:rPr>
+        <w:t xml:space="preserve"> </w:t>
+      </w:r>
+      <w:proofErr w:type="spellStart"/>
+      <w:r>
+        <w:rPr>
+          <w:rFonts w:ascii="Arial" w:hAnsi="Arial" w:cs="Arial"/>
+        </w:rPr>
+        <w:t>adalah</w:t>
+      </w:r>
+      <w:proofErr w:type="spellEnd"/>
+      <w:r>
+        <w:rPr>
+          <w:rFonts w:ascii="Arial" w:hAnsi="Arial" w:cs="Arial"/>
+        </w:rPr>
+        <w:t xml:space="preserve"> data dummy </w:t>
+      </w:r>
+      <w:proofErr w:type="spellStart"/>
+      <w:r>
+        <w:rPr>
+          <w:rFonts w:ascii="Arial" w:hAnsi="Arial" w:cs="Arial"/>
+        </w:rPr>
+        <w:t>dari</w:t>
+      </w:r>
+      <w:proofErr w:type="spellEnd"/>
+      <w:r>
+        <w:rPr>
+          <w:rFonts w:ascii="Arial" w:hAnsi="Arial" w:cs="Arial"/>
+        </w:rPr>
+        <w:t xml:space="preserve">       https://jsonplaceholder.typicode.com/posts, </w:t>
+      </w:r>
+      <w:proofErr w:type="spellStart"/>
+      <w:r>
+        <w:rPr>
+          <w:rFonts w:ascii="Arial" w:hAnsi="Arial" w:cs="Arial"/>
+        </w:rPr>
+        <w:t>dimana</w:t>
+      </w:r>
+      <w:proofErr w:type="spellEnd"/>
+      <w:r>
+        <w:rPr>
+          <w:rFonts w:ascii="Arial" w:hAnsi="Arial" w:cs="Arial"/>
+        </w:rPr>
+        <w:t xml:space="preserve"> </w:t>
+      </w:r>
+      <w:proofErr w:type="spellStart"/>
+      <w:r>
+        <w:rPr>
+          <w:rFonts w:ascii="Arial" w:hAnsi="Arial" w:cs="Arial"/>
+        </w:rPr>
+        <w:t>memiliki</w:t>
+      </w:r>
+      <w:proofErr w:type="spellEnd"/>
+      <w:r>
+        <w:rPr>
+          <w:rFonts w:ascii="Arial" w:hAnsi="Arial" w:cs="Arial"/>
+        </w:rPr>
+        <w:t xml:space="preserve"> 4 element data </w:t>
+      </w:r>
+      <w:proofErr w:type="spellStart"/>
+      <w:r>
+        <w:rPr>
+          <w:rFonts w:ascii="Arial" w:hAnsi="Arial" w:cs="Arial"/>
+        </w:rPr>
+        <w:t>yaitu</w:t>
+      </w:r>
+      <w:proofErr w:type="spellEnd"/>
+      <w:r>
+        <w:rPr>
+          <w:rFonts w:ascii="Arial" w:hAnsi="Arial" w:cs="Arial"/>
+        </w:rPr>
+        <w:t xml:space="preserve">     </w:t>
+      </w:r>
+      <w:proofErr w:type="spellStart"/>
+      <w:r>
+        <w:rPr>
+          <w:rFonts w:ascii="Arial" w:hAnsi="Arial" w:cs="Arial"/>
+        </w:rPr>
+        <w:t>userid</w:t>
+      </w:r>
+      <w:proofErr w:type="spellEnd"/>
+      <w:r>
+        <w:rPr>
+          <w:rFonts w:ascii="Arial" w:hAnsi="Arial" w:cs="Arial"/>
+        </w:rPr>
+        <w:t>, id, title, body (</w:t>
+      </w:r>
+      <w:proofErr w:type="spellStart"/>
+      <w:r>
+        <w:rPr>
+          <w:rFonts w:ascii="Arial" w:hAnsi="Arial" w:cs="Arial"/>
+        </w:rPr>
+        <w:t>seperti</w:t>
+      </w:r>
+      <w:proofErr w:type="spellEnd"/>
+      <w:r>
+        <w:rPr>
+          <w:rFonts w:ascii="Arial" w:hAnsi="Arial" w:cs="Arial"/>
+        </w:rPr>
+        <w:t xml:space="preserve"> pada Gambar 1.17)</w:t>
+      </w:r>
+    </w:p>
+    <w:p>
+      <w:pPr>
+        <w:ind w:left="709"/>
+        <w:rPr>
+          <w:rFonts w:ascii="Arial" w:hAnsi="Arial" w:cs="Arial"/>
+        </w:rPr>
+      </w:pPr>
+      <w:r>
+        <w:rPr>
+          <w:noProof/>
+        </w:rPr>
+        <w:drawing>
+          <wp:inline distT="0" distB="0" distL="0" distR="0" wp14:anchorId="404BD2E9" wp14:editId="5F32DEC5">
+            <wp:extent cx="4181475" cy="2133600"/>
+            <wp:effectExtent l="0" t="0" r="9525" b="0"/>
+            <wp:docPr id="526" name="Picture 526"/>
+            <wp:cNvGraphicFramePr/>
+            <a:graphic xmlns:a="http://schemas.openxmlformats.org/drawingml/2006/main">
+              <a:graphicData uri="http://schemas.openxmlformats.org/drawingml/2006/picture">
+                <pic:pic xmlns:pic="http://schemas.openxmlformats.org/drawingml/2006/picture">
+                  <pic:nvPicPr>
+                    <pic:cNvPr id="526" name="Picture 526"/>
+                    <pic:cNvPicPr/>
+                  </pic:nvPicPr>
+                  <pic:blipFill>
+                    <a:blip r:embed="rId25"/>
+                    <a:stretch>
+                      <a:fillRect/>
+                    </a:stretch>
+                  </pic:blipFill>
+                  <pic:spPr>
+                    <a:xfrm>
+                      <a:off x="0" y="0"/>
+                      <a:ext cx="4181475" cy="2133600"/>
+                    </a:xfrm>
+                    <a:prstGeom prst="rect">
+                      <a:avLst/>
+                    </a:prstGeom>
+                  </pic:spPr>
+                </pic:pic>
+              </a:graphicData>
+            </a:graphic>
+          </wp:inline>
+        </w:drawing>
+      </w:r>
+    </w:p>
+    <w:p>
+      <w:pPr>
+        <w:ind w:left="709"/>
+        <w:rPr>
+          <w:rFonts w:ascii="Arial" w:hAnsi="Arial" w:cs="Arial"/>
+        </w:rPr>
+      </w:pPr>
+      <w:r>
+        <w:rPr>
+          <w:rFonts w:ascii="Arial" w:hAnsi="Arial" w:cs="Arial"/>
+        </w:rPr>
+        <w:t>24.</w:t>
+      </w:r>
+      <w:r>
+        <w:rPr>
+          <w:rFonts w:ascii="Arial" w:hAnsi="Arial" w:cs="Arial"/>
+        </w:rPr>
+        <w:t xml:space="preserve"> </w:t>
+      </w:r>
+      <w:r>
+        <w:rPr>
+          <w:rFonts w:ascii="Arial" w:hAnsi="Arial" w:cs="Arial"/>
+        </w:rPr>
+        <w:t xml:space="preserve">Edit pada </w:t>
+      </w:r>
+      <w:proofErr w:type="spellStart"/>
+      <w:r>
+        <w:rPr>
+          <w:rFonts w:ascii="Arial" w:hAnsi="Arial" w:cs="Arial"/>
+        </w:rPr>
+        <w:t>statefull</w:t>
+      </w:r>
+      <w:proofErr w:type="spellEnd"/>
+      <w:r>
+        <w:rPr>
+          <w:rFonts w:ascii="Arial" w:hAnsi="Arial" w:cs="Arial"/>
+        </w:rPr>
+        <w:t xml:space="preserve"> component </w:t>
+      </w:r>
+      <w:proofErr w:type="spellStart"/>
+      <w:r>
+        <w:rPr>
+          <w:rFonts w:ascii="Arial" w:hAnsi="Arial" w:cs="Arial"/>
+        </w:rPr>
+        <w:t>BlogPost.jsx</w:t>
+      </w:r>
+      <w:proofErr w:type="spellEnd"/>
+      <w:r>
+        <w:rPr>
+          <w:rFonts w:ascii="Arial" w:hAnsi="Arial" w:cs="Arial"/>
+        </w:rPr>
+        <w:t xml:space="preserve"> </w:t>
+      </w:r>
+      <w:proofErr w:type="spellStart"/>
+      <w:r>
+        <w:rPr>
+          <w:rFonts w:ascii="Arial" w:hAnsi="Arial" w:cs="Arial"/>
+        </w:rPr>
+        <w:t>seperti</w:t>
+      </w:r>
+      <w:proofErr w:type="spellEnd"/>
+      <w:r>
+        <w:rPr>
+          <w:rFonts w:ascii="Arial" w:hAnsi="Arial" w:cs="Arial"/>
+        </w:rPr>
+        <w:t xml:space="preserve"> pada Gambar </w:t>
+      </w:r>
+      <w:proofErr w:type="spellStart"/>
+      <w:r>
+        <w:rPr>
+          <w:rFonts w:ascii="Arial" w:hAnsi="Arial" w:cs="Arial"/>
+        </w:rPr>
+        <w:t>dibawah</w:t>
+      </w:r>
+      <w:proofErr w:type="spellEnd"/>
+      <w:r>
+        <w:rPr>
+          <w:rFonts w:ascii="Arial" w:hAnsi="Arial" w:cs="Arial"/>
+        </w:rPr>
+        <w:t xml:space="preserve"> </w:t>
+      </w:r>
+      <w:proofErr w:type="spellStart"/>
+      <w:r>
+        <w:rPr>
+          <w:rFonts w:ascii="Arial" w:hAnsi="Arial" w:cs="Arial"/>
+        </w:rPr>
+        <w:t>ini</w:t>
+      </w:r>
+      <w:proofErr w:type="spellEnd"/>
+      <w:r>
+        <w:rPr>
+          <w:rFonts w:ascii="Arial" w:hAnsi="Arial" w:cs="Arial"/>
+        </w:rPr>
+        <w:t xml:space="preserve"> dan </w:t>
+      </w:r>
+      <w:proofErr w:type="spellStart"/>
+      <w:r>
+        <w:rPr>
+          <w:rFonts w:ascii="Arial" w:hAnsi="Arial" w:cs="Arial"/>
+        </w:rPr>
+        <w:t>perhatikan</w:t>
+      </w:r>
+      <w:proofErr w:type="spellEnd"/>
+      <w:r>
+        <w:rPr>
+          <w:rFonts w:ascii="Arial" w:hAnsi="Arial" w:cs="Arial"/>
+        </w:rPr>
+        <w:t xml:space="preserve"> </w:t>
+      </w:r>
+      <w:proofErr w:type="spellStart"/>
+      <w:r>
+        <w:rPr>
+          <w:rFonts w:ascii="Arial" w:hAnsi="Arial" w:cs="Arial"/>
+        </w:rPr>
+        <w:t>dengan</w:t>
+      </w:r>
+      <w:proofErr w:type="spellEnd"/>
+      <w:r>
+        <w:rPr>
+          <w:rFonts w:ascii="Arial" w:hAnsi="Arial" w:cs="Arial"/>
+        </w:rPr>
+        <w:t xml:space="preserve"> </w:t>
+      </w:r>
+      <w:proofErr w:type="spellStart"/>
+      <w:r>
+        <w:rPr>
+          <w:rFonts w:ascii="Arial" w:hAnsi="Arial" w:cs="Arial"/>
+        </w:rPr>
+        <w:t>seksama</w:t>
+      </w:r>
+      <w:proofErr w:type="spellEnd"/>
+      <w:r>
+        <w:rPr>
+          <w:rFonts w:ascii="Arial" w:hAnsi="Arial" w:cs="Arial"/>
+        </w:rPr>
+        <w:t xml:space="preserve"> </w:t>
+      </w:r>
+      <w:proofErr w:type="spellStart"/>
+      <w:r>
+        <w:rPr>
+          <w:rFonts w:ascii="Arial" w:hAnsi="Arial" w:cs="Arial"/>
+        </w:rPr>
+        <w:t>akan</w:t>
+      </w:r>
+      <w:proofErr w:type="spellEnd"/>
+      <w:r>
+        <w:rPr>
+          <w:rFonts w:ascii="Arial" w:hAnsi="Arial" w:cs="Arial"/>
+        </w:rPr>
+        <w:t xml:space="preserve"> </w:t>
+      </w:r>
+      <w:proofErr w:type="spellStart"/>
+      <w:r>
+        <w:rPr>
+          <w:rFonts w:ascii="Arial" w:hAnsi="Arial" w:cs="Arial"/>
+        </w:rPr>
+        <w:t>penjelasan</w:t>
+      </w:r>
+      <w:proofErr w:type="spellEnd"/>
+      <w:r>
+        <w:rPr>
+          <w:rFonts w:ascii="Arial" w:hAnsi="Arial" w:cs="Arial"/>
+        </w:rPr>
+        <w:t xml:space="preserve"> </w:t>
+      </w:r>
+      <w:proofErr w:type="spellStart"/>
+      <w:r>
+        <w:rPr>
+          <w:rFonts w:ascii="Arial" w:hAnsi="Arial" w:cs="Arial"/>
+        </w:rPr>
+        <w:t>dibeberapa</w:t>
+      </w:r>
+      <w:proofErr w:type="spellEnd"/>
+      <w:r>
+        <w:rPr>
+          <w:rFonts w:ascii="Arial" w:hAnsi="Arial" w:cs="Arial"/>
+        </w:rPr>
+        <w:t xml:space="preserve"> baris </w:t>
+      </w:r>
+      <w:proofErr w:type="spellStart"/>
+      <w:r>
+        <w:rPr>
+          <w:rFonts w:ascii="Arial" w:hAnsi="Arial" w:cs="Arial"/>
+        </w:rPr>
+        <w:t>kode</w:t>
+      </w:r>
+      <w:proofErr w:type="spellEnd"/>
+      <w:r>
+        <w:rPr>
+          <w:rFonts w:ascii="Arial" w:hAnsi="Arial" w:cs="Arial"/>
+        </w:rPr>
+        <w:t xml:space="preserve"> program </w:t>
+      </w:r>
+      <w:proofErr w:type="spellStart"/>
+      <w:r>
+        <w:rPr>
+          <w:rFonts w:ascii="Arial" w:hAnsi="Arial" w:cs="Arial"/>
+        </w:rPr>
+        <w:t>tersebut</w:t>
+      </w:r>
+      <w:proofErr w:type="spellEnd"/>
+      <w:r>
+        <w:rPr>
+          <w:rFonts w:ascii="Arial" w:hAnsi="Arial" w:cs="Arial"/>
+        </w:rPr>
+        <w:t>.</w:t>
+      </w:r>
+    </w:p>
+    <w:p>
+      <w:pPr>
+        <w:ind w:left="709"/>
+        <w:rPr>
+          <w:rFonts w:ascii="Arial" w:hAnsi="Arial" w:cs="Arial"/>
+        </w:rPr>
+      </w:pPr>
+      <w:r>
+        <w:rPr>
+          <w:noProof/>
+        </w:rPr>
+        <w:lastRenderedPageBreak/>
+        <w:drawing>
+          <wp:inline distT="0" distB="0" distL="0" distR="0" wp14:anchorId="791E8B18" wp14:editId="2755890C">
+            <wp:extent cx="4468360" cy="3819525"/>
+            <wp:effectExtent l="0" t="0" r="8890" b="0"/>
+            <wp:docPr id="27" name="Picture 27"/>
+            <wp:cNvGraphicFramePr>
+              <a:graphicFrameLocks xmlns:a="http://schemas.openxmlformats.org/drawingml/2006/main" noChangeAspect="1"/>
+            </wp:cNvGraphicFramePr>
+            <a:graphic xmlns:a="http://schemas.openxmlformats.org/drawingml/2006/main">
+              <a:graphicData uri="http://schemas.openxmlformats.org/drawingml/2006/picture">
+                <pic:pic xmlns:pic="http://schemas.openxmlformats.org/drawingml/2006/picture">
+                  <pic:nvPicPr>
+                    <pic:cNvPr id="1" name=""/>
+                    <pic:cNvPicPr/>
+                  </pic:nvPicPr>
+                  <pic:blipFill>
+                    <a:blip r:embed="rId26"/>
+                    <a:stretch>
+                      <a:fillRect/>
+                    </a:stretch>
+                  </pic:blipFill>
+                  <pic:spPr>
+                    <a:xfrm>
+                      <a:off x="0" y="0"/>
+                      <a:ext cx="4497279" cy="3844245"/>
+                    </a:xfrm>
+                    <a:prstGeom prst="rect">
+                      <a:avLst/>
+                    </a:prstGeom>
+                  </pic:spPr>
+                </pic:pic>
+              </a:graphicData>
+            </a:graphic>
+          </wp:inline>
+        </w:drawing>
+      </w:r>
+    </w:p>
+    <w:p>
+      <w:pPr>
+        <w:ind w:left="709" w:firstLine="11"/>
+        <w:rPr>
+          <w:rFonts w:ascii="Arial" w:hAnsi="Arial" w:cs="Arial"/>
+        </w:rPr>
+      </w:pPr>
+      <w:r>
+        <w:rPr>
+          <w:rFonts w:ascii="Arial" w:hAnsi="Arial" w:cs="Arial"/>
+        </w:rPr>
+        <w:t xml:space="preserve">25. </w:t>
+      </w:r>
+      <w:proofErr w:type="spellStart"/>
+      <w:r>
+        <w:rPr>
+          <w:rFonts w:ascii="Arial" w:hAnsi="Arial" w:cs="Arial"/>
+        </w:rPr>
+        <w:t>Lihat</w:t>
+      </w:r>
+      <w:proofErr w:type="spellEnd"/>
+      <w:r>
+        <w:rPr>
+          <w:rFonts w:ascii="Arial" w:hAnsi="Arial" w:cs="Arial"/>
+        </w:rPr>
+        <w:t xml:space="preserve"> </w:t>
+      </w:r>
+      <w:proofErr w:type="spellStart"/>
+      <w:r>
+        <w:rPr>
+          <w:rFonts w:ascii="Arial" w:hAnsi="Arial" w:cs="Arial"/>
+        </w:rPr>
+        <w:t>hasilnya</w:t>
+      </w:r>
+      <w:proofErr w:type="spellEnd"/>
+      <w:r>
+        <w:rPr>
+          <w:rFonts w:ascii="Arial" w:hAnsi="Arial" w:cs="Arial"/>
+        </w:rPr>
+        <w:t xml:space="preserve"> pada browser. </w:t>
+      </w:r>
+      <w:proofErr w:type="spellStart"/>
+      <w:r>
+        <w:rPr>
+          <w:rFonts w:ascii="Arial" w:hAnsi="Arial" w:cs="Arial"/>
+        </w:rPr>
+        <w:t>Kemudian</w:t>
+      </w:r>
+      <w:proofErr w:type="spellEnd"/>
+      <w:r>
+        <w:rPr>
+          <w:rFonts w:ascii="Arial" w:hAnsi="Arial" w:cs="Arial"/>
+        </w:rPr>
+        <w:t xml:space="preserve"> </w:t>
+      </w:r>
+      <w:proofErr w:type="spellStart"/>
+      <w:r>
+        <w:rPr>
+          <w:rFonts w:ascii="Arial" w:hAnsi="Arial" w:cs="Arial"/>
+        </w:rPr>
+        <w:t>klik</w:t>
+      </w:r>
+      <w:proofErr w:type="spellEnd"/>
+      <w:r>
+        <w:rPr>
+          <w:rFonts w:ascii="Arial" w:hAnsi="Arial" w:cs="Arial"/>
+        </w:rPr>
+        <w:t xml:space="preserve"> </w:t>
+      </w:r>
+      <w:proofErr w:type="spellStart"/>
+      <w:r>
+        <w:rPr>
+          <w:rFonts w:ascii="Arial" w:hAnsi="Arial" w:cs="Arial"/>
+        </w:rPr>
+        <w:t>kanan</w:t>
+      </w:r>
+      <w:proofErr w:type="spellEnd"/>
+      <w:r>
+        <w:rPr>
+          <w:rFonts w:ascii="Arial" w:hAnsi="Arial" w:cs="Arial"/>
+        </w:rPr>
+        <w:t xml:space="preserve"> pada browser </w:t>
+      </w:r>
+      <w:proofErr w:type="spellStart"/>
+      <w:r>
+        <w:rPr>
+          <w:rFonts w:ascii="Arial" w:hAnsi="Arial" w:cs="Arial"/>
+        </w:rPr>
+        <w:t>pilih</w:t>
+      </w:r>
+      <w:proofErr w:type="spellEnd"/>
+      <w:r>
+        <w:rPr>
+          <w:rFonts w:ascii="Arial" w:hAnsi="Arial" w:cs="Arial"/>
+        </w:rPr>
+        <w:t xml:space="preserve"> "inspect element"</w:t>
+      </w:r>
+    </w:p>
+    <w:p>
+      <w:pPr>
+        <w:ind w:left="709" w:firstLine="11"/>
+        <w:rPr>
+          <w:rFonts w:ascii="Arial" w:hAnsi="Arial" w:cs="Arial"/>
+        </w:rPr>
+      </w:pPr>
+      <w:proofErr w:type="spellStart"/>
+      <w:r>
+        <w:rPr>
+          <w:rFonts w:ascii="Arial" w:hAnsi="Arial" w:cs="Arial"/>
+        </w:rPr>
+        <w:t>kemudian</w:t>
+      </w:r>
+      <w:proofErr w:type="spellEnd"/>
+      <w:r>
+        <w:rPr>
+          <w:rFonts w:ascii="Arial" w:hAnsi="Arial" w:cs="Arial"/>
+        </w:rPr>
+        <w:t xml:space="preserve"> </w:t>
+      </w:r>
+      <w:proofErr w:type="spellStart"/>
+      <w:r>
+        <w:rPr>
+          <w:rFonts w:ascii="Arial" w:hAnsi="Arial" w:cs="Arial"/>
+        </w:rPr>
+        <w:t>pilih</w:t>
+      </w:r>
+      <w:proofErr w:type="spellEnd"/>
+      <w:r>
+        <w:rPr>
+          <w:rFonts w:ascii="Arial" w:hAnsi="Arial" w:cs="Arial"/>
+        </w:rPr>
+        <w:t xml:space="preserve"> tab "console". Refresh browser dan </w:t>
+      </w:r>
+      <w:proofErr w:type="spellStart"/>
+      <w:r>
+        <w:rPr>
+          <w:rFonts w:ascii="Arial" w:hAnsi="Arial" w:cs="Arial"/>
+        </w:rPr>
+        <w:t>amati</w:t>
+      </w:r>
+      <w:proofErr w:type="spellEnd"/>
+      <w:r>
+        <w:rPr>
+          <w:rFonts w:ascii="Arial" w:hAnsi="Arial" w:cs="Arial"/>
+        </w:rPr>
+        <w:t xml:space="preserve"> </w:t>
+      </w:r>
+      <w:proofErr w:type="spellStart"/>
+      <w:r>
+        <w:rPr>
+          <w:rFonts w:ascii="Arial" w:hAnsi="Arial" w:cs="Arial"/>
+        </w:rPr>
+        <w:t>apa</w:t>
+      </w:r>
+      <w:proofErr w:type="spellEnd"/>
+      <w:r>
+        <w:rPr>
+          <w:rFonts w:ascii="Arial" w:hAnsi="Arial" w:cs="Arial"/>
+        </w:rPr>
+        <w:t xml:space="preserve"> yang </w:t>
+      </w:r>
+      <w:proofErr w:type="spellStart"/>
+      <w:r>
+        <w:rPr>
+          <w:rFonts w:ascii="Arial" w:hAnsi="Arial" w:cs="Arial"/>
+        </w:rPr>
+        <w:t>terjadi</w:t>
+      </w:r>
+      <w:proofErr w:type="spellEnd"/>
+      <w:r>
+        <w:rPr>
+          <w:rFonts w:ascii="Arial" w:hAnsi="Arial" w:cs="Arial"/>
+        </w:rPr>
+        <w:t>.</w:t>
+      </w:r>
+    </w:p>
+    <w:p>
+      <w:pPr>
+        <w:ind w:left="709" w:firstLine="11"/>
+        <w:rPr>
+          <w:rFonts w:ascii="Arial" w:hAnsi="Arial" w:cs="Arial"/>
+        </w:rPr>
+      </w:pPr>
+      <w:r>
+        <w:rPr>
+          <w:rFonts w:ascii="Arial" w:hAnsi="Arial" w:cs="Arial"/>
+        </w:rPr>
+        <w:t xml:space="preserve">26. Jika </w:t>
+      </w:r>
+      <w:proofErr w:type="spellStart"/>
+      <w:r>
+        <w:rPr>
+          <w:rFonts w:ascii="Arial" w:hAnsi="Arial" w:cs="Arial"/>
+        </w:rPr>
+        <w:t>terlihat</w:t>
+      </w:r>
+      <w:proofErr w:type="spellEnd"/>
+      <w:r>
+        <w:rPr>
+          <w:rFonts w:ascii="Arial" w:hAnsi="Arial" w:cs="Arial"/>
+        </w:rPr>
+        <w:t xml:space="preserve"> </w:t>
+      </w:r>
+      <w:proofErr w:type="spellStart"/>
+      <w:r>
+        <w:rPr>
+          <w:rFonts w:ascii="Arial" w:hAnsi="Arial" w:cs="Arial"/>
+        </w:rPr>
+        <w:t>seperti</w:t>
+      </w:r>
+      <w:proofErr w:type="spellEnd"/>
+      <w:r>
+        <w:rPr>
+          <w:rFonts w:ascii="Arial" w:hAnsi="Arial" w:cs="Arial"/>
+        </w:rPr>
+        <w:t xml:space="preserve"> pada Gambar 1.19, </w:t>
+      </w:r>
+      <w:proofErr w:type="spellStart"/>
+      <w:r>
+        <w:rPr>
+          <w:rFonts w:ascii="Arial" w:hAnsi="Arial" w:cs="Arial"/>
+        </w:rPr>
+        <w:t>maka</w:t>
+      </w:r>
+      <w:proofErr w:type="spellEnd"/>
+      <w:r>
+        <w:rPr>
+          <w:rFonts w:ascii="Arial" w:hAnsi="Arial" w:cs="Arial"/>
+        </w:rPr>
+        <w:t xml:space="preserve"> </w:t>
+      </w:r>
+      <w:proofErr w:type="spellStart"/>
+      <w:r>
+        <w:rPr>
+          <w:rFonts w:ascii="Arial" w:hAnsi="Arial" w:cs="Arial"/>
+        </w:rPr>
+        <w:t>terjadi</w:t>
+      </w:r>
+      <w:proofErr w:type="spellEnd"/>
+      <w:r>
+        <w:rPr>
+          <w:rFonts w:ascii="Arial" w:hAnsi="Arial" w:cs="Arial"/>
+        </w:rPr>
+        <w:t xml:space="preserve"> </w:t>
+      </w:r>
+      <w:proofErr w:type="spellStart"/>
+      <w:r>
+        <w:rPr>
+          <w:rFonts w:ascii="Arial" w:hAnsi="Arial" w:cs="Arial"/>
+        </w:rPr>
+        <w:t>kesalahan</w:t>
+      </w:r>
+      <w:proofErr w:type="spellEnd"/>
+      <w:r>
+        <w:rPr>
+          <w:rFonts w:ascii="Arial" w:hAnsi="Arial" w:cs="Arial"/>
+        </w:rPr>
+        <w:t xml:space="preserve"> </w:t>
+      </w:r>
+      <w:proofErr w:type="spellStart"/>
+      <w:r>
+        <w:rPr>
+          <w:rFonts w:ascii="Arial" w:hAnsi="Arial" w:cs="Arial"/>
+        </w:rPr>
+        <w:t>padaprogram</w:t>
+      </w:r>
+      <w:proofErr w:type="spellEnd"/>
+      <w:r>
+        <w:rPr>
+          <w:rFonts w:ascii="Arial" w:hAnsi="Arial" w:cs="Arial"/>
+        </w:rPr>
+        <w:t xml:space="preserve"> yang </w:t>
+      </w:r>
+      <w:proofErr w:type="spellStart"/>
+      <w:r>
+        <w:rPr>
+          <w:rFonts w:ascii="Arial" w:hAnsi="Arial" w:cs="Arial"/>
+        </w:rPr>
+        <w:t>kita</w:t>
+      </w:r>
+      <w:proofErr w:type="spellEnd"/>
+      <w:r>
+        <w:rPr>
+          <w:rFonts w:ascii="Arial" w:hAnsi="Arial" w:cs="Arial"/>
+        </w:rPr>
+        <w:t xml:space="preserve"> </w:t>
+      </w:r>
+      <w:proofErr w:type="spellStart"/>
+      <w:r>
+        <w:rPr>
+          <w:rFonts w:ascii="Arial" w:hAnsi="Arial" w:cs="Arial"/>
+        </w:rPr>
+        <w:t>buat</w:t>
+      </w:r>
+      <w:proofErr w:type="spellEnd"/>
+    </w:p>
+    <w:p>
+      <w:pPr>
+        <w:ind w:left="709" w:firstLine="11"/>
+        <w:rPr>
+          <w:rFonts w:ascii="Arial" w:hAnsi="Arial" w:cs="Arial"/>
+        </w:rPr>
+      </w:pPr>
+      <w:r>
+        <w:rPr>
+          <w:noProof/>
+        </w:rPr>
+        <w:drawing>
+          <wp:inline distT="0" distB="0" distL="0" distR="0" wp14:anchorId="59E4233C" wp14:editId="569A72D8">
+            <wp:extent cx="6169584" cy="3324225"/>
+            <wp:effectExtent l="0" t="0" r="3175" b="0"/>
+            <wp:docPr id="28" name="Picture 28"/>
+            <wp:cNvGraphicFramePr>
+              <a:graphicFrameLocks xmlns:a="http://schemas.openxmlformats.org/drawingml/2006/main" noChangeAspect="1"/>
+            </wp:cNvGraphicFramePr>
+            <a:graphic xmlns:a="http://schemas.openxmlformats.org/drawingml/2006/main">
+              <a:graphicData uri="http://schemas.openxmlformats.org/drawingml/2006/picture">
+                <pic:pic xmlns:pic="http://schemas.openxmlformats.org/drawingml/2006/picture">
+                  <pic:nvPicPr>
+                    <pic:cNvPr id="1" name=""/>
+                    <pic:cNvPicPr/>
+                  </pic:nvPicPr>
+                  <pic:blipFill>
+                    <a:blip r:embed="rId27"/>
+                    <a:stretch>
+                      <a:fillRect/>
+                    </a:stretch>
+                  </pic:blipFill>
+                  <pic:spPr>
+                    <a:xfrm>
+                      <a:off x="0" y="0"/>
+                      <a:ext cx="6239824" cy="3362071"/>
+                    </a:xfrm>
+                    <a:prstGeom prst="rect">
+                      <a:avLst/>
+                    </a:prstGeom>
+                  </pic:spPr>
+                </pic:pic>
+              </a:graphicData>
+            </a:graphic>
+          </wp:inline>
+        </w:drawing>
+      </w:r>
+    </w:p>
+    <w:p>
+      <w:pPr>
+        <w:ind w:left="709" w:firstLine="11"/>
+        <w:rPr>
+          <w:rFonts w:ascii="Arial" w:hAnsi="Arial" w:cs="Arial"/>
+        </w:rPr>
+      </w:pPr>
+      <w:r>
+        <w:rPr>
+          <w:rFonts w:ascii="Arial" w:hAnsi="Arial" w:cs="Arial"/>
+        </w:rPr>
+        <w:lastRenderedPageBreak/>
+        <w:t xml:space="preserve">27. Jika </w:t>
+      </w:r>
+      <w:proofErr w:type="spellStart"/>
+      <w:r>
+        <w:rPr>
+          <w:rFonts w:ascii="Arial" w:hAnsi="Arial" w:cs="Arial"/>
+        </w:rPr>
+        <w:t>terjadi</w:t>
+      </w:r>
+      <w:proofErr w:type="spellEnd"/>
+      <w:r>
+        <w:rPr>
+          <w:rFonts w:ascii="Arial" w:hAnsi="Arial" w:cs="Arial"/>
+        </w:rPr>
+        <w:t xml:space="preserve"> </w:t>
+      </w:r>
+      <w:proofErr w:type="spellStart"/>
+      <w:r>
+        <w:rPr>
+          <w:rFonts w:ascii="Arial" w:hAnsi="Arial" w:cs="Arial"/>
+        </w:rPr>
+        <w:t>hal</w:t>
+      </w:r>
+      <w:proofErr w:type="spellEnd"/>
+      <w:r>
+        <w:rPr>
+          <w:rFonts w:ascii="Arial" w:hAnsi="Arial" w:cs="Arial"/>
+        </w:rPr>
+        <w:t xml:space="preserve"> </w:t>
+      </w:r>
+      <w:proofErr w:type="spellStart"/>
+      <w:r>
+        <w:rPr>
+          <w:rFonts w:ascii="Arial" w:hAnsi="Arial" w:cs="Arial"/>
+        </w:rPr>
+        <w:t>demikian</w:t>
+      </w:r>
+      <w:proofErr w:type="spellEnd"/>
+      <w:r>
+        <w:rPr>
+          <w:rFonts w:ascii="Arial" w:hAnsi="Arial" w:cs="Arial"/>
+        </w:rPr>
+        <w:t xml:space="preserve">, </w:t>
+      </w:r>
+      <w:proofErr w:type="spellStart"/>
+      <w:r>
+        <w:rPr>
+          <w:rFonts w:ascii="Arial" w:hAnsi="Arial" w:cs="Arial"/>
+        </w:rPr>
+        <w:t>hal</w:t>
+      </w:r>
+      <w:proofErr w:type="spellEnd"/>
+      <w:r>
+        <w:rPr>
+          <w:rFonts w:ascii="Arial" w:hAnsi="Arial" w:cs="Arial"/>
+        </w:rPr>
+        <w:t xml:space="preserve"> </w:t>
+      </w:r>
+      <w:proofErr w:type="spellStart"/>
+      <w:r>
+        <w:rPr>
+          <w:rFonts w:ascii="Arial" w:hAnsi="Arial" w:cs="Arial"/>
+        </w:rPr>
+        <w:t>ini</w:t>
+      </w:r>
+      <w:proofErr w:type="spellEnd"/>
+      <w:r>
+        <w:rPr>
+          <w:rFonts w:ascii="Arial" w:hAnsi="Arial" w:cs="Arial"/>
+        </w:rPr>
+        <w:t xml:space="preserve"> </w:t>
+      </w:r>
+      <w:proofErr w:type="spellStart"/>
+      <w:r>
+        <w:rPr>
+          <w:rFonts w:ascii="Arial" w:hAnsi="Arial" w:cs="Arial"/>
+        </w:rPr>
+        <w:t>terjadi</w:t>
+      </w:r>
+      <w:proofErr w:type="spellEnd"/>
+      <w:r>
+        <w:rPr>
+          <w:rFonts w:ascii="Arial" w:hAnsi="Arial" w:cs="Arial"/>
+        </w:rPr>
+        <w:t xml:space="preserve"> </w:t>
+      </w:r>
+      <w:proofErr w:type="spellStart"/>
+      <w:r>
+        <w:rPr>
+          <w:rFonts w:ascii="Arial" w:hAnsi="Arial" w:cs="Arial"/>
+        </w:rPr>
+        <w:t>karena</w:t>
+      </w:r>
+      <w:proofErr w:type="spellEnd"/>
+      <w:r>
+        <w:rPr>
+          <w:rFonts w:ascii="Arial" w:hAnsi="Arial" w:cs="Arial"/>
+        </w:rPr>
+        <w:t xml:space="preserve"> </w:t>
+      </w:r>
+      <w:proofErr w:type="spellStart"/>
+      <w:r>
+        <w:rPr>
+          <w:rFonts w:ascii="Arial" w:hAnsi="Arial" w:cs="Arial"/>
+        </w:rPr>
+        <w:t>dalam</w:t>
+      </w:r>
+      <w:proofErr w:type="spellEnd"/>
+      <w:r>
+        <w:rPr>
+          <w:rFonts w:ascii="Arial" w:hAnsi="Arial" w:cs="Arial"/>
+        </w:rPr>
+        <w:t xml:space="preserve"> react "class" </w:t>
+      </w:r>
+      <w:proofErr w:type="spellStart"/>
+      <w:r>
+        <w:rPr>
+          <w:rFonts w:ascii="Arial" w:hAnsi="Arial" w:cs="Arial"/>
+        </w:rPr>
+        <w:t>dalam</w:t>
+      </w:r>
+      <w:proofErr w:type="spellEnd"/>
+      <w:r>
+        <w:rPr>
+          <w:rFonts w:ascii="Arial" w:hAnsi="Arial" w:cs="Arial"/>
+        </w:rPr>
+        <w:t xml:space="preserve"> tag html </w:t>
+      </w:r>
+      <w:proofErr w:type="spellStart"/>
+      <w:r>
+        <w:rPr>
+          <w:rFonts w:ascii="Arial" w:hAnsi="Arial" w:cs="Arial"/>
+        </w:rPr>
+        <w:t>harus</w:t>
+      </w:r>
+      <w:proofErr w:type="spellEnd"/>
+    </w:p>
+    <w:p>
+      <w:pPr>
+        <w:ind w:left="709" w:firstLine="11"/>
+        <w:rPr>
+          <w:rFonts w:ascii="Arial" w:hAnsi="Arial" w:cs="Arial"/>
+        </w:rPr>
+      </w:pPr>
+      <w:proofErr w:type="spellStart"/>
+      <w:r>
+        <w:rPr>
+          <w:rFonts w:ascii="Arial" w:hAnsi="Arial" w:cs="Arial"/>
+        </w:rPr>
+        <w:t>ditulis</w:t>
+      </w:r>
+      <w:proofErr w:type="spellEnd"/>
+      <w:r>
+        <w:rPr>
+          <w:rFonts w:ascii="Arial" w:hAnsi="Arial" w:cs="Arial"/>
+        </w:rPr>
+        <w:t xml:space="preserve"> </w:t>
+      </w:r>
+      <w:proofErr w:type="spellStart"/>
+      <w:r>
+        <w:rPr>
+          <w:rFonts w:ascii="Arial" w:hAnsi="Arial" w:cs="Arial"/>
+        </w:rPr>
+        <w:t>menjadi</w:t>
+      </w:r>
+      <w:proofErr w:type="spellEnd"/>
+      <w:r>
+        <w:rPr>
+          <w:rFonts w:ascii="Arial" w:hAnsi="Arial" w:cs="Arial"/>
+        </w:rPr>
+        <w:t xml:space="preserve"> "</w:t>
+      </w:r>
+      <w:proofErr w:type="spellStart"/>
+      <w:r>
+        <w:rPr>
+          <w:rFonts w:ascii="Arial" w:hAnsi="Arial" w:cs="Arial"/>
+        </w:rPr>
+        <w:t>className</w:t>
+      </w:r>
+      <w:proofErr w:type="spellEnd"/>
+      <w:r>
+        <w:rPr>
+          <w:rFonts w:ascii="Arial" w:hAnsi="Arial" w:cs="Arial"/>
+        </w:rPr>
+        <w:t xml:space="preserve">". </w:t>
+      </w:r>
+      <w:proofErr w:type="spellStart"/>
+      <w:r>
+        <w:rPr>
+          <w:rFonts w:ascii="Arial" w:hAnsi="Arial" w:cs="Arial"/>
+        </w:rPr>
+        <w:t>selain</w:t>
+      </w:r>
+      <w:proofErr w:type="spellEnd"/>
+      <w:r>
+        <w:rPr>
+          <w:rFonts w:ascii="Arial" w:hAnsi="Arial" w:cs="Arial"/>
+        </w:rPr>
+        <w:t xml:space="preserve"> </w:t>
+      </w:r>
+      <w:proofErr w:type="spellStart"/>
+      <w:r>
+        <w:rPr>
+          <w:rFonts w:ascii="Arial" w:hAnsi="Arial" w:cs="Arial"/>
+        </w:rPr>
+        <w:t>itu</w:t>
+      </w:r>
+      <w:proofErr w:type="spellEnd"/>
+      <w:r>
+        <w:rPr>
+          <w:rFonts w:ascii="Arial" w:hAnsi="Arial" w:cs="Arial"/>
+        </w:rPr>
+        <w:t xml:space="preserve">, pada </w:t>
+      </w:r>
+      <w:proofErr w:type="spellStart"/>
+      <w:r>
+        <w:rPr>
+          <w:rFonts w:ascii="Arial" w:hAnsi="Arial" w:cs="Arial"/>
+        </w:rPr>
+        <w:t>statefull</w:t>
+      </w:r>
+      <w:proofErr w:type="spellEnd"/>
+      <w:r>
+        <w:rPr>
+          <w:rFonts w:ascii="Arial" w:hAnsi="Arial" w:cs="Arial"/>
+        </w:rPr>
+        <w:t xml:space="preserve"> component yang </w:t>
+      </w:r>
+      <w:proofErr w:type="spellStart"/>
+      <w:r>
+        <w:rPr>
+          <w:rFonts w:ascii="Arial" w:hAnsi="Arial" w:cs="Arial"/>
+        </w:rPr>
+        <w:t>dinamis</w:t>
+      </w:r>
+      <w:proofErr w:type="spellEnd"/>
+      <w:r>
+        <w:rPr>
+          <w:rFonts w:ascii="Arial" w:hAnsi="Arial" w:cs="Arial"/>
+        </w:rPr>
+        <w:t xml:space="preserve">, </w:t>
+      </w:r>
+      <w:proofErr w:type="spellStart"/>
+      <w:r>
+        <w:rPr>
+          <w:rFonts w:ascii="Arial" w:hAnsi="Arial" w:cs="Arial"/>
+        </w:rPr>
+        <w:t>harus</w:t>
+      </w:r>
+      <w:proofErr w:type="spellEnd"/>
+      <w:r>
+        <w:rPr>
+          <w:rFonts w:ascii="Arial" w:hAnsi="Arial" w:cs="Arial"/>
+        </w:rPr>
+        <w:t xml:space="preserve"> </w:t>
+      </w:r>
+      <w:proofErr w:type="spellStart"/>
+      <w:r>
+        <w:rPr>
+          <w:rFonts w:ascii="Arial" w:hAnsi="Arial" w:cs="Arial"/>
+        </w:rPr>
+        <w:t>ada</w:t>
+      </w:r>
+      <w:proofErr w:type="spellEnd"/>
+    </w:p>
+    <w:p>
+      <w:pPr>
+        <w:ind w:left="709" w:firstLine="11"/>
+        <w:rPr>
+          <w:rFonts w:ascii="Arial" w:hAnsi="Arial" w:cs="Arial"/>
+        </w:rPr>
+      </w:pPr>
+      <w:r>
+        <w:rPr>
+          <w:rFonts w:ascii="Arial" w:hAnsi="Arial" w:cs="Arial"/>
+        </w:rPr>
+        <w:t xml:space="preserve">"UNIQUE KEY" pada </w:t>
+      </w:r>
+      <w:proofErr w:type="spellStart"/>
+      <w:r>
+        <w:rPr>
+          <w:rFonts w:ascii="Arial" w:hAnsi="Arial" w:cs="Arial"/>
+        </w:rPr>
+        <w:t>tiap</w:t>
+      </w:r>
+      <w:proofErr w:type="spellEnd"/>
+      <w:r>
+        <w:rPr>
+          <w:rFonts w:ascii="Arial" w:hAnsi="Arial" w:cs="Arial"/>
+        </w:rPr>
+        <w:t xml:space="preserve"> </w:t>
+      </w:r>
+      <w:proofErr w:type="spellStart"/>
+      <w:r>
+        <w:rPr>
+          <w:rFonts w:ascii="Arial" w:hAnsi="Arial" w:cs="Arial"/>
+        </w:rPr>
+        <w:t>komponen</w:t>
+      </w:r>
+      <w:proofErr w:type="spellEnd"/>
+      <w:r>
+        <w:rPr>
+          <w:rFonts w:ascii="Arial" w:hAnsi="Arial" w:cs="Arial"/>
+        </w:rPr>
+        <w:t xml:space="preserve"> yang </w:t>
+      </w:r>
+      <w:proofErr w:type="spellStart"/>
+      <w:r>
+        <w:rPr>
+          <w:rFonts w:ascii="Arial" w:hAnsi="Arial" w:cs="Arial"/>
+        </w:rPr>
+        <w:t>diproses</w:t>
+      </w:r>
+      <w:proofErr w:type="spellEnd"/>
+      <w:r>
+        <w:rPr>
+          <w:rFonts w:ascii="Arial" w:hAnsi="Arial" w:cs="Arial"/>
+        </w:rPr>
+        <w:t xml:space="preserve"> </w:t>
+      </w:r>
+      <w:proofErr w:type="spellStart"/>
+      <w:r>
+        <w:rPr>
+          <w:rFonts w:ascii="Arial" w:hAnsi="Arial" w:cs="Arial"/>
+        </w:rPr>
+        <w:t>sehingga</w:t>
+      </w:r>
+      <w:proofErr w:type="spellEnd"/>
+      <w:r>
+        <w:rPr>
+          <w:rFonts w:ascii="Arial" w:hAnsi="Arial" w:cs="Arial"/>
+        </w:rPr>
+        <w:t xml:space="preserve"> </w:t>
+      </w:r>
+      <w:proofErr w:type="spellStart"/>
+      <w:r>
+        <w:rPr>
+          <w:rFonts w:ascii="Arial" w:hAnsi="Arial" w:cs="Arial"/>
+        </w:rPr>
+        <w:t>komponen</w:t>
+      </w:r>
+      <w:proofErr w:type="spellEnd"/>
+      <w:r>
+        <w:rPr>
+          <w:rFonts w:ascii="Arial" w:hAnsi="Arial" w:cs="Arial"/>
+        </w:rPr>
+        <w:t xml:space="preserve"> </w:t>
+      </w:r>
+      <w:proofErr w:type="spellStart"/>
+      <w:r>
+        <w:rPr>
+          <w:rFonts w:ascii="Arial" w:hAnsi="Arial" w:cs="Arial"/>
+        </w:rPr>
+        <w:t>perlu</w:t>
+      </w:r>
+      <w:proofErr w:type="spellEnd"/>
+      <w:r>
+        <w:rPr>
+          <w:rFonts w:ascii="Arial" w:hAnsi="Arial" w:cs="Arial"/>
+        </w:rPr>
+        <w:t xml:space="preserve"> </w:t>
+      </w:r>
+      <w:proofErr w:type="spellStart"/>
+      <w:r>
+        <w:rPr>
+          <w:rFonts w:ascii="Arial" w:hAnsi="Arial" w:cs="Arial"/>
+        </w:rPr>
+        <w:t>diberi</w:t>
+      </w:r>
+      <w:proofErr w:type="spellEnd"/>
+      <w:r>
+        <w:rPr>
+          <w:rFonts w:ascii="Arial" w:hAnsi="Arial" w:cs="Arial"/>
+        </w:rPr>
+        <w:t xml:space="preserve"> UNIQUE</w:t>
+      </w:r>
+    </w:p>
+    <w:p>
+      <w:pPr>
+        <w:ind w:left="709" w:firstLine="11"/>
+        <w:rPr>
+          <w:rFonts w:ascii="Arial" w:hAnsi="Arial" w:cs="Arial"/>
+        </w:rPr>
+      </w:pPr>
+      <w:r>
+        <w:rPr>
+          <w:rFonts w:ascii="Arial" w:hAnsi="Arial" w:cs="Arial"/>
+        </w:rPr>
+        <w:t>KEY.</w:t>
+      </w:r>
+    </w:p>
+    <w:p>
+      <w:pPr>
+        <w:ind w:left="709" w:firstLine="11"/>
+        <w:rPr>
+          <w:rFonts w:ascii="Arial" w:hAnsi="Arial" w:cs="Arial"/>
+        </w:rPr>
+      </w:pPr>
+      <w:r>
+        <w:rPr>
+          <w:rFonts w:ascii="Arial" w:hAnsi="Arial" w:cs="Arial"/>
+        </w:rPr>
+        <w:t xml:space="preserve">28. UNIQUE KEY </w:t>
+      </w:r>
+      <w:proofErr w:type="spellStart"/>
+      <w:r>
+        <w:rPr>
+          <w:rFonts w:ascii="Arial" w:hAnsi="Arial" w:cs="Arial"/>
+        </w:rPr>
+        <w:t>dapat</w:t>
+      </w:r>
+      <w:proofErr w:type="spellEnd"/>
+      <w:r>
+        <w:rPr>
+          <w:rFonts w:ascii="Arial" w:hAnsi="Arial" w:cs="Arial"/>
+        </w:rPr>
+        <w:t xml:space="preserve"> </w:t>
+      </w:r>
+      <w:proofErr w:type="spellStart"/>
+      <w:r>
+        <w:rPr>
+          <w:rFonts w:ascii="Arial" w:hAnsi="Arial" w:cs="Arial"/>
+        </w:rPr>
+        <w:t>diambil</w:t>
+      </w:r>
+      <w:proofErr w:type="spellEnd"/>
+      <w:r>
+        <w:rPr>
+          <w:rFonts w:ascii="Arial" w:hAnsi="Arial" w:cs="Arial"/>
+        </w:rPr>
+        <w:t xml:space="preserve"> </w:t>
+      </w:r>
+      <w:proofErr w:type="spellStart"/>
+      <w:r>
+        <w:rPr>
+          <w:rFonts w:ascii="Arial" w:hAnsi="Arial" w:cs="Arial"/>
+        </w:rPr>
+        <w:t>dari</w:t>
+      </w:r>
+      <w:proofErr w:type="spellEnd"/>
+      <w:r>
+        <w:rPr>
+          <w:rFonts w:ascii="Arial" w:hAnsi="Arial" w:cs="Arial"/>
+        </w:rPr>
+        <w:t xml:space="preserve"> element yang </w:t>
+      </w:r>
+      <w:proofErr w:type="spellStart"/>
+      <w:r>
+        <w:rPr>
+          <w:rFonts w:ascii="Arial" w:hAnsi="Arial" w:cs="Arial"/>
+        </w:rPr>
+        <w:t>ada</w:t>
+      </w:r>
+      <w:proofErr w:type="spellEnd"/>
+      <w:r>
+        <w:rPr>
+          <w:rFonts w:ascii="Arial" w:hAnsi="Arial" w:cs="Arial"/>
+        </w:rPr>
+        <w:t xml:space="preserve"> pada data API yang </w:t>
+      </w:r>
+      <w:proofErr w:type="spellStart"/>
+      <w:r>
+        <w:rPr>
+          <w:rFonts w:ascii="Arial" w:hAnsi="Arial" w:cs="Arial"/>
+        </w:rPr>
+        <w:t>sudah</w:t>
+      </w:r>
+      <w:proofErr w:type="spellEnd"/>
+      <w:r>
+        <w:rPr>
+          <w:rFonts w:ascii="Arial" w:hAnsi="Arial" w:cs="Arial"/>
+        </w:rPr>
+        <w:t xml:space="preserve"> </w:t>
+      </w:r>
+      <w:proofErr w:type="spellStart"/>
+      <w:r>
+        <w:rPr>
+          <w:rFonts w:ascii="Arial" w:hAnsi="Arial" w:cs="Arial"/>
+        </w:rPr>
+        <w:t>kita</w:t>
+      </w:r>
+      <w:proofErr w:type="spellEnd"/>
+      <w:r>
+        <w:rPr>
+          <w:rFonts w:ascii="Arial" w:hAnsi="Arial" w:cs="Arial"/>
+        </w:rPr>
+        <w:t xml:space="preserve"> </w:t>
+      </w:r>
+      <w:proofErr w:type="spellStart"/>
+      <w:r>
+        <w:rPr>
+          <w:rFonts w:ascii="Arial" w:hAnsi="Arial" w:cs="Arial"/>
+        </w:rPr>
+        <w:t>ambil</w:t>
+      </w:r>
+      <w:proofErr w:type="spellEnd"/>
+    </w:p>
+    <w:p>
+      <w:pPr>
+        <w:ind w:left="709" w:firstLine="11"/>
+        <w:rPr>
+          <w:rFonts w:ascii="Arial" w:hAnsi="Arial" w:cs="Arial"/>
+        </w:rPr>
+      </w:pPr>
+      <w:r>
+        <w:rPr>
+          <w:rFonts w:ascii="Arial" w:hAnsi="Arial" w:cs="Arial"/>
+        </w:rPr>
+        <w:t>(</w:t>
+      </w:r>
+      <w:proofErr w:type="spellStart"/>
+      <w:r>
+        <w:rPr>
+          <w:rFonts w:ascii="Arial" w:hAnsi="Arial" w:cs="Arial"/>
+        </w:rPr>
+        <w:t>contoh</w:t>
+      </w:r>
+      <w:proofErr w:type="spellEnd"/>
+      <w:r>
+        <w:rPr>
+          <w:rFonts w:ascii="Arial" w:hAnsi="Arial" w:cs="Arial"/>
+        </w:rPr>
+        <w:t xml:space="preserve"> </w:t>
+      </w:r>
+      <w:proofErr w:type="spellStart"/>
+      <w:r>
+        <w:rPr>
+          <w:rFonts w:ascii="Arial" w:hAnsi="Arial" w:cs="Arial"/>
+        </w:rPr>
+        <w:t>saat</w:t>
+      </w:r>
+      <w:proofErr w:type="spellEnd"/>
+      <w:r>
+        <w:rPr>
+          <w:rFonts w:ascii="Arial" w:hAnsi="Arial" w:cs="Arial"/>
+        </w:rPr>
+        <w:t xml:space="preserve"> </w:t>
+      </w:r>
+      <w:proofErr w:type="spellStart"/>
+      <w:r>
+        <w:rPr>
+          <w:rFonts w:ascii="Arial" w:hAnsi="Arial" w:cs="Arial"/>
+        </w:rPr>
+        <w:t>ini</w:t>
+      </w:r>
+      <w:proofErr w:type="spellEnd"/>
+      <w:r>
+        <w:rPr>
+          <w:rFonts w:ascii="Arial" w:hAnsi="Arial" w:cs="Arial"/>
+        </w:rPr>
+        <w:t xml:space="preserve"> </w:t>
+      </w:r>
+      <w:proofErr w:type="spellStart"/>
+      <w:r>
+        <w:rPr>
+          <w:rFonts w:ascii="Arial" w:hAnsi="Arial" w:cs="Arial"/>
+        </w:rPr>
+        <w:t>adalah</w:t>
+      </w:r>
+      <w:proofErr w:type="spellEnd"/>
+      <w:r>
+        <w:rPr>
+          <w:rFonts w:ascii="Arial" w:hAnsi="Arial" w:cs="Arial"/>
+        </w:rPr>
+        <w:t xml:space="preserve"> element id pada data API (</w:t>
+      </w:r>
+      <w:proofErr w:type="spellStart"/>
+      <w:r>
+        <w:rPr>
+          <w:rFonts w:ascii="Arial" w:hAnsi="Arial" w:cs="Arial"/>
+        </w:rPr>
+        <w:t>userid</w:t>
+      </w:r>
+      <w:proofErr w:type="spellEnd"/>
+      <w:r>
+        <w:rPr>
+          <w:rFonts w:ascii="Arial" w:hAnsi="Arial" w:cs="Arial"/>
+        </w:rPr>
+        <w:t xml:space="preserve">, id, title, body) yang </w:t>
+      </w:r>
+      <w:proofErr w:type="spellStart"/>
+      <w:r>
+        <w:rPr>
+          <w:rFonts w:ascii="Arial" w:hAnsi="Arial" w:cs="Arial"/>
+        </w:rPr>
+        <w:t>akan</w:t>
+      </w:r>
+      <w:proofErr w:type="spellEnd"/>
+      <w:r>
+        <w:rPr>
+          <w:rFonts w:ascii="Arial" w:hAnsi="Arial" w:cs="Arial"/>
+        </w:rPr>
+        <w:t xml:space="preserve"> </w:t>
+      </w:r>
+      <w:proofErr w:type="spellStart"/>
+      <w:r>
+        <w:rPr>
+          <w:rFonts w:ascii="Arial" w:hAnsi="Arial" w:cs="Arial"/>
+        </w:rPr>
+        <w:t>kita</w:t>
+      </w:r>
+      <w:proofErr w:type="spellEnd"/>
+    </w:p>
+    <w:p>
+      <w:pPr>
+        <w:ind w:left="709" w:firstLine="11"/>
+        <w:rPr>
+          <w:rFonts w:ascii="Arial" w:hAnsi="Arial" w:cs="Arial"/>
+        </w:rPr>
+      </w:pPr>
+      <w:proofErr w:type="spellStart"/>
+      <w:r>
+        <w:rPr>
+          <w:rFonts w:ascii="Arial" w:hAnsi="Arial" w:cs="Arial"/>
+        </w:rPr>
+        <w:t>gunakan</w:t>
+      </w:r>
+      <w:proofErr w:type="spellEnd"/>
+      <w:r>
+        <w:rPr>
+          <w:rFonts w:ascii="Arial" w:hAnsi="Arial" w:cs="Arial"/>
+        </w:rPr>
+        <w:t xml:space="preserve"> </w:t>
+      </w:r>
+      <w:proofErr w:type="spellStart"/>
+      <w:r>
+        <w:rPr>
+          <w:rFonts w:ascii="Arial" w:hAnsi="Arial" w:cs="Arial"/>
+        </w:rPr>
+        <w:t>untuk</w:t>
+      </w:r>
+      <w:proofErr w:type="spellEnd"/>
+      <w:r>
+        <w:rPr>
+          <w:rFonts w:ascii="Arial" w:hAnsi="Arial" w:cs="Arial"/>
+        </w:rPr>
+        <w:t xml:space="preserve"> UNIQUE KEY. </w:t>
+      </w:r>
+      <w:proofErr w:type="spellStart"/>
+      <w:r>
+        <w:rPr>
+          <w:rFonts w:ascii="Arial" w:hAnsi="Arial" w:cs="Arial"/>
+        </w:rPr>
+        <w:t>Lihat</w:t>
+      </w:r>
+      <w:proofErr w:type="spellEnd"/>
+      <w:r>
+        <w:rPr>
+          <w:rFonts w:ascii="Arial" w:hAnsi="Arial" w:cs="Arial"/>
+        </w:rPr>
+        <w:t xml:space="preserve"> Gambar 1.20.</w:t>
+      </w:r>
+    </w:p>
+    <w:p>
+      <w:pPr>
+        <w:ind w:left="709" w:firstLine="11"/>
+        <w:rPr>
+          <w:rFonts w:ascii="Arial" w:hAnsi="Arial" w:cs="Arial"/>
+        </w:rPr>
+      </w:pPr>
+      <w:r>
+        <w:rPr>
+          <w:noProof/>
+        </w:rPr>
+        <w:drawing>
+          <wp:inline distT="0" distB="0" distL="0" distR="0" wp14:anchorId="5983474E" wp14:editId="38E5D1C6">
+            <wp:extent cx="5238470" cy="866775"/>
+            <wp:effectExtent l="0" t="0" r="635" b="0"/>
+            <wp:docPr id="512" name="Picture 512"/>
+            <wp:cNvGraphicFramePr>
+              <a:graphicFrameLocks xmlns:a="http://schemas.openxmlformats.org/drawingml/2006/main" noChangeAspect="1"/>
+            </wp:cNvGraphicFramePr>
+            <a:graphic xmlns:a="http://schemas.openxmlformats.org/drawingml/2006/main">
+              <a:graphicData uri="http://schemas.openxmlformats.org/drawingml/2006/picture">
+                <pic:pic xmlns:pic="http://schemas.openxmlformats.org/drawingml/2006/picture">
+                  <pic:nvPicPr>
+                    <pic:cNvPr id="1" name=""/>
+                    <pic:cNvPicPr/>
+                  </pic:nvPicPr>
+                  <pic:blipFill>
+                    <a:blip r:embed="rId28"/>
+                    <a:stretch>
+                      <a:fillRect/>
+                    </a:stretch>
+                  </pic:blipFill>
+                  <pic:spPr>
+                    <a:xfrm>
+                      <a:off x="0" y="0"/>
+                      <a:ext cx="5258449" cy="870081"/>
+                    </a:xfrm>
+                    <a:prstGeom prst="rect">
+                      <a:avLst/>
+                    </a:prstGeom>
+                  </pic:spPr>
+                </pic:pic>
+              </a:graphicData>
+            </a:graphic>
+          </wp:inline>
+        </w:drawing>
+      </w:r>
+    </w:p>
+    <w:p>
+      <w:pPr>
+        <w:ind w:left="709" w:firstLine="11"/>
+        <w:rPr>
+          <w:rFonts w:ascii="Arial" w:hAnsi="Arial" w:cs="Arial"/>
+        </w:rPr>
+      </w:pPr>
+      <w:r>
+        <w:rPr>
+          <w:rFonts w:ascii="Arial" w:hAnsi="Arial" w:cs="Arial"/>
+        </w:rPr>
+        <w:t xml:space="preserve">29. </w:t>
+      </w:r>
+      <w:proofErr w:type="spellStart"/>
+      <w:r>
+        <w:rPr>
+          <w:rFonts w:ascii="Arial" w:hAnsi="Arial" w:cs="Arial"/>
+        </w:rPr>
+        <w:t>Simpan</w:t>
+      </w:r>
+      <w:proofErr w:type="spellEnd"/>
+      <w:r>
+        <w:rPr>
+          <w:rFonts w:ascii="Arial" w:hAnsi="Arial" w:cs="Arial"/>
+        </w:rPr>
+        <w:t xml:space="preserve"> dan </w:t>
+      </w:r>
+      <w:proofErr w:type="spellStart"/>
+      <w:r>
+        <w:rPr>
+          <w:rFonts w:ascii="Arial" w:hAnsi="Arial" w:cs="Arial"/>
+        </w:rPr>
+        <w:t>lihat</w:t>
+      </w:r>
+      <w:proofErr w:type="spellEnd"/>
+      <w:r>
+        <w:rPr>
+          <w:rFonts w:ascii="Arial" w:hAnsi="Arial" w:cs="Arial"/>
+        </w:rPr>
+        <w:t xml:space="preserve"> </w:t>
+      </w:r>
+      <w:proofErr w:type="spellStart"/>
+      <w:r>
+        <w:rPr>
+          <w:rFonts w:ascii="Arial" w:hAnsi="Arial" w:cs="Arial"/>
+        </w:rPr>
+        <w:t>apa</w:t>
+      </w:r>
+      <w:proofErr w:type="spellEnd"/>
+      <w:r>
+        <w:rPr>
+          <w:rFonts w:ascii="Arial" w:hAnsi="Arial" w:cs="Arial"/>
+        </w:rPr>
+        <w:t xml:space="preserve"> yang </w:t>
+      </w:r>
+      <w:proofErr w:type="spellStart"/>
+      <w:r>
+        <w:rPr>
+          <w:rFonts w:ascii="Arial" w:hAnsi="Arial" w:cs="Arial"/>
+        </w:rPr>
+        <w:t>terjadi</w:t>
+      </w:r>
+      <w:proofErr w:type="spellEnd"/>
+      <w:r>
+        <w:rPr>
+          <w:rFonts w:ascii="Arial" w:hAnsi="Arial" w:cs="Arial"/>
+        </w:rPr>
+        <w:t xml:space="preserve"> pada console browser (Gambar 1.21).</w:t>
+      </w:r>
+    </w:p>
+    <w:p>
+      <w:pPr>
+        <w:ind w:left="709" w:firstLine="11"/>
+        <w:rPr>
+          <w:rFonts w:ascii="Arial" w:hAnsi="Arial" w:cs="Arial"/>
+        </w:rPr>
+      </w:pPr>
+      <w:r>
+        <w:rPr>
+          <w:noProof/>
+        </w:rPr>
+        <w:drawing>
+          <wp:inline distT="0" distB="0" distL="0" distR="0" wp14:anchorId="32BF4CAA" wp14:editId="16CDD729">
+            <wp:extent cx="6332220" cy="3407410"/>
+            <wp:effectExtent l="0" t="0" r="0" b="2540"/>
+            <wp:docPr id="513" name="Picture 513"/>
+            <wp:cNvGraphicFramePr>
+              <a:graphicFrameLocks xmlns:a="http://schemas.openxmlformats.org/drawingml/2006/main" noChangeAspect="1"/>
+            </wp:cNvGraphicFramePr>
+            <a:graphic xmlns:a="http://schemas.openxmlformats.org/drawingml/2006/main">
+              <a:graphicData uri="http://schemas.openxmlformats.org/drawingml/2006/picture">
+                <pic:pic xmlns:pic="http://schemas.openxmlformats.org/drawingml/2006/picture">
+                  <pic:nvPicPr>
+                    <pic:cNvPr id="1" name=""/>
+                    <pic:cNvPicPr/>
+                  </pic:nvPicPr>
+                  <pic:blipFill>
+                    <a:blip r:embed="rId29"/>
+                    <a:stretch>
+                      <a:fillRect/>
+                    </a:stretch>
+                  </pic:blipFill>
+                  <pic:spPr>
+                    <a:xfrm>
+                      <a:off x="0" y="0"/>
+                      <a:ext cx="6332220" cy="3407410"/>
+                    </a:xfrm>
+                    <a:prstGeom prst="rect">
+                      <a:avLst/>
+                    </a:prstGeom>
+                  </pic:spPr>
+                </pic:pic>
+              </a:graphicData>
+            </a:graphic>
+          </wp:inline>
+        </w:drawing>
+      </w:r>
+    </w:p>
+    <w:p>
+      <w:pPr>
+        <w:rPr>
+          <w:rFonts w:ascii="Arial" w:hAnsi="Arial" w:cs="Arial"/>
+        </w:rPr>
+      </w:pPr>
+      <w:r>
+        <w:rPr>
+          <w:rFonts w:ascii="Arial" w:hAnsi="Arial" w:cs="Arial"/>
+        </w:rPr>
+        <w:br w:type="page"/>
+      </w:r>
+    </w:p>
+    <w:p>
+      <w:pPr>
+        <w:ind w:left="709" w:firstLine="11"/>
+        <w:rPr>
+          <w:rFonts w:ascii="Arial" w:hAnsi="Arial" w:cs="Arial"/>
+        </w:rPr>
+      </w:pPr>
+      <w:r>
+        <w:rPr>
+          <w:rFonts w:ascii="Arial" w:hAnsi="Arial" w:cs="Arial"/>
+        </w:rPr>
+        <w:lastRenderedPageBreak/>
+        <w:t xml:space="preserve">1.4 </w:t>
+      </w:r>
+      <w:proofErr w:type="spellStart"/>
+      <w:r>
+        <w:rPr>
+          <w:rFonts w:ascii="Arial" w:hAnsi="Arial" w:cs="Arial"/>
+        </w:rPr>
+        <w:t>Pertanyaan</w:t>
+      </w:r>
+      <w:proofErr w:type="spellEnd"/>
+      <w:r>
+        <w:rPr>
+          <w:rFonts w:ascii="Arial" w:hAnsi="Arial" w:cs="Arial"/>
+        </w:rPr>
+        <w:t xml:space="preserve"> </w:t>
+      </w:r>
+      <w:proofErr w:type="spellStart"/>
+      <w:r>
+        <w:rPr>
+          <w:rFonts w:ascii="Arial" w:hAnsi="Arial" w:cs="Arial"/>
+        </w:rPr>
+        <w:t>Praktikum</w:t>
+      </w:r>
+      <w:proofErr w:type="spellEnd"/>
+      <w:r>
+        <w:rPr>
+          <w:rFonts w:ascii="Arial" w:hAnsi="Arial" w:cs="Arial"/>
+        </w:rPr>
+        <w:t xml:space="preserve"> 1</w:t>
+      </w:r>
+    </w:p>
+    <w:p>
+      <w:pPr>
+        <w:ind w:left="709" w:firstLine="11"/>
+        <w:rPr>
+          <w:rFonts w:ascii="Arial" w:hAnsi="Arial" w:cs="Arial"/>
+        </w:rPr>
+      </w:pPr>
+      <w:r>
+        <w:rPr>
+          <w:rFonts w:ascii="Arial" w:hAnsi="Arial" w:cs="Arial"/>
+        </w:rPr>
+        <w:t xml:space="preserve">a. Pada </w:t>
+      </w:r>
+      <w:proofErr w:type="spellStart"/>
+      <w:r>
+        <w:rPr>
+          <w:rFonts w:ascii="Arial" w:hAnsi="Arial" w:cs="Arial"/>
+        </w:rPr>
+        <w:t>langkah</w:t>
+      </w:r>
+      <w:proofErr w:type="spellEnd"/>
+      <w:r>
+        <w:rPr>
+          <w:rFonts w:ascii="Arial" w:hAnsi="Arial" w:cs="Arial"/>
+        </w:rPr>
+        <w:t xml:space="preserve"> 8, </w:t>
+      </w:r>
+      <w:proofErr w:type="spellStart"/>
+      <w:r>
+        <w:rPr>
+          <w:rFonts w:ascii="Arial" w:hAnsi="Arial" w:cs="Arial"/>
+        </w:rPr>
+        <w:t>sekarang</w:t>
+      </w:r>
+      <w:proofErr w:type="spellEnd"/>
+      <w:r>
+        <w:rPr>
+          <w:rFonts w:ascii="Arial" w:hAnsi="Arial" w:cs="Arial"/>
+        </w:rPr>
+        <w:t xml:space="preserve"> </w:t>
+      </w:r>
+      <w:proofErr w:type="spellStart"/>
+      <w:r>
+        <w:rPr>
+          <w:rFonts w:ascii="Arial" w:hAnsi="Arial" w:cs="Arial"/>
+        </w:rPr>
+        <w:t>coba</w:t>
+      </w:r>
+      <w:proofErr w:type="spellEnd"/>
+      <w:r>
+        <w:rPr>
+          <w:rFonts w:ascii="Arial" w:hAnsi="Arial" w:cs="Arial"/>
+        </w:rPr>
+        <w:t xml:space="preserve"> kalian </w:t>
+      </w:r>
+      <w:proofErr w:type="spellStart"/>
+      <w:r>
+        <w:rPr>
+          <w:rFonts w:ascii="Arial" w:hAnsi="Arial" w:cs="Arial"/>
+        </w:rPr>
+        <w:t>ganti</w:t>
+      </w:r>
+      <w:proofErr w:type="spellEnd"/>
+      <w:r>
+        <w:rPr>
+          <w:rFonts w:ascii="Arial" w:hAnsi="Arial" w:cs="Arial"/>
+        </w:rPr>
+        <w:t xml:space="preserve"> class container </w:t>
+      </w:r>
+      <w:proofErr w:type="spellStart"/>
+      <w:r>
+        <w:rPr>
+          <w:rFonts w:ascii="Arial" w:hAnsi="Arial" w:cs="Arial"/>
+        </w:rPr>
+        <w:t>dengan</w:t>
+      </w:r>
+      <w:proofErr w:type="spellEnd"/>
+      <w:r>
+        <w:rPr>
+          <w:rFonts w:ascii="Arial" w:hAnsi="Arial" w:cs="Arial"/>
+        </w:rPr>
+        <w:t xml:space="preserve"> container-fluid </w:t>
+      </w:r>
+      <w:proofErr w:type="spellStart"/>
+      <w:r>
+        <w:rPr>
+          <w:rFonts w:ascii="Arial" w:hAnsi="Arial" w:cs="Arial"/>
+        </w:rPr>
+        <w:t>atau</w:t>
+      </w:r>
+      <w:proofErr w:type="spellEnd"/>
+    </w:p>
+    <w:p>
+      <w:pPr>
+        <w:ind w:left="709" w:firstLine="11"/>
+        <w:rPr>
+          <w:rFonts w:ascii="Arial" w:hAnsi="Arial" w:cs="Arial"/>
+        </w:rPr>
+      </w:pPr>
+      <w:proofErr w:type="spellStart"/>
+      <w:r>
+        <w:rPr>
+          <w:rFonts w:ascii="Arial" w:hAnsi="Arial" w:cs="Arial"/>
+        </w:rPr>
+        <w:t>sebaliknya</w:t>
+      </w:r>
+      <w:proofErr w:type="spellEnd"/>
+      <w:r>
+        <w:rPr>
+          <w:rFonts w:ascii="Arial" w:hAnsi="Arial" w:cs="Arial"/>
+        </w:rPr>
+        <w:t xml:space="preserve"> pada file "public/index.html" dan </w:t>
+      </w:r>
+      <w:proofErr w:type="spellStart"/>
+      <w:r>
+        <w:rPr>
+          <w:rFonts w:ascii="Arial" w:hAnsi="Arial" w:cs="Arial"/>
+        </w:rPr>
+        <w:t>lihat</w:t>
+      </w:r>
+      <w:proofErr w:type="spellEnd"/>
+      <w:r>
+        <w:rPr>
+          <w:rFonts w:ascii="Arial" w:hAnsi="Arial" w:cs="Arial"/>
+        </w:rPr>
+        <w:t xml:space="preserve"> </w:t>
+      </w:r>
+      <w:proofErr w:type="spellStart"/>
+      <w:r>
+        <w:rPr>
+          <w:rFonts w:ascii="Arial" w:hAnsi="Arial" w:cs="Arial"/>
+        </w:rPr>
+        <w:t>apaperbedaannya</w:t>
+      </w:r>
+      <w:proofErr w:type="spellEnd"/>
+      <w:r>
+        <w:rPr>
+          <w:rFonts w:ascii="Arial" w:hAnsi="Arial" w:cs="Arial"/>
+        </w:rPr>
+        <w:t>.</w:t>
+      </w:r>
+    </w:p>
+    <w:p>
+      <w:pPr>
+        <w:ind w:left="709" w:firstLine="11"/>
+        <w:rPr>
+          <w:rFonts w:ascii="Arial" w:hAnsi="Arial" w:cs="Arial"/>
+        </w:rPr>
+      </w:pPr>
+      <w:r>
+        <w:rPr>
+          <w:rFonts w:ascii="Arial" w:hAnsi="Arial" w:cs="Arial"/>
+        </w:rPr>
+        <w:t xml:space="preserve">1. </w:t>
+      </w:r>
+      <w:proofErr w:type="spellStart"/>
+      <w:r>
+        <w:rPr>
+          <w:rFonts w:ascii="Arial" w:hAnsi="Arial" w:cs="Arial"/>
+        </w:rPr>
+        <w:t>Tampilan</w:t>
+      </w:r>
+      <w:proofErr w:type="spellEnd"/>
+      <w:r>
+        <w:rPr>
+          <w:rFonts w:ascii="Arial" w:hAnsi="Arial" w:cs="Arial"/>
+        </w:rPr>
+        <w:t xml:space="preserve"> </w:t>
+      </w:r>
+      <w:proofErr w:type="spellStart"/>
+      <w:r>
+        <w:rPr>
+          <w:rFonts w:ascii="Arial" w:hAnsi="Arial" w:cs="Arial"/>
+        </w:rPr>
+        <w:t>seperti</w:t>
+      </w:r>
+      <w:proofErr w:type="spellEnd"/>
+      <w:r>
+        <w:rPr>
+          <w:rFonts w:ascii="Arial" w:hAnsi="Arial" w:cs="Arial"/>
+        </w:rPr>
+        <w:t xml:space="preserve"> </w:t>
+      </w:r>
+      <w:proofErr w:type="spellStart"/>
+      <w:r>
+        <w:rPr>
+          <w:rFonts w:ascii="Arial" w:hAnsi="Arial" w:cs="Arial"/>
+        </w:rPr>
+        <w:t>apa</w:t>
+      </w:r>
+      <w:proofErr w:type="spellEnd"/>
+      <w:r>
+        <w:rPr>
+          <w:rFonts w:ascii="Arial" w:hAnsi="Arial" w:cs="Arial"/>
+        </w:rPr>
+        <w:t xml:space="preserve"> yang kalian </w:t>
+      </w:r>
+      <w:proofErr w:type="spellStart"/>
+      <w:r>
+        <w:rPr>
+          <w:rFonts w:ascii="Arial" w:hAnsi="Arial" w:cs="Arial"/>
+        </w:rPr>
+        <w:t>temukan</w:t>
+      </w:r>
+      <w:proofErr w:type="spellEnd"/>
+      <w:r>
+        <w:rPr>
+          <w:rFonts w:ascii="Arial" w:hAnsi="Arial" w:cs="Arial"/>
+        </w:rPr>
+        <w:t xml:space="preserve"> </w:t>
+      </w:r>
+      <w:proofErr w:type="spellStart"/>
+      <w:r>
+        <w:rPr>
+          <w:rFonts w:ascii="Arial" w:hAnsi="Arial" w:cs="Arial"/>
+        </w:rPr>
+        <w:t>setelah</w:t>
+      </w:r>
+      <w:proofErr w:type="spellEnd"/>
+      <w:r>
+        <w:rPr>
+          <w:rFonts w:ascii="Arial" w:hAnsi="Arial" w:cs="Arial"/>
+        </w:rPr>
+        <w:t xml:space="preserve"> </w:t>
+      </w:r>
+      <w:proofErr w:type="spellStart"/>
+      <w:r>
+        <w:rPr>
+          <w:rFonts w:ascii="Arial" w:hAnsi="Arial" w:cs="Arial"/>
+        </w:rPr>
+        <w:t>mencoba</w:t>
+      </w:r>
+      <w:proofErr w:type="spellEnd"/>
+      <w:r>
+        <w:rPr>
+          <w:rFonts w:ascii="Arial" w:hAnsi="Arial" w:cs="Arial"/>
+        </w:rPr>
+        <w:t xml:space="preserve"> </w:t>
+      </w:r>
+      <w:proofErr w:type="spellStart"/>
+      <w:r>
+        <w:rPr>
+          <w:rFonts w:ascii="Arial" w:hAnsi="Arial" w:cs="Arial"/>
+        </w:rPr>
+        <w:t>mengganti</w:t>
+      </w:r>
+      <w:proofErr w:type="spellEnd"/>
+      <w:r>
+        <w:rPr>
+          <w:rFonts w:ascii="Arial" w:hAnsi="Arial" w:cs="Arial"/>
+        </w:rPr>
+        <w:t xml:space="preserve"> </w:t>
+      </w:r>
+      <w:proofErr w:type="spellStart"/>
+      <w:r>
+        <w:rPr>
+          <w:rFonts w:ascii="Arial" w:hAnsi="Arial" w:cs="Arial"/>
+        </w:rPr>
+        <w:t>nama</w:t>
+      </w:r>
+      <w:proofErr w:type="spellEnd"/>
+      <w:r>
+        <w:rPr>
+          <w:rFonts w:ascii="Arial" w:hAnsi="Arial" w:cs="Arial"/>
+        </w:rPr>
+        <w:t xml:space="preserve"> class</w:t>
+      </w:r>
+    </w:p>
+    <w:p>
+      <w:pPr>
+        <w:ind w:left="709" w:firstLine="11"/>
+        <w:rPr>
+          <w:rFonts w:ascii="Arial" w:hAnsi="Arial" w:cs="Arial"/>
+        </w:rPr>
+      </w:pPr>
+      <w:proofErr w:type="spellStart"/>
+      <w:r>
+        <w:rPr>
+          <w:rFonts w:ascii="Arial" w:hAnsi="Arial" w:cs="Arial"/>
+        </w:rPr>
+        <w:t>tersebut</w:t>
+      </w:r>
+      <w:proofErr w:type="spellEnd"/>
+      <w:r>
+        <w:rPr>
+          <w:rFonts w:ascii="Arial" w:hAnsi="Arial" w:cs="Arial"/>
+        </w:rPr>
+        <w:t>?</w:t>
+      </w:r>
+    </w:p>
+    <w:p>
+      <w:pPr>
+        <w:ind w:left="709" w:firstLine="11"/>
+        <w:rPr>
+          <w:rFonts w:ascii="Arial" w:hAnsi="Arial" w:cs="Arial"/>
+        </w:rPr>
+      </w:pPr>
+      <w:r>
+        <w:rPr>
+          <w:rFonts w:ascii="Arial" w:hAnsi="Arial" w:cs="Arial"/>
+        </w:rPr>
+        <w:t xml:space="preserve">2. </w:t>
+      </w:r>
+      <w:proofErr w:type="spellStart"/>
+      <w:r>
+        <w:rPr>
+          <w:rFonts w:ascii="Arial" w:hAnsi="Arial" w:cs="Arial"/>
+        </w:rPr>
+        <w:t>Apa</w:t>
+      </w:r>
+      <w:proofErr w:type="spellEnd"/>
+      <w:r>
+        <w:rPr>
+          <w:rFonts w:ascii="Arial" w:hAnsi="Arial" w:cs="Arial"/>
+        </w:rPr>
+        <w:t xml:space="preserve"> </w:t>
+      </w:r>
+      <w:proofErr w:type="spellStart"/>
+      <w:r>
+        <w:rPr>
+          <w:rFonts w:ascii="Arial" w:hAnsi="Arial" w:cs="Arial"/>
+        </w:rPr>
+        <w:t>perbedaan</w:t>
+      </w:r>
+      <w:proofErr w:type="spellEnd"/>
+      <w:r>
+        <w:rPr>
+          <w:rFonts w:ascii="Arial" w:hAnsi="Arial" w:cs="Arial"/>
+        </w:rPr>
+        <w:t xml:space="preserve"> </w:t>
+      </w:r>
+      <w:proofErr w:type="spellStart"/>
+      <w:r>
+        <w:rPr>
+          <w:rFonts w:ascii="Arial" w:hAnsi="Arial" w:cs="Arial"/>
+        </w:rPr>
+        <w:t>dari</w:t>
+      </w:r>
+      <w:proofErr w:type="spellEnd"/>
+      <w:r>
+        <w:rPr>
+          <w:rFonts w:ascii="Arial" w:hAnsi="Arial" w:cs="Arial"/>
+        </w:rPr>
+        <w:t xml:space="preserve"> container dan container-</w:t>
+      </w:r>
+      <w:proofErr w:type="gramStart"/>
+      <w:r>
+        <w:rPr>
+          <w:rFonts w:ascii="Arial" w:hAnsi="Arial" w:cs="Arial"/>
+        </w:rPr>
+        <w:t>fluid ?</w:t>
+      </w:r>
+      <w:proofErr w:type="gramEnd"/>
+    </w:p>
+    <w:p>
+      <w:pPr>
+        <w:ind w:left="709" w:firstLine="11"/>
+        <w:rPr>
+          <w:rFonts w:ascii="Arial" w:hAnsi="Arial" w:cs="Arial"/>
+        </w:rPr>
+      </w:pPr>
+      <w:r>
+        <w:rPr>
+          <w:rFonts w:ascii="Arial" w:hAnsi="Arial" w:cs="Arial"/>
+        </w:rPr>
+        <w:t xml:space="preserve">b. Jika </w:t>
+      </w:r>
+      <w:proofErr w:type="spellStart"/>
+      <w:r>
+        <w:rPr>
+          <w:rFonts w:ascii="Arial" w:hAnsi="Arial" w:cs="Arial"/>
+        </w:rPr>
+        <w:t>kita</w:t>
+      </w:r>
+      <w:proofErr w:type="spellEnd"/>
+      <w:r>
+        <w:rPr>
+          <w:rFonts w:ascii="Arial" w:hAnsi="Arial" w:cs="Arial"/>
+        </w:rPr>
+        <w:t xml:space="preserve"> </w:t>
+      </w:r>
+      <w:proofErr w:type="spellStart"/>
+      <w:r>
+        <w:rPr>
+          <w:rFonts w:ascii="Arial" w:hAnsi="Arial" w:cs="Arial"/>
+        </w:rPr>
+        <w:t>ingin</w:t>
+      </w:r>
+      <w:proofErr w:type="spellEnd"/>
+      <w:r>
+        <w:rPr>
+          <w:rFonts w:ascii="Arial" w:hAnsi="Arial" w:cs="Arial"/>
+        </w:rPr>
+        <w:t xml:space="preserve"> </w:t>
+      </w:r>
+      <w:proofErr w:type="spellStart"/>
+      <w:r>
+        <w:rPr>
+          <w:rFonts w:ascii="Arial" w:hAnsi="Arial" w:cs="Arial"/>
+        </w:rPr>
+        <w:t>meng</w:t>
+      </w:r>
+      <w:proofErr w:type="spellEnd"/>
+      <w:r>
+        <w:rPr>
+          <w:rFonts w:ascii="Arial" w:hAnsi="Arial" w:cs="Arial"/>
+        </w:rPr>
+        <w:t xml:space="preserve">-import </w:t>
+      </w:r>
+      <w:proofErr w:type="spellStart"/>
+      <w:r>
+        <w:rPr>
+          <w:rFonts w:ascii="Arial" w:hAnsi="Arial" w:cs="Arial"/>
+        </w:rPr>
+        <w:t>suatu</w:t>
+      </w:r>
+      <w:proofErr w:type="spellEnd"/>
+      <w:r>
+        <w:rPr>
+          <w:rFonts w:ascii="Arial" w:hAnsi="Arial" w:cs="Arial"/>
+        </w:rPr>
+        <w:t xml:space="preserve"> component </w:t>
+      </w:r>
+      <w:proofErr w:type="spellStart"/>
+      <w:r>
+        <w:rPr>
+          <w:rFonts w:ascii="Arial" w:hAnsi="Arial" w:cs="Arial"/>
+        </w:rPr>
+        <w:t>contoh</w:t>
+      </w:r>
+      <w:proofErr w:type="spellEnd"/>
+      <w:r>
+        <w:rPr>
+          <w:rFonts w:ascii="Arial" w:hAnsi="Arial" w:cs="Arial"/>
+        </w:rPr>
+        <w:t xml:space="preserve"> component bootstrap, </w:t>
+      </w:r>
+      <w:proofErr w:type="spellStart"/>
+      <w:r>
+        <w:rPr>
+          <w:rFonts w:ascii="Arial" w:hAnsi="Arial" w:cs="Arial"/>
+        </w:rPr>
+        <w:t>akan</w:t>
+      </w:r>
+      <w:proofErr w:type="spellEnd"/>
+      <w:r>
+        <w:rPr>
+          <w:rFonts w:ascii="Arial" w:hAnsi="Arial" w:cs="Arial"/>
+        </w:rPr>
+        <w:t xml:space="preserve"> </w:t>
+      </w:r>
+      <w:proofErr w:type="spellStart"/>
+      <w:r>
+        <w:rPr>
+          <w:rFonts w:ascii="Arial" w:hAnsi="Arial" w:cs="Arial"/>
+        </w:rPr>
+        <w:t>tetapi</w:t>
+      </w:r>
+      <w:proofErr w:type="spellEnd"/>
+    </w:p>
+    <w:p>
+      <w:pPr>
+        <w:ind w:left="709" w:firstLine="11"/>
+        <w:rPr>
+          <w:rFonts w:ascii="Arial" w:hAnsi="Arial" w:cs="Arial"/>
+        </w:rPr>
+      </w:pPr>
+      <w:r>
+        <w:rPr>
+          <w:rFonts w:ascii="Arial" w:hAnsi="Arial" w:cs="Arial"/>
+        </w:rPr>
+        <w:t xml:space="preserve">component </w:t>
+      </w:r>
+      <w:proofErr w:type="spellStart"/>
+      <w:r>
+        <w:rPr>
+          <w:rFonts w:ascii="Arial" w:hAnsi="Arial" w:cs="Arial"/>
+        </w:rPr>
+        <w:t>dalam</w:t>
+      </w:r>
+      <w:proofErr w:type="spellEnd"/>
+      <w:r>
+        <w:rPr>
+          <w:rFonts w:ascii="Arial" w:hAnsi="Arial" w:cs="Arial"/>
+        </w:rPr>
+        <w:t xml:space="preserve"> </w:t>
+      </w:r>
+      <w:proofErr w:type="spellStart"/>
+      <w:r>
+        <w:rPr>
+          <w:rFonts w:ascii="Arial" w:hAnsi="Arial" w:cs="Arial"/>
+        </w:rPr>
+        <w:t>tersebut</w:t>
+      </w:r>
+      <w:proofErr w:type="spellEnd"/>
+      <w:r>
+        <w:rPr>
+          <w:rFonts w:ascii="Arial" w:hAnsi="Arial" w:cs="Arial"/>
+        </w:rPr>
+        <w:t xml:space="preserve"> </w:t>
+      </w:r>
+      <w:proofErr w:type="spellStart"/>
+      <w:r>
+        <w:rPr>
+          <w:rFonts w:ascii="Arial" w:hAnsi="Arial" w:cs="Arial"/>
+        </w:rPr>
+        <w:t>belum</w:t>
+      </w:r>
+      <w:proofErr w:type="spellEnd"/>
+      <w:r>
+        <w:rPr>
+          <w:rFonts w:ascii="Arial" w:hAnsi="Arial" w:cs="Arial"/>
+        </w:rPr>
+        <w:t xml:space="preserve"> </w:t>
+      </w:r>
+      <w:proofErr w:type="spellStart"/>
+      <w:r>
+        <w:rPr>
+          <w:rFonts w:ascii="Arial" w:hAnsi="Arial" w:cs="Arial"/>
+        </w:rPr>
+        <w:t>terdapat</w:t>
+      </w:r>
+      <w:proofErr w:type="spellEnd"/>
+      <w:r>
+        <w:rPr>
+          <w:rFonts w:ascii="Arial" w:hAnsi="Arial" w:cs="Arial"/>
+        </w:rPr>
+        <w:t xml:space="preserve"> pada module ReactJS. </w:t>
+      </w:r>
+      <w:proofErr w:type="spellStart"/>
+      <w:r>
+        <w:rPr>
+          <w:rFonts w:ascii="Arial" w:hAnsi="Arial" w:cs="Arial"/>
+        </w:rPr>
+        <w:t>Apa</w:t>
+      </w:r>
+      <w:proofErr w:type="spellEnd"/>
+      <w:r>
+        <w:rPr>
+          <w:rFonts w:ascii="Arial" w:hAnsi="Arial" w:cs="Arial"/>
+        </w:rPr>
+        <w:t xml:space="preserve"> yang </w:t>
+      </w:r>
+      <w:proofErr w:type="spellStart"/>
+      <w:r>
+        <w:rPr>
+          <w:rFonts w:ascii="Arial" w:hAnsi="Arial" w:cs="Arial"/>
+        </w:rPr>
+        <w:t>akan</w:t>
+      </w:r>
+      <w:proofErr w:type="spellEnd"/>
+      <w:r>
+        <w:rPr>
+          <w:rFonts w:ascii="Arial" w:hAnsi="Arial" w:cs="Arial"/>
+        </w:rPr>
+        <w:t xml:space="preserve"> </w:t>
+      </w:r>
+      <w:proofErr w:type="spellStart"/>
+      <w:r>
+        <w:rPr>
+          <w:rFonts w:ascii="Arial" w:hAnsi="Arial" w:cs="Arial"/>
+        </w:rPr>
+        <w:t>dilakukan</w:t>
+      </w:r>
+      <w:proofErr w:type="spellEnd"/>
+    </w:p>
+    <w:p>
+      <w:pPr>
+        <w:ind w:left="709" w:firstLine="11"/>
+        <w:rPr>
+          <w:rFonts w:ascii="Arial" w:hAnsi="Arial" w:cs="Arial"/>
+        </w:rPr>
+      </w:pPr>
+      <w:proofErr w:type="spellStart"/>
+      <w:r>
+        <w:rPr>
+          <w:rFonts w:ascii="Arial" w:hAnsi="Arial" w:cs="Arial"/>
+        </w:rPr>
+        <w:t>untuk</w:t>
+      </w:r>
+      <w:proofErr w:type="spellEnd"/>
+      <w:r>
+        <w:rPr>
+          <w:rFonts w:ascii="Arial" w:hAnsi="Arial" w:cs="Arial"/>
+        </w:rPr>
+        <w:t xml:space="preserve"> </w:t>
+      </w:r>
+      <w:proofErr w:type="spellStart"/>
+      <w:r>
+        <w:rPr>
+          <w:rFonts w:ascii="Arial" w:hAnsi="Arial" w:cs="Arial"/>
+        </w:rPr>
+        <w:t>dapat</w:t>
+      </w:r>
+      <w:proofErr w:type="spellEnd"/>
+      <w:r>
+        <w:rPr>
+          <w:rFonts w:ascii="Arial" w:hAnsi="Arial" w:cs="Arial"/>
+        </w:rPr>
+        <w:t xml:space="preserve"> </w:t>
+      </w:r>
+      <w:proofErr w:type="spellStart"/>
+      <w:r>
+        <w:rPr>
+          <w:rFonts w:ascii="Arial" w:hAnsi="Arial" w:cs="Arial"/>
+        </w:rPr>
+        <w:t>menggunakan</w:t>
+      </w:r>
+      <w:proofErr w:type="spellEnd"/>
+      <w:r>
+        <w:rPr>
+          <w:rFonts w:ascii="Arial" w:hAnsi="Arial" w:cs="Arial"/>
+        </w:rPr>
+        <w:t xml:space="preserve"> component </w:t>
+      </w:r>
+      <w:proofErr w:type="spellStart"/>
+      <w:r>
+        <w:rPr>
+          <w:rFonts w:ascii="Arial" w:hAnsi="Arial" w:cs="Arial"/>
+        </w:rPr>
+        <w:t>tersebut</w:t>
+      </w:r>
+      <w:proofErr w:type="spellEnd"/>
+      <w:r>
+        <w:rPr>
+          <w:rFonts w:ascii="Arial" w:hAnsi="Arial" w:cs="Arial"/>
+        </w:rPr>
+        <w:t xml:space="preserve">? </w:t>
+      </w:r>
+      <w:proofErr w:type="spellStart"/>
+      <w:r>
+        <w:rPr>
+          <w:rFonts w:ascii="Arial" w:hAnsi="Arial" w:cs="Arial"/>
+        </w:rPr>
+        <w:t>Bagaimana</w:t>
+      </w:r>
+      <w:proofErr w:type="spellEnd"/>
+      <w:r>
+        <w:rPr>
+          <w:rFonts w:ascii="Arial" w:hAnsi="Arial" w:cs="Arial"/>
+        </w:rPr>
+        <w:t xml:space="preserve"> </w:t>
+      </w:r>
+      <w:proofErr w:type="spellStart"/>
+      <w:r>
+        <w:rPr>
+          <w:rFonts w:ascii="Arial" w:hAnsi="Arial" w:cs="Arial"/>
+        </w:rPr>
+        <w:t>caranya</w:t>
+      </w:r>
+      <w:proofErr w:type="spellEnd"/>
+      <w:r>
+        <w:rPr>
+          <w:rFonts w:ascii="Arial" w:hAnsi="Arial" w:cs="Arial"/>
+        </w:rPr>
+        <w:t>?</w:t>
+      </w:r>
+    </w:p>
+    <w:p>
+      <w:pPr>
+        <w:rPr>
+          <w:rFonts w:ascii="Arial" w:hAnsi="Arial" w:cs="Arial"/>
+        </w:rPr>
+      </w:pPr>
+      <w:r>
+        <w:rPr>
+          <w:rFonts w:ascii="Arial" w:hAnsi="Arial" w:cs="Arial"/>
+        </w:rPr>
+        <w:br w:type="page"/>
+      </w:r>
+    </w:p>
+    <w:p>
+      <w:pPr>
+        <w:ind w:left="709" w:firstLine="11"/>
+        <w:rPr>
+          <w:rFonts w:ascii="Arial" w:hAnsi="Arial" w:cs="Arial"/>
+        </w:rPr>
+      </w:pPr>
+      <w:proofErr w:type="spellStart"/>
+      <w:r>
+        <w:rPr>
+          <w:rFonts w:ascii="Arial" w:hAnsi="Arial" w:cs="Arial"/>
+        </w:rPr>
+        <w:lastRenderedPageBreak/>
+        <w:t>Praktikum</w:t>
+      </w:r>
+      <w:proofErr w:type="spellEnd"/>
+      <w:r>
+        <w:rPr>
+          <w:rFonts w:ascii="Arial" w:hAnsi="Arial" w:cs="Arial"/>
+        </w:rPr>
+        <w:t xml:space="preserve"> 2</w:t>
+      </w:r>
+    </w:p>
+    <w:p>
+      <w:pPr>
+        <w:ind w:left="709" w:firstLine="11"/>
+        <w:rPr>
+          <w:rFonts w:ascii="Arial" w:hAnsi="Arial" w:cs="Arial"/>
+        </w:rPr>
+      </w:pPr>
+      <w:proofErr w:type="spellStart"/>
+      <w:r>
+        <w:rPr>
+          <w:rFonts w:ascii="Arial" w:hAnsi="Arial" w:cs="Arial"/>
+        </w:rPr>
+        <w:t>Interaksi</w:t>
+      </w:r>
+      <w:proofErr w:type="spellEnd"/>
+      <w:r>
+        <w:rPr>
+          <w:rFonts w:ascii="Arial" w:hAnsi="Arial" w:cs="Arial"/>
+        </w:rPr>
+        <w:t xml:space="preserve"> </w:t>
+      </w:r>
+      <w:proofErr w:type="spellStart"/>
+      <w:r>
+        <w:rPr>
+          <w:rFonts w:ascii="Arial" w:hAnsi="Arial" w:cs="Arial"/>
+        </w:rPr>
+        <w:t>dengan</w:t>
+      </w:r>
+      <w:proofErr w:type="spellEnd"/>
+      <w:r>
+        <w:rPr>
+          <w:rFonts w:ascii="Arial" w:hAnsi="Arial" w:cs="Arial"/>
+        </w:rPr>
+        <w:t xml:space="preserve"> API </w:t>
+      </w:r>
+      <w:proofErr w:type="spellStart"/>
+      <w:r>
+        <w:rPr>
+          <w:rFonts w:ascii="Arial" w:hAnsi="Arial" w:cs="Arial"/>
+        </w:rPr>
+        <w:t>menggunakan</w:t>
+      </w:r>
+      <w:proofErr w:type="spellEnd"/>
+      <w:r>
+        <w:rPr>
+          <w:rFonts w:ascii="Arial" w:hAnsi="Arial" w:cs="Arial"/>
+        </w:rPr>
+        <w:t xml:space="preserve"> Fake API</w:t>
+      </w:r>
+    </w:p>
+    <w:p>
+      <w:pPr>
+        <w:ind w:left="709" w:firstLine="11"/>
+        <w:rPr>
+          <w:rFonts w:ascii="Arial" w:hAnsi="Arial" w:cs="Arial"/>
+        </w:rPr>
+      </w:pPr>
+      <w:r>
+        <w:rPr>
+          <w:rFonts w:ascii="Arial" w:hAnsi="Arial" w:cs="Arial"/>
+        </w:rPr>
+        <w:t>2.1 Install Fake API (JSON Server)</w:t>
+      </w:r>
+    </w:p>
+    <w:p>
+      <w:pPr>
+        <w:ind w:left="709" w:firstLine="11"/>
+        <w:rPr>
+          <w:rFonts w:ascii="Arial" w:hAnsi="Arial" w:cs="Arial"/>
+        </w:rPr>
+      </w:pPr>
+      <w:r>
+        <w:rPr>
+          <w:rFonts w:ascii="Arial" w:hAnsi="Arial" w:cs="Arial"/>
+        </w:rPr>
+        <w:t xml:space="preserve">Fake API/JSON Server </w:t>
+      </w:r>
+      <w:proofErr w:type="spellStart"/>
+      <w:r>
+        <w:rPr>
+          <w:rFonts w:ascii="Arial" w:hAnsi="Arial" w:cs="Arial"/>
+        </w:rPr>
+        <w:t>bisa</w:t>
+      </w:r>
+      <w:proofErr w:type="spellEnd"/>
+      <w:r>
+        <w:rPr>
+          <w:rFonts w:ascii="Arial" w:hAnsi="Arial" w:cs="Arial"/>
+        </w:rPr>
+        <w:t xml:space="preserve"> </w:t>
+      </w:r>
+      <w:proofErr w:type="spellStart"/>
+      <w:r>
+        <w:rPr>
+          <w:rFonts w:ascii="Arial" w:hAnsi="Arial" w:cs="Arial"/>
+        </w:rPr>
+        <w:t>kita</w:t>
+      </w:r>
+      <w:proofErr w:type="spellEnd"/>
+      <w:r>
+        <w:rPr>
+          <w:rFonts w:ascii="Arial" w:hAnsi="Arial" w:cs="Arial"/>
+        </w:rPr>
+        <w:t xml:space="preserve"> </w:t>
+      </w:r>
+      <w:proofErr w:type="spellStart"/>
+      <w:r>
+        <w:rPr>
+          <w:rFonts w:ascii="Arial" w:hAnsi="Arial" w:cs="Arial"/>
+        </w:rPr>
+        <w:t>dapatkan</w:t>
+      </w:r>
+      <w:proofErr w:type="spellEnd"/>
+      <w:r>
+        <w:rPr>
+          <w:rFonts w:ascii="Arial" w:hAnsi="Arial" w:cs="Arial"/>
+        </w:rPr>
+        <w:t xml:space="preserve"> di </w:t>
+      </w:r>
+      <w:proofErr w:type="spellStart"/>
+      <w:r>
+        <w:rPr>
+          <w:rFonts w:ascii="Arial" w:hAnsi="Arial" w:cs="Arial"/>
+        </w:rPr>
+        <w:t>halaman</w:t>
+      </w:r>
+      <w:proofErr w:type="spellEnd"/>
+      <w:r>
+        <w:rPr>
+          <w:rFonts w:ascii="Arial" w:hAnsi="Arial" w:cs="Arial"/>
+        </w:rPr>
+        <w:t xml:space="preserve"> https://github.com/typicode/jsonserver. </w:t>
+      </w:r>
+      <w:proofErr w:type="spellStart"/>
+      <w:r>
+        <w:rPr>
+          <w:rFonts w:ascii="Arial" w:hAnsi="Arial" w:cs="Arial"/>
+        </w:rPr>
+        <w:t>Tahapan</w:t>
+      </w:r>
+      <w:proofErr w:type="spellEnd"/>
+      <w:r>
+        <w:rPr>
+          <w:rFonts w:ascii="Arial" w:hAnsi="Arial" w:cs="Arial"/>
+        </w:rPr>
+        <w:t xml:space="preserve"> install dan </w:t>
+      </w:r>
+      <w:proofErr w:type="spellStart"/>
+      <w:r>
+        <w:rPr>
+          <w:rFonts w:ascii="Arial" w:hAnsi="Arial" w:cs="Arial"/>
+        </w:rPr>
+        <w:t>membuat</w:t>
+      </w:r>
+      <w:proofErr w:type="spellEnd"/>
+      <w:r>
+        <w:rPr>
+          <w:rFonts w:ascii="Arial" w:hAnsi="Arial" w:cs="Arial"/>
+        </w:rPr>
+        <w:t xml:space="preserve"> data json </w:t>
+      </w:r>
+      <w:proofErr w:type="spellStart"/>
+      <w:r>
+        <w:rPr>
+          <w:rFonts w:ascii="Arial" w:hAnsi="Arial" w:cs="Arial"/>
+        </w:rPr>
+        <w:t>sendiri</w:t>
+      </w:r>
+      <w:proofErr w:type="spellEnd"/>
+    </w:p>
+    <w:p>
+      <w:pPr>
+        <w:ind w:left="709" w:firstLine="11"/>
+        <w:rPr>
+          <w:rFonts w:ascii="Arial" w:hAnsi="Arial" w:cs="Arial"/>
+        </w:rPr>
+      </w:pPr>
+      <w:r>
+        <w:rPr>
+          <w:rFonts w:ascii="Arial" w:hAnsi="Arial" w:cs="Arial"/>
+        </w:rPr>
+        <w:t xml:space="preserve">1. Install pada </w:t>
+      </w:r>
+      <w:proofErr w:type="spellStart"/>
+      <w:r>
+        <w:rPr>
+          <w:rFonts w:ascii="Arial" w:hAnsi="Arial" w:cs="Arial"/>
+        </w:rPr>
+        <w:t>direktori</w:t>
+      </w:r>
+      <w:proofErr w:type="spellEnd"/>
+      <w:r>
+        <w:rPr>
+          <w:rFonts w:ascii="Arial" w:hAnsi="Arial" w:cs="Arial"/>
+        </w:rPr>
+        <w:t xml:space="preserve"> project </w:t>
+      </w:r>
+      <w:proofErr w:type="spellStart"/>
+      <w:r>
+        <w:rPr>
+          <w:rFonts w:ascii="Arial" w:hAnsi="Arial" w:cs="Arial"/>
+        </w:rPr>
+        <w:t>reactjs</w:t>
+      </w:r>
+      <w:proofErr w:type="spellEnd"/>
+      <w:r>
+        <w:rPr>
+          <w:rFonts w:ascii="Arial" w:hAnsi="Arial" w:cs="Arial"/>
+        </w:rPr>
+        <w:t xml:space="preserve"> </w:t>
+      </w:r>
+      <w:proofErr w:type="spellStart"/>
+      <w:r>
+        <w:rPr>
+          <w:rFonts w:ascii="Arial" w:hAnsi="Arial" w:cs="Arial"/>
+        </w:rPr>
+        <w:t>kita</w:t>
+      </w:r>
+      <w:proofErr w:type="spellEnd"/>
+      <w:r>
+        <w:rPr>
+          <w:rFonts w:ascii="Arial" w:hAnsi="Arial" w:cs="Arial"/>
+        </w:rPr>
+        <w:t xml:space="preserve"> </w:t>
+      </w:r>
+      <w:proofErr w:type="spellStart"/>
+      <w:r>
+        <w:rPr>
+          <w:rFonts w:ascii="Arial" w:hAnsi="Arial" w:cs="Arial"/>
+        </w:rPr>
+        <w:t>dengan</w:t>
+      </w:r>
+      <w:proofErr w:type="spellEnd"/>
+      <w:r>
+        <w:rPr>
+          <w:rFonts w:ascii="Arial" w:hAnsi="Arial" w:cs="Arial"/>
+        </w:rPr>
+        <w:t xml:space="preserve"> </w:t>
+      </w:r>
+      <w:proofErr w:type="spellStart"/>
+      <w:r>
+        <w:rPr>
+          <w:rFonts w:ascii="Arial" w:hAnsi="Arial" w:cs="Arial"/>
+        </w:rPr>
+        <w:t>perintah</w:t>
+      </w:r>
+      <w:proofErr w:type="spellEnd"/>
+      <w:r>
+        <w:rPr>
+          <w:rFonts w:ascii="Arial" w:hAnsi="Arial" w:cs="Arial"/>
+        </w:rPr>
+        <w:t xml:space="preserve"> </w:t>
+      </w:r>
+      <w:proofErr w:type="spellStart"/>
+      <w:r>
+        <w:rPr>
+          <w:rFonts w:ascii="Arial" w:hAnsi="Arial" w:cs="Arial"/>
+        </w:rPr>
+        <w:t>npm</w:t>
+      </w:r>
+      <w:proofErr w:type="spellEnd"/>
+      <w:r>
+        <w:rPr>
+          <w:rFonts w:ascii="Arial" w:hAnsi="Arial" w:cs="Arial"/>
+        </w:rPr>
+        <w:t xml:space="preserve"> install -</w:t>
+      </w:r>
+      <w:proofErr w:type="spellStart"/>
+      <w:r>
+        <w:rPr>
+          <w:rFonts w:ascii="Arial" w:hAnsi="Arial" w:cs="Arial"/>
+        </w:rPr>
+        <w:t>gjson</w:t>
+      </w:r>
+      <w:proofErr w:type="spellEnd"/>
+      <w:r>
+        <w:rPr>
+          <w:rFonts w:ascii="Arial" w:hAnsi="Arial" w:cs="Arial"/>
+        </w:rPr>
+        <w:t>-server</w:t>
+      </w:r>
+    </w:p>
+    <w:p>
+      <w:pPr>
+        <w:ind w:left="709" w:firstLine="11"/>
+        <w:rPr>
+          <w:rFonts w:ascii="Arial" w:hAnsi="Arial" w:cs="Arial"/>
+        </w:rPr>
+      </w:pPr>
+      <w:r>
+        <w:rPr>
+          <w:rFonts w:ascii="Arial" w:hAnsi="Arial" w:cs="Arial"/>
+        </w:rPr>
+        <w:t>2. Copy-</w:t>
+      </w:r>
+      <w:proofErr w:type="spellStart"/>
+      <w:r>
+        <w:rPr>
+          <w:rFonts w:ascii="Arial" w:hAnsi="Arial" w:cs="Arial"/>
+        </w:rPr>
+        <w:t>kan</w:t>
+      </w:r>
+      <w:proofErr w:type="spellEnd"/>
+      <w:r>
+        <w:rPr>
+          <w:rFonts w:ascii="Arial" w:hAnsi="Arial" w:cs="Arial"/>
+        </w:rPr>
+        <w:t xml:space="preserve"> file json </w:t>
+      </w:r>
+      <w:proofErr w:type="spellStart"/>
+      <w:r>
+        <w:rPr>
+          <w:rFonts w:ascii="Arial" w:hAnsi="Arial" w:cs="Arial"/>
+        </w:rPr>
+        <w:t>listArtikel.json</w:t>
+      </w:r>
+      <w:proofErr w:type="spellEnd"/>
+      <w:r>
+        <w:rPr>
+          <w:rFonts w:ascii="Arial" w:hAnsi="Arial" w:cs="Arial"/>
+        </w:rPr>
+        <w:t xml:space="preserve"> yang </w:t>
+      </w:r>
+      <w:proofErr w:type="spellStart"/>
+      <w:r>
+        <w:rPr>
+          <w:rFonts w:ascii="Arial" w:hAnsi="Arial" w:cs="Arial"/>
+        </w:rPr>
+        <w:t>sudah</w:t>
+      </w:r>
+      <w:proofErr w:type="spellEnd"/>
+      <w:r>
+        <w:rPr>
+          <w:rFonts w:ascii="Arial" w:hAnsi="Arial" w:cs="Arial"/>
+        </w:rPr>
+        <w:t xml:space="preserve"> </w:t>
+      </w:r>
+      <w:proofErr w:type="spellStart"/>
+      <w:r>
+        <w:rPr>
+          <w:rFonts w:ascii="Arial" w:hAnsi="Arial" w:cs="Arial"/>
+        </w:rPr>
+        <w:t>ada</w:t>
+      </w:r>
+      <w:proofErr w:type="spellEnd"/>
+      <w:r>
+        <w:rPr>
+          <w:rFonts w:ascii="Arial" w:hAnsi="Arial" w:cs="Arial"/>
+        </w:rPr>
+        <w:t xml:space="preserve"> pada </w:t>
+      </w:r>
+      <w:proofErr w:type="spellStart"/>
+      <w:r>
+        <w:rPr>
+          <w:rFonts w:ascii="Arial" w:hAnsi="Arial" w:cs="Arial"/>
+        </w:rPr>
+        <w:t>direktori</w:t>
+      </w:r>
+      <w:proofErr w:type="spellEnd"/>
+      <w:r>
+        <w:rPr>
+          <w:rFonts w:ascii="Arial" w:hAnsi="Arial" w:cs="Arial"/>
+        </w:rPr>
+        <w:t xml:space="preserve"> project </w:t>
+      </w:r>
+      <w:proofErr w:type="spellStart"/>
+      <w:r>
+        <w:rPr>
+          <w:rFonts w:ascii="Arial" w:hAnsi="Arial" w:cs="Arial"/>
+        </w:rPr>
+        <w:t>reactjs</w:t>
+      </w:r>
+      <w:proofErr w:type="spellEnd"/>
+      <w:r>
+        <w:rPr>
+          <w:rFonts w:ascii="Arial" w:hAnsi="Arial" w:cs="Arial"/>
+        </w:rPr>
+        <w:t xml:space="preserve"> </w:t>
+      </w:r>
+      <w:proofErr w:type="spellStart"/>
+      <w:r>
+        <w:rPr>
+          <w:rFonts w:ascii="Arial" w:hAnsi="Arial" w:cs="Arial"/>
+        </w:rPr>
+        <w:t>kita</w:t>
+      </w:r>
+      <w:proofErr w:type="spellEnd"/>
+      <w:r>
+        <w:rPr>
+          <w:rFonts w:ascii="Arial" w:hAnsi="Arial" w:cs="Arial"/>
+        </w:rPr>
+        <w:t>.</w:t>
+      </w:r>
+    </w:p>
+    <w:p>
+      <w:pPr>
+        <w:ind w:left="709" w:firstLine="11"/>
+        <w:rPr>
+          <w:rFonts w:ascii="Arial" w:hAnsi="Arial" w:cs="Arial"/>
+        </w:rPr>
+      </w:pPr>
+      <w:r>
+        <w:rPr>
+          <w:rFonts w:ascii="Arial" w:hAnsi="Arial" w:cs="Arial"/>
+        </w:rPr>
+        <w:t xml:space="preserve">3. Buka </w:t>
+      </w:r>
+      <w:proofErr w:type="spellStart"/>
+      <w:r>
+        <w:rPr>
+          <w:rFonts w:ascii="Arial" w:hAnsi="Arial" w:cs="Arial"/>
+        </w:rPr>
+        <w:t>cmd</w:t>
+      </w:r>
+      <w:proofErr w:type="spellEnd"/>
+      <w:r>
+        <w:rPr>
+          <w:rFonts w:ascii="Arial" w:hAnsi="Arial" w:cs="Arial"/>
+        </w:rPr>
+        <w:t xml:space="preserve"> </w:t>
+      </w:r>
+      <w:proofErr w:type="spellStart"/>
+      <w:r>
+        <w:rPr>
+          <w:rFonts w:ascii="Arial" w:hAnsi="Arial" w:cs="Arial"/>
+        </w:rPr>
+        <w:t>baru</w:t>
+      </w:r>
+      <w:proofErr w:type="spellEnd"/>
+      <w:r>
+        <w:rPr>
+          <w:rFonts w:ascii="Arial" w:hAnsi="Arial" w:cs="Arial"/>
+        </w:rPr>
+        <w:t xml:space="preserve"> pada </w:t>
+      </w:r>
+      <w:proofErr w:type="spellStart"/>
+      <w:r>
+        <w:rPr>
+          <w:rFonts w:ascii="Arial" w:hAnsi="Arial" w:cs="Arial"/>
+        </w:rPr>
+        <w:t>direktori</w:t>
+      </w:r>
+      <w:proofErr w:type="spellEnd"/>
+      <w:r>
+        <w:rPr>
+          <w:rFonts w:ascii="Arial" w:hAnsi="Arial" w:cs="Arial"/>
+        </w:rPr>
+        <w:t xml:space="preserve"> project, </w:t>
+      </w:r>
+      <w:proofErr w:type="spellStart"/>
+      <w:r>
+        <w:rPr>
+          <w:rFonts w:ascii="Arial" w:hAnsi="Arial" w:cs="Arial"/>
+        </w:rPr>
+        <w:t>lalu</w:t>
+      </w:r>
+      <w:proofErr w:type="spellEnd"/>
+      <w:r>
+        <w:rPr>
+          <w:rFonts w:ascii="Arial" w:hAnsi="Arial" w:cs="Arial"/>
+        </w:rPr>
+        <w:t xml:space="preserve"> </w:t>
+      </w:r>
+      <w:proofErr w:type="spellStart"/>
+      <w:r>
+        <w:rPr>
+          <w:rFonts w:ascii="Arial" w:hAnsi="Arial" w:cs="Arial"/>
+        </w:rPr>
+        <w:t>ketik</w:t>
+      </w:r>
+      <w:proofErr w:type="spellEnd"/>
+      <w:r>
+        <w:rPr>
+          <w:rFonts w:ascii="Arial" w:hAnsi="Arial" w:cs="Arial"/>
+        </w:rPr>
+        <w:t xml:space="preserve"> </w:t>
+      </w:r>
+      <w:proofErr w:type="spellStart"/>
+      <w:r>
+        <w:rPr>
+          <w:rFonts w:ascii="Arial" w:hAnsi="Arial" w:cs="Arial"/>
+        </w:rPr>
+        <w:t>perintah</w:t>
+      </w:r>
+      <w:proofErr w:type="spellEnd"/>
+      <w:r>
+        <w:rPr>
+          <w:rFonts w:ascii="Arial" w:hAnsi="Arial" w:cs="Arial"/>
+        </w:rPr>
+        <w:t xml:space="preserve"> json-server --watch </w:t>
+      </w:r>
+      <w:proofErr w:type="spellStart"/>
+      <w:r>
+        <w:rPr>
+          <w:rFonts w:ascii="Arial" w:hAnsi="Arial" w:cs="Arial"/>
+        </w:rPr>
+        <w:t>listArtikel.json</w:t>
+      </w:r>
+      <w:proofErr w:type="spellEnd"/>
+    </w:p>
+    <w:p>
+      <w:pPr>
+        <w:ind w:left="709" w:firstLine="11"/>
+        <w:rPr>
+          <w:rFonts w:ascii="Arial" w:hAnsi="Arial" w:cs="Arial"/>
+        </w:rPr>
+      </w:pPr>
+      <w:r>
+        <w:rPr>
+          <w:rFonts w:ascii="Arial" w:hAnsi="Arial" w:cs="Arial"/>
+        </w:rPr>
+        <w:t xml:space="preserve">–-port </w:t>
+      </w:r>
+      <w:proofErr w:type="gramStart"/>
+      <w:r>
+        <w:rPr>
+          <w:rFonts w:ascii="Arial" w:hAnsi="Arial" w:cs="Arial"/>
+        </w:rPr>
+        <w:t>3001 .</w:t>
+      </w:r>
+      <w:proofErr w:type="gramEnd"/>
+    </w:p>
+    <w:p>
+      <w:pPr>
+        <w:ind w:left="709" w:firstLine="11"/>
+        <w:rPr>
+          <w:rFonts w:ascii="Arial" w:hAnsi="Arial" w:cs="Arial"/>
+        </w:rPr>
+      </w:pPr>
+      <w:r>
+        <w:rPr>
+          <w:rFonts w:ascii="Arial" w:hAnsi="Arial" w:cs="Arial"/>
+        </w:rPr>
+        <w:t xml:space="preserve">4. </w:t>
+      </w:r>
+      <w:proofErr w:type="spellStart"/>
+      <w:r>
+        <w:rPr>
+          <w:rFonts w:ascii="Arial" w:hAnsi="Arial" w:cs="Arial"/>
+        </w:rPr>
+        <w:t>Apabila</w:t>
+      </w:r>
+      <w:proofErr w:type="spellEnd"/>
+      <w:r>
+        <w:rPr>
+          <w:rFonts w:ascii="Arial" w:hAnsi="Arial" w:cs="Arial"/>
+        </w:rPr>
+        <w:t xml:space="preserve"> pada </w:t>
+      </w:r>
+      <w:proofErr w:type="spellStart"/>
+      <w:r>
+        <w:rPr>
+          <w:rFonts w:ascii="Arial" w:hAnsi="Arial" w:cs="Arial"/>
+        </w:rPr>
+        <w:t>cmd</w:t>
+      </w:r>
+      <w:proofErr w:type="spellEnd"/>
+      <w:r>
+        <w:rPr>
+          <w:rFonts w:ascii="Arial" w:hAnsi="Arial" w:cs="Arial"/>
+        </w:rPr>
+        <w:t xml:space="preserve"> </w:t>
+      </w:r>
+      <w:proofErr w:type="spellStart"/>
+      <w:r>
+        <w:rPr>
+          <w:rFonts w:ascii="Arial" w:hAnsi="Arial" w:cs="Arial"/>
+        </w:rPr>
+        <w:t>tampil</w:t>
+      </w:r>
+      <w:proofErr w:type="spellEnd"/>
+      <w:r>
+        <w:rPr>
+          <w:rFonts w:ascii="Arial" w:hAnsi="Arial" w:cs="Arial"/>
+        </w:rPr>
+        <w:t xml:space="preserve"> </w:t>
+      </w:r>
+      <w:proofErr w:type="spellStart"/>
+      <w:r>
+        <w:rPr>
+          <w:rFonts w:ascii="Arial" w:hAnsi="Arial" w:cs="Arial"/>
+        </w:rPr>
+        <w:t>seperti</w:t>
+      </w:r>
+      <w:proofErr w:type="spellEnd"/>
+      <w:r>
+        <w:rPr>
+          <w:rFonts w:ascii="Arial" w:hAnsi="Arial" w:cs="Arial"/>
+        </w:rPr>
+        <w:t xml:space="preserve"> Gambar 2.1, </w:t>
+      </w:r>
+      <w:proofErr w:type="spellStart"/>
+      <w:r>
+        <w:rPr>
+          <w:rFonts w:ascii="Arial" w:hAnsi="Arial" w:cs="Arial"/>
+        </w:rPr>
+        <w:t>maka</w:t>
+      </w:r>
+      <w:proofErr w:type="spellEnd"/>
+      <w:r>
+        <w:rPr>
+          <w:rFonts w:ascii="Arial" w:hAnsi="Arial" w:cs="Arial"/>
+        </w:rPr>
+        <w:t xml:space="preserve"> server Fake API local </w:t>
+      </w:r>
+      <w:proofErr w:type="spellStart"/>
+      <w:r>
+        <w:rPr>
+          <w:rFonts w:ascii="Arial" w:hAnsi="Arial" w:cs="Arial"/>
+        </w:rPr>
+        <w:t>kita</w:t>
+      </w:r>
+      <w:proofErr w:type="spellEnd"/>
+      <w:r>
+        <w:rPr>
+          <w:rFonts w:ascii="Arial" w:hAnsi="Arial" w:cs="Arial"/>
+        </w:rPr>
+        <w:t xml:space="preserve"> </w:t>
+      </w:r>
+      <w:proofErr w:type="spellStart"/>
+      <w:r>
+        <w:rPr>
+          <w:rFonts w:ascii="Arial" w:hAnsi="Arial" w:cs="Arial"/>
+        </w:rPr>
+        <w:t>telah</w:t>
+      </w:r>
+      <w:proofErr w:type="spellEnd"/>
+      <w:r>
+        <w:rPr>
+          <w:rFonts w:ascii="Arial" w:hAnsi="Arial" w:cs="Arial"/>
+        </w:rPr>
+        <w:t xml:space="preserve"> </w:t>
+      </w:r>
+      <w:proofErr w:type="spellStart"/>
+      <w:r>
+        <w:rPr>
+          <w:rFonts w:ascii="Arial" w:hAnsi="Arial" w:cs="Arial"/>
+        </w:rPr>
+        <w:t>siap</w:t>
+      </w:r>
+      <w:proofErr w:type="spellEnd"/>
+    </w:p>
+    <w:p>
+      <w:pPr>
+        <w:ind w:left="709" w:firstLine="11"/>
+        <w:rPr>
+          <w:rFonts w:ascii="Arial" w:hAnsi="Arial" w:cs="Arial"/>
+        </w:rPr>
+      </w:pPr>
+      <w:r>
+        <w:rPr>
+          <w:noProof/>
+        </w:rPr>
+        <w:drawing>
+          <wp:inline distT="0" distB="0" distL="0" distR="0" wp14:anchorId="59FD89A6" wp14:editId="0E27DA34">
+            <wp:extent cx="4410075" cy="2215137"/>
+            <wp:effectExtent l="0" t="0" r="0" b="0"/>
+            <wp:docPr id="514" name="Picture 514"/>
+            <wp:cNvGraphicFramePr>
+              <a:graphicFrameLocks xmlns:a="http://schemas.openxmlformats.org/drawingml/2006/main" noChangeAspect="1"/>
+            </wp:cNvGraphicFramePr>
+            <a:graphic xmlns:a="http://schemas.openxmlformats.org/drawingml/2006/main">
+              <a:graphicData uri="http://schemas.openxmlformats.org/drawingml/2006/picture">
+                <pic:pic xmlns:pic="http://schemas.openxmlformats.org/drawingml/2006/picture">
+                  <pic:nvPicPr>
+                    <pic:cNvPr id="1" name=""/>
+                    <pic:cNvPicPr/>
+                  </pic:nvPicPr>
+                  <pic:blipFill>
+                    <a:blip r:embed="rId30"/>
+                    <a:stretch>
+                      <a:fillRect/>
+                    </a:stretch>
+                  </pic:blipFill>
+                  <pic:spPr>
+                    <a:xfrm>
+                      <a:off x="0" y="0"/>
+                      <a:ext cx="4419792" cy="2220018"/>
+                    </a:xfrm>
+                    <a:prstGeom prst="rect">
+                      <a:avLst/>
+                    </a:prstGeom>
+                  </pic:spPr>
+                </pic:pic>
+              </a:graphicData>
+            </a:graphic>
+          </wp:inline>
+        </w:drawing>
+      </w:r>
+    </w:p>
+    <w:p>
+      <w:pPr>
+        <w:ind w:left="709" w:firstLine="11"/>
+        <w:rPr>
+          <w:rFonts w:ascii="Arial" w:hAnsi="Arial" w:cs="Arial"/>
+        </w:rPr>
+      </w:pPr>
+      <w:r>
+        <w:rPr>
+          <w:rFonts w:ascii="Arial" w:hAnsi="Arial" w:cs="Arial"/>
+        </w:rPr>
+        <w:t xml:space="preserve">5. Kita </w:t>
+      </w:r>
+      <w:proofErr w:type="spellStart"/>
+      <w:r>
+        <w:rPr>
+          <w:rFonts w:ascii="Arial" w:hAnsi="Arial" w:cs="Arial"/>
+        </w:rPr>
+        <w:t>cek</w:t>
+      </w:r>
+      <w:proofErr w:type="spellEnd"/>
+      <w:r>
+        <w:rPr>
+          <w:rFonts w:ascii="Arial" w:hAnsi="Arial" w:cs="Arial"/>
+        </w:rPr>
+        <w:t xml:space="preserve"> </w:t>
+      </w:r>
+      <w:proofErr w:type="spellStart"/>
+      <w:r>
+        <w:rPr>
+          <w:rFonts w:ascii="Arial" w:hAnsi="Arial" w:cs="Arial"/>
+        </w:rPr>
+        <w:t>url</w:t>
+      </w:r>
+      <w:proofErr w:type="spellEnd"/>
+      <w:r>
+        <w:rPr>
+          <w:rFonts w:ascii="Arial" w:hAnsi="Arial" w:cs="Arial"/>
+        </w:rPr>
+        <w:t xml:space="preserve"> resource yang </w:t>
+      </w:r>
+      <w:proofErr w:type="spellStart"/>
+      <w:r>
+        <w:rPr>
+          <w:rFonts w:ascii="Arial" w:hAnsi="Arial" w:cs="Arial"/>
+        </w:rPr>
+        <w:t>ada</w:t>
+      </w:r>
+      <w:proofErr w:type="spellEnd"/>
+      <w:r>
+        <w:rPr>
+          <w:rFonts w:ascii="Arial" w:hAnsi="Arial" w:cs="Arial"/>
+        </w:rPr>
+        <w:t xml:space="preserve"> </w:t>
+      </w:r>
+      <w:proofErr w:type="spellStart"/>
+      <w:r>
+        <w:rPr>
+          <w:rFonts w:ascii="Arial" w:hAnsi="Arial" w:cs="Arial"/>
+        </w:rPr>
+        <w:t>padaFake</w:t>
+      </w:r>
+      <w:proofErr w:type="spellEnd"/>
+      <w:r>
+        <w:rPr>
+          <w:rFonts w:ascii="Arial" w:hAnsi="Arial" w:cs="Arial"/>
+        </w:rPr>
+        <w:t xml:space="preserve"> </w:t>
+      </w:r>
+      <w:proofErr w:type="spellStart"/>
+      <w:r>
+        <w:rPr>
+          <w:rFonts w:ascii="Arial" w:hAnsi="Arial" w:cs="Arial"/>
+        </w:rPr>
+        <w:t>APIserver</w:t>
+      </w:r>
+      <w:proofErr w:type="spellEnd"/>
+      <w:r>
+        <w:rPr>
+          <w:rFonts w:ascii="Arial" w:hAnsi="Arial" w:cs="Arial"/>
+        </w:rPr>
+        <w:t xml:space="preserve"> </w:t>
+      </w:r>
+      <w:proofErr w:type="spellStart"/>
+      <w:r>
+        <w:rPr>
+          <w:rFonts w:ascii="Arial" w:hAnsi="Arial" w:cs="Arial"/>
+        </w:rPr>
+        <w:t>ke</w:t>
+      </w:r>
+      <w:proofErr w:type="spellEnd"/>
+      <w:r>
+        <w:rPr>
+          <w:rFonts w:ascii="Arial" w:hAnsi="Arial" w:cs="Arial"/>
+        </w:rPr>
+        <w:t xml:space="preserve"> browser </w:t>
+      </w:r>
+      <w:proofErr w:type="spellStart"/>
+      <w:r>
+        <w:rPr>
+          <w:rFonts w:ascii="Arial" w:hAnsi="Arial" w:cs="Arial"/>
+        </w:rPr>
+        <w:t>apakah</w:t>
+      </w:r>
+      <w:proofErr w:type="spellEnd"/>
+      <w:r>
+        <w:rPr>
+          <w:rFonts w:ascii="Arial" w:hAnsi="Arial" w:cs="Arial"/>
+        </w:rPr>
+        <w:t xml:space="preserve"> </w:t>
+      </w:r>
+      <w:proofErr w:type="spellStart"/>
+      <w:r>
+        <w:rPr>
+          <w:rFonts w:ascii="Arial" w:hAnsi="Arial" w:cs="Arial"/>
+        </w:rPr>
+        <w:t>bisa</w:t>
+      </w:r>
+      <w:proofErr w:type="spellEnd"/>
+      <w:r>
+        <w:rPr>
+          <w:rFonts w:ascii="Arial" w:hAnsi="Arial" w:cs="Arial"/>
+        </w:rPr>
+        <w:t xml:space="preserve"> </w:t>
+      </w:r>
+      <w:proofErr w:type="spellStart"/>
+      <w:r>
+        <w:rPr>
+          <w:rFonts w:ascii="Arial" w:hAnsi="Arial" w:cs="Arial"/>
+        </w:rPr>
+        <w:t>diakses</w:t>
+      </w:r>
+      <w:proofErr w:type="spellEnd"/>
+      <w:r>
+        <w:rPr>
+          <w:rFonts w:ascii="Arial" w:hAnsi="Arial" w:cs="Arial"/>
+        </w:rPr>
+        <w:t xml:space="preserve">. </w:t>
+      </w:r>
+      <w:proofErr w:type="spellStart"/>
+      <w:r>
+        <w:rPr>
+          <w:rFonts w:ascii="Arial" w:hAnsi="Arial" w:cs="Arial"/>
+        </w:rPr>
+        <w:t>Ketik</w:t>
+      </w:r>
+      <w:proofErr w:type="spellEnd"/>
+    </w:p>
+    <w:p>
+      <w:pPr>
+        <w:ind w:left="709" w:firstLine="11"/>
+        <w:rPr>
+          <w:rFonts w:ascii="Arial" w:hAnsi="Arial" w:cs="Arial"/>
+        </w:rPr>
+      </w:pPr>
+      <w:proofErr w:type="spellStart"/>
+      <w:r>
+        <w:rPr>
+          <w:rFonts w:ascii="Arial" w:hAnsi="Arial" w:cs="Arial"/>
+        </w:rPr>
+        <w:t>url</w:t>
+      </w:r>
+      <w:proofErr w:type="spellEnd"/>
+      <w:r>
+        <w:rPr>
+          <w:rFonts w:ascii="Arial" w:hAnsi="Arial" w:cs="Arial"/>
+        </w:rPr>
+        <w:t xml:space="preserve"> </w:t>
+      </w:r>
+      <w:hyperlink r:id="rId31" w:history="1">
+        <w:r>
+          <w:rPr>
+            <w:rStyle w:val="Hyperlink"/>
+            <w:rFonts w:ascii="Arial" w:hAnsi="Arial" w:cs="Arial"/>
+          </w:rPr>
+          <w:t>http://localhost:</w:t>
+        </w:r>
+        <w:r>
+          <w:rPr>
+            <w:rStyle w:val="Hyperlink"/>
+            <w:rFonts w:ascii="Arial" w:hAnsi="Arial" w:cs="Arial"/>
+          </w:rPr>
+          <w:t>3</w:t>
+        </w:r>
+        <w:r>
+          <w:rPr>
+            <w:rStyle w:val="Hyperlink"/>
+            <w:rFonts w:ascii="Arial" w:hAnsi="Arial" w:cs="Arial"/>
+          </w:rPr>
+          <w:t>001/posts</w:t>
+        </w:r>
+      </w:hyperlink>
+      <w:r>
+        <w:rPr>
+          <w:rFonts w:ascii="Arial" w:hAnsi="Arial" w:cs="Arial"/>
+        </w:rPr>
+        <w:t xml:space="preserve"> </w:t>
+      </w:r>
+      <w:proofErr w:type="spellStart"/>
+      <w:r>
+        <w:rPr>
+          <w:rFonts w:ascii="Arial" w:hAnsi="Arial" w:cs="Arial"/>
+        </w:rPr>
+        <w:t>padabrowser</w:t>
+      </w:r>
+      <w:proofErr w:type="spellEnd"/>
+      <w:r>
+        <w:rPr>
+          <w:rFonts w:ascii="Arial" w:hAnsi="Arial" w:cs="Arial"/>
+        </w:rPr>
+        <w:t>.</w:t>
+      </w:r>
+    </w:p>
+    <w:p>
+      <w:pPr>
+        <w:ind w:left="709" w:firstLine="11"/>
+        <w:rPr>
+          <w:rFonts w:ascii="Arial" w:hAnsi="Arial" w:cs="Arial"/>
+        </w:rPr>
+      </w:pPr>
+      <w:r>
+        <w:rPr>
+          <w:noProof/>
+        </w:rPr>
+        <w:drawing>
+          <wp:inline distT="0" distB="0" distL="0" distR="0" wp14:anchorId="26A3A2D9" wp14:editId="3316B7B6">
+            <wp:extent cx="4667250" cy="2572791"/>
+            <wp:effectExtent l="0" t="0" r="0" b="0"/>
+            <wp:docPr id="515" name="Picture 515"/>
+            <wp:cNvGraphicFramePr>
+              <a:graphicFrameLocks xmlns:a="http://schemas.openxmlformats.org/drawingml/2006/main" noChangeAspect="1"/>
+            </wp:cNvGraphicFramePr>
+            <a:graphic xmlns:a="http://schemas.openxmlformats.org/drawingml/2006/main">
+              <a:graphicData uri="http://schemas.openxmlformats.org/drawingml/2006/picture">
+                <pic:pic xmlns:pic="http://schemas.openxmlformats.org/drawingml/2006/picture">
+                  <pic:nvPicPr>
+                    <pic:cNvPr id="1" name=""/>
+                    <pic:cNvPicPr/>
+                  </pic:nvPicPr>
+                  <pic:blipFill>
+                    <a:blip r:embed="rId32"/>
+                    <a:stretch>
+                      <a:fillRect/>
+                    </a:stretch>
+                  </pic:blipFill>
+                  <pic:spPr>
+                    <a:xfrm>
+                      <a:off x="0" y="0"/>
+                      <a:ext cx="4689335" cy="2584965"/>
+                    </a:xfrm>
+                    <a:prstGeom prst="rect">
+                      <a:avLst/>
+                    </a:prstGeom>
+                  </pic:spPr>
+                </pic:pic>
+              </a:graphicData>
+            </a:graphic>
+          </wp:inline>
+        </w:drawing>
+      </w:r>
+    </w:p>
+    <w:p>
+      <w:pPr>
+        <w:ind w:left="709" w:firstLine="11"/>
+        <w:rPr>
+          <w:rFonts w:ascii="Arial" w:hAnsi="Arial" w:cs="Arial"/>
+        </w:rPr>
+      </w:pPr>
+      <w:r>
+        <w:rPr>
+          <w:rFonts w:ascii="Arial" w:hAnsi="Arial" w:cs="Arial"/>
+        </w:rPr>
+        <w:lastRenderedPageBreak/>
+        <w:t xml:space="preserve">6. </w:t>
+      </w:r>
+      <w:proofErr w:type="spellStart"/>
+      <w:r>
+        <w:rPr>
+          <w:rFonts w:ascii="Arial" w:hAnsi="Arial" w:cs="Arial"/>
+        </w:rPr>
+        <w:t>Untuk</w:t>
+      </w:r>
+      <w:proofErr w:type="spellEnd"/>
+      <w:r>
+        <w:rPr>
+          <w:rFonts w:ascii="Arial" w:hAnsi="Arial" w:cs="Arial"/>
+        </w:rPr>
+        <w:t xml:space="preserve"> </w:t>
+      </w:r>
+      <w:proofErr w:type="spellStart"/>
+      <w:r>
+        <w:rPr>
+          <w:rFonts w:ascii="Arial" w:hAnsi="Arial" w:cs="Arial"/>
+        </w:rPr>
+        <w:t>memastikan</w:t>
+      </w:r>
+      <w:proofErr w:type="spellEnd"/>
+      <w:r>
+        <w:rPr>
+          <w:rFonts w:ascii="Arial" w:hAnsi="Arial" w:cs="Arial"/>
+        </w:rPr>
+        <w:t xml:space="preserve"> </w:t>
+      </w:r>
+      <w:proofErr w:type="spellStart"/>
+      <w:r>
+        <w:rPr>
+          <w:rFonts w:ascii="Arial" w:hAnsi="Arial" w:cs="Arial"/>
+        </w:rPr>
+        <w:t>lagi</w:t>
+      </w:r>
+      <w:proofErr w:type="spellEnd"/>
+      <w:r>
+        <w:rPr>
+          <w:rFonts w:ascii="Arial" w:hAnsi="Arial" w:cs="Arial"/>
+        </w:rPr>
+        <w:t xml:space="preserve">, </w:t>
+      </w:r>
+      <w:proofErr w:type="spellStart"/>
+      <w:r>
+        <w:rPr>
+          <w:rFonts w:ascii="Arial" w:hAnsi="Arial" w:cs="Arial"/>
+        </w:rPr>
+        <w:t>kita</w:t>
+      </w:r>
+      <w:proofErr w:type="spellEnd"/>
+      <w:r>
+        <w:rPr>
+          <w:rFonts w:ascii="Arial" w:hAnsi="Arial" w:cs="Arial"/>
+        </w:rPr>
+        <w:t xml:space="preserve"> edit </w:t>
+      </w:r>
+      <w:proofErr w:type="spellStart"/>
+      <w:r>
+        <w:rPr>
+          <w:rFonts w:ascii="Arial" w:hAnsi="Arial" w:cs="Arial"/>
+        </w:rPr>
+        <w:t>statefull</w:t>
+      </w:r>
+      <w:proofErr w:type="spellEnd"/>
+      <w:r>
+        <w:rPr>
+          <w:rFonts w:ascii="Arial" w:hAnsi="Arial" w:cs="Arial"/>
+        </w:rPr>
+        <w:t xml:space="preserve"> component </w:t>
+      </w:r>
+      <w:proofErr w:type="spellStart"/>
+      <w:r>
+        <w:rPr>
+          <w:rFonts w:ascii="Arial" w:hAnsi="Arial" w:cs="Arial"/>
+        </w:rPr>
+        <w:t>BlogPost</w:t>
+      </w:r>
+      <w:proofErr w:type="spellEnd"/>
+      <w:r>
+        <w:rPr>
+          <w:rFonts w:ascii="Arial" w:hAnsi="Arial" w:cs="Arial"/>
+        </w:rPr>
+        <w:t xml:space="preserve"> (Gambar 1.18) pada baris</w:t>
+      </w:r>
+    </w:p>
+    <w:p>
+      <w:pPr>
+        <w:ind w:left="709" w:firstLine="11"/>
+        <w:rPr>
+          <w:rFonts w:ascii="Arial" w:hAnsi="Arial" w:cs="Arial"/>
+        </w:rPr>
+      </w:pPr>
+      <w:r>
+        <w:rPr>
+          <w:rFonts w:ascii="Arial" w:hAnsi="Arial" w:cs="Arial"/>
+        </w:rPr>
+        <w:t xml:space="preserve">11. Kita </w:t>
+      </w:r>
+      <w:proofErr w:type="spellStart"/>
+      <w:r>
+        <w:rPr>
+          <w:rFonts w:ascii="Arial" w:hAnsi="Arial" w:cs="Arial"/>
+        </w:rPr>
+        <w:t>ganti</w:t>
+      </w:r>
+      <w:proofErr w:type="spellEnd"/>
+      <w:r>
+        <w:rPr>
+          <w:rFonts w:ascii="Arial" w:hAnsi="Arial" w:cs="Arial"/>
+        </w:rPr>
+        <w:t xml:space="preserve"> </w:t>
+      </w:r>
+      <w:proofErr w:type="spellStart"/>
+      <w:r>
+        <w:rPr>
+          <w:rFonts w:ascii="Arial" w:hAnsi="Arial" w:cs="Arial"/>
+        </w:rPr>
+        <w:t>url</w:t>
+      </w:r>
+      <w:proofErr w:type="spellEnd"/>
+      <w:r>
+        <w:rPr>
+          <w:rFonts w:ascii="Arial" w:hAnsi="Arial" w:cs="Arial"/>
+        </w:rPr>
+        <w:t xml:space="preserve"> API </w:t>
+      </w:r>
+      <w:proofErr w:type="spellStart"/>
+      <w:r>
+        <w:rPr>
+          <w:rFonts w:ascii="Arial" w:hAnsi="Arial" w:cs="Arial"/>
+        </w:rPr>
+        <w:t>dari</w:t>
+      </w:r>
+      <w:proofErr w:type="spellEnd"/>
+      <w:r>
+        <w:rPr>
+          <w:rFonts w:ascii="Arial" w:hAnsi="Arial" w:cs="Arial"/>
+        </w:rPr>
+        <w:t xml:space="preserve"> https://jsonplaceholder.typicode.com/posts </w:t>
+      </w:r>
+      <w:proofErr w:type="spellStart"/>
+      <w:r>
+        <w:rPr>
+          <w:rFonts w:ascii="Arial" w:hAnsi="Arial" w:cs="Arial"/>
+        </w:rPr>
+        <w:t>menjadi</w:t>
+      </w:r>
+      <w:proofErr w:type="spellEnd"/>
+    </w:p>
+    <w:p>
+      <w:pPr>
+        <w:ind w:left="709" w:firstLine="11"/>
+        <w:rPr>
+          <w:rFonts w:ascii="Arial" w:hAnsi="Arial" w:cs="Arial"/>
+        </w:rPr>
+      </w:pPr>
+      <w:hyperlink r:id="rId33" w:history="1">
+        <w:r>
+          <w:rPr>
+            <w:rStyle w:val="Hyperlink"/>
+            <w:rFonts w:ascii="Arial" w:hAnsi="Arial" w:cs="Arial"/>
+          </w:rPr>
+          <w:t>http://localhost:3001/posts</w:t>
+        </w:r>
+      </w:hyperlink>
+      <w:r>
+        <w:rPr>
+          <w:rFonts w:ascii="Arial" w:hAnsi="Arial" w:cs="Arial"/>
+        </w:rPr>
+        <w:t xml:space="preserve"> </w:t>
+      </w:r>
+    </w:p>
+    <w:p>
+      <w:pPr>
+        <w:ind w:left="709" w:firstLine="11"/>
+        <w:rPr>
+          <w:rFonts w:ascii="Arial" w:hAnsi="Arial" w:cs="Arial"/>
+        </w:rPr>
+      </w:pPr>
+      <w:r>
+        <w:rPr>
+          <w:noProof/>
+        </w:rPr>
+        <w:drawing>
+          <wp:inline distT="0" distB="0" distL="0" distR="0" wp14:anchorId="5E71F5F6" wp14:editId="54F5CEC2">
+            <wp:extent cx="4581525" cy="1638300"/>
+            <wp:effectExtent l="0" t="0" r="9525" b="0"/>
+            <wp:docPr id="516" name="Picture 516"/>
+            <wp:cNvGraphicFramePr>
+              <a:graphicFrameLocks xmlns:a="http://schemas.openxmlformats.org/drawingml/2006/main" noChangeAspect="1"/>
+            </wp:cNvGraphicFramePr>
+            <a:graphic xmlns:a="http://schemas.openxmlformats.org/drawingml/2006/main">
+              <a:graphicData uri="http://schemas.openxmlformats.org/drawingml/2006/picture">
+                <pic:pic xmlns:pic="http://schemas.openxmlformats.org/drawingml/2006/picture">
+                  <pic:nvPicPr>
+                    <pic:cNvPr id="1" name=""/>
+                    <pic:cNvPicPr/>
+                  </pic:nvPicPr>
+                  <pic:blipFill>
+                    <a:blip r:embed="rId34"/>
+                    <a:stretch>
+                      <a:fillRect/>
+                    </a:stretch>
+                  </pic:blipFill>
+                  <pic:spPr>
+                    <a:xfrm>
+                      <a:off x="0" y="0"/>
+                      <a:ext cx="4581525" cy="1638300"/>
+                    </a:xfrm>
+                    <a:prstGeom prst="rect">
+                      <a:avLst/>
+                    </a:prstGeom>
+                  </pic:spPr>
+                </pic:pic>
+              </a:graphicData>
+            </a:graphic>
+          </wp:inline>
+        </w:drawing>
+      </w:r>
+    </w:p>
+    <w:p>
+      <w:pPr>
+        <w:ind w:left="709" w:firstLine="11"/>
+        <w:rPr>
+          <w:rFonts w:ascii="Arial" w:hAnsi="Arial" w:cs="Arial"/>
+        </w:rPr>
+      </w:pPr>
+      <w:r>
+        <w:rPr>
+          <w:rFonts w:ascii="Arial" w:hAnsi="Arial" w:cs="Arial"/>
+        </w:rPr>
+        <w:t xml:space="preserve">7. </w:t>
+      </w:r>
+      <w:proofErr w:type="spellStart"/>
+      <w:r>
+        <w:rPr>
+          <w:rFonts w:ascii="Arial" w:hAnsi="Arial" w:cs="Arial"/>
+        </w:rPr>
+        <w:t>Simpan</w:t>
+      </w:r>
+      <w:proofErr w:type="spellEnd"/>
+      <w:r>
+        <w:rPr>
+          <w:rFonts w:ascii="Arial" w:hAnsi="Arial" w:cs="Arial"/>
+        </w:rPr>
+        <w:t xml:space="preserve"> </w:t>
+      </w:r>
+      <w:proofErr w:type="spellStart"/>
+      <w:r>
+        <w:rPr>
+          <w:rFonts w:ascii="Arial" w:hAnsi="Arial" w:cs="Arial"/>
+        </w:rPr>
+        <w:t>perubahan</w:t>
+      </w:r>
+      <w:proofErr w:type="spellEnd"/>
+      <w:r>
+        <w:rPr>
+          <w:rFonts w:ascii="Arial" w:hAnsi="Arial" w:cs="Arial"/>
+        </w:rPr>
+        <w:t xml:space="preserve"> dan </w:t>
+      </w:r>
+      <w:proofErr w:type="spellStart"/>
+      <w:r>
+        <w:rPr>
+          <w:rFonts w:ascii="Arial" w:hAnsi="Arial" w:cs="Arial"/>
+        </w:rPr>
+        <w:t>amati</w:t>
+      </w:r>
+      <w:proofErr w:type="spellEnd"/>
+      <w:r>
+        <w:rPr>
+          <w:rFonts w:ascii="Arial" w:hAnsi="Arial" w:cs="Arial"/>
+        </w:rPr>
+        <w:t xml:space="preserve"> </w:t>
+      </w:r>
+      <w:proofErr w:type="spellStart"/>
+      <w:r>
+        <w:rPr>
+          <w:rFonts w:ascii="Arial" w:hAnsi="Arial" w:cs="Arial"/>
+        </w:rPr>
+        <w:t>apa</w:t>
+      </w:r>
+      <w:proofErr w:type="spellEnd"/>
+      <w:r>
+        <w:rPr>
+          <w:rFonts w:ascii="Arial" w:hAnsi="Arial" w:cs="Arial"/>
+        </w:rPr>
+        <w:t xml:space="preserve"> yang </w:t>
+      </w:r>
+      <w:proofErr w:type="spellStart"/>
+      <w:r>
+        <w:rPr>
+          <w:rFonts w:ascii="Arial" w:hAnsi="Arial" w:cs="Arial"/>
+        </w:rPr>
+        <w:t>terjadi</w:t>
+      </w:r>
+      <w:proofErr w:type="spellEnd"/>
+      <w:r>
+        <w:rPr>
+          <w:rFonts w:ascii="Arial" w:hAnsi="Arial" w:cs="Arial"/>
+        </w:rPr>
+        <w:t>.</w:t>
+      </w:r>
+      <w:r>
+        <w:rPr>
+          <w:rFonts w:ascii="Arial" w:hAnsi="Arial" w:cs="Arial"/>
+        </w:rPr>
+        <w:cr/>
+      </w:r>
+      <w:r>
+        <w:rPr>
+          <w:noProof/>
+        </w:rPr>
+        <w:drawing>
+          <wp:inline distT="0" distB="0" distL="0" distR="0" wp14:anchorId="7FD91B5F" wp14:editId="66C8C8A3">
+            <wp:extent cx="4686300" cy="3558430"/>
+            <wp:effectExtent l="0" t="0" r="0" b="4445"/>
+            <wp:docPr id="517" name="Picture 517"/>
+            <wp:cNvGraphicFramePr>
+              <a:graphicFrameLocks xmlns:a="http://schemas.openxmlformats.org/drawingml/2006/main" noChangeAspect="1"/>
+            </wp:cNvGraphicFramePr>
+            <a:graphic xmlns:a="http://schemas.openxmlformats.org/drawingml/2006/main">
+              <a:graphicData uri="http://schemas.openxmlformats.org/drawingml/2006/picture">
+                <pic:pic xmlns:pic="http://schemas.openxmlformats.org/drawingml/2006/picture">
+                  <pic:nvPicPr>
+                    <pic:cNvPr id="1" name=""/>
+                    <pic:cNvPicPr/>
+                  </pic:nvPicPr>
+                  <pic:blipFill>
+                    <a:blip r:embed="rId35"/>
+                    <a:stretch>
+                      <a:fillRect/>
+                    </a:stretch>
+                  </pic:blipFill>
+                  <pic:spPr>
+                    <a:xfrm>
+                      <a:off x="0" y="0"/>
+                      <a:ext cx="4707418" cy="3574465"/>
+                    </a:xfrm>
+                    <a:prstGeom prst="rect">
+                      <a:avLst/>
+                    </a:prstGeom>
+                  </pic:spPr>
+                </pic:pic>
+              </a:graphicData>
+            </a:graphic>
+          </wp:inline>
+        </w:drawing>
+      </w:r>
+    </w:p>
+    <w:p>
+      <w:pPr>
+        <w:ind w:left="709" w:firstLine="11"/>
+        <w:rPr>
+          <w:rFonts w:ascii="Arial" w:hAnsi="Arial" w:cs="Arial"/>
+        </w:rPr>
+      </w:pPr>
+      <w:r>
+        <w:rPr>
+          <w:rFonts w:ascii="Arial" w:hAnsi="Arial" w:cs="Arial"/>
+        </w:rPr>
+        <w:t xml:space="preserve">2.2 </w:t>
+      </w:r>
+      <w:proofErr w:type="spellStart"/>
+      <w:r>
+        <w:rPr>
+          <w:rFonts w:ascii="Arial" w:hAnsi="Arial" w:cs="Arial"/>
+        </w:rPr>
+        <w:t>Pertanyaan</w:t>
+      </w:r>
+      <w:proofErr w:type="spellEnd"/>
+      <w:r>
+        <w:rPr>
+          <w:rFonts w:ascii="Arial" w:hAnsi="Arial" w:cs="Arial"/>
+        </w:rPr>
+        <w:t xml:space="preserve"> </w:t>
+      </w:r>
+      <w:proofErr w:type="spellStart"/>
+      <w:r>
+        <w:rPr>
+          <w:rFonts w:ascii="Arial" w:hAnsi="Arial" w:cs="Arial"/>
+        </w:rPr>
+        <w:t>Praktikum</w:t>
+      </w:r>
+      <w:proofErr w:type="spellEnd"/>
+      <w:r>
+        <w:rPr>
+          <w:rFonts w:ascii="Arial" w:hAnsi="Arial" w:cs="Arial"/>
+        </w:rPr>
+        <w:t xml:space="preserve"> 2</w:t>
+      </w:r>
+    </w:p>
+    <w:p>
+      <w:pPr>
+        <w:ind w:left="709" w:firstLine="11"/>
+        <w:rPr>
+          <w:rFonts w:ascii="Arial" w:hAnsi="Arial" w:cs="Arial"/>
+        </w:rPr>
+      </w:pPr>
+      <w:r>
+        <w:rPr>
+          <w:rFonts w:ascii="Arial" w:hAnsi="Arial" w:cs="Arial"/>
+        </w:rPr>
+        <w:t xml:space="preserve">a. </w:t>
+      </w:r>
+      <w:proofErr w:type="spellStart"/>
+      <w:r>
+        <w:rPr>
+          <w:rFonts w:ascii="Arial" w:hAnsi="Arial" w:cs="Arial"/>
+        </w:rPr>
+        <w:t>Kenapa</w:t>
+      </w:r>
+      <w:proofErr w:type="spellEnd"/>
+      <w:r>
+        <w:rPr>
+          <w:rFonts w:ascii="Arial" w:hAnsi="Arial" w:cs="Arial"/>
+        </w:rPr>
+        <w:t xml:space="preserve"> json-server </w:t>
+      </w:r>
+      <w:proofErr w:type="spellStart"/>
+      <w:r>
+        <w:rPr>
+          <w:rFonts w:ascii="Arial" w:hAnsi="Arial" w:cs="Arial"/>
+        </w:rPr>
+        <w:t>dijalankan</w:t>
+      </w:r>
+      <w:proofErr w:type="spellEnd"/>
+      <w:r>
+        <w:rPr>
+          <w:rFonts w:ascii="Arial" w:hAnsi="Arial" w:cs="Arial"/>
+        </w:rPr>
+        <w:t xml:space="preserve"> pada port 3001? </w:t>
+      </w:r>
+      <w:proofErr w:type="spellStart"/>
+      <w:r>
+        <w:rPr>
+          <w:rFonts w:ascii="Arial" w:hAnsi="Arial" w:cs="Arial"/>
+        </w:rPr>
+        <w:t>Kenapa</w:t>
+      </w:r>
+      <w:proofErr w:type="spellEnd"/>
+      <w:r>
+        <w:rPr>
+          <w:rFonts w:ascii="Arial" w:hAnsi="Arial" w:cs="Arial"/>
+        </w:rPr>
+        <w:t xml:space="preserve"> </w:t>
+      </w:r>
+      <w:proofErr w:type="spellStart"/>
+      <w:r>
+        <w:rPr>
+          <w:rFonts w:ascii="Arial" w:hAnsi="Arial" w:cs="Arial"/>
+        </w:rPr>
+        <w:t>tidak</w:t>
+      </w:r>
+      <w:proofErr w:type="spellEnd"/>
+      <w:r>
+        <w:rPr>
+          <w:rFonts w:ascii="Arial" w:hAnsi="Arial" w:cs="Arial"/>
+        </w:rPr>
+        <w:t xml:space="preserve"> </w:t>
+      </w:r>
+      <w:proofErr w:type="spellStart"/>
+      <w:r>
+        <w:rPr>
+          <w:rFonts w:ascii="Arial" w:hAnsi="Arial" w:cs="Arial"/>
+        </w:rPr>
+        <w:t>sama-sama</w:t>
+      </w:r>
+      <w:proofErr w:type="spellEnd"/>
+      <w:r>
+        <w:rPr>
+          <w:rFonts w:ascii="Arial" w:hAnsi="Arial" w:cs="Arial"/>
+        </w:rPr>
+        <w:t xml:space="preserve"> </w:t>
+      </w:r>
+      <w:proofErr w:type="spellStart"/>
+      <w:r>
+        <w:rPr>
+          <w:rFonts w:ascii="Arial" w:hAnsi="Arial" w:cs="Arial"/>
+        </w:rPr>
+        <w:t>dijalankan</w:t>
+      </w:r>
+      <w:proofErr w:type="spellEnd"/>
+      <w:r>
+        <w:rPr>
+          <w:rFonts w:ascii="Arial" w:hAnsi="Arial" w:cs="Arial"/>
+        </w:rPr>
+        <w:t xml:space="preserve"> pada</w:t>
+      </w:r>
+    </w:p>
+    <w:p>
+      <w:pPr>
+        <w:ind w:left="709" w:firstLine="11"/>
+        <w:rPr>
+          <w:rFonts w:ascii="Arial" w:hAnsi="Arial" w:cs="Arial"/>
+        </w:rPr>
+      </w:pPr>
+      <w:r>
+        <w:rPr>
+          <w:rFonts w:ascii="Arial" w:hAnsi="Arial" w:cs="Arial"/>
+        </w:rPr>
+        <w:t xml:space="preserve">port 3000 </w:t>
+      </w:r>
+      <w:proofErr w:type="spellStart"/>
+      <w:r>
+        <w:rPr>
+          <w:rFonts w:ascii="Arial" w:hAnsi="Arial" w:cs="Arial"/>
+        </w:rPr>
+        <w:t>seperti</w:t>
+      </w:r>
+      <w:proofErr w:type="spellEnd"/>
+      <w:r>
+        <w:rPr>
+          <w:rFonts w:ascii="Arial" w:hAnsi="Arial" w:cs="Arial"/>
+        </w:rPr>
+        <w:t xml:space="preserve"> project react yang </w:t>
+      </w:r>
+      <w:proofErr w:type="spellStart"/>
+      <w:r>
+        <w:rPr>
+          <w:rFonts w:ascii="Arial" w:hAnsi="Arial" w:cs="Arial"/>
+        </w:rPr>
+        <w:t>sudah</w:t>
+      </w:r>
+      <w:proofErr w:type="spellEnd"/>
+      <w:r>
+        <w:rPr>
+          <w:rFonts w:ascii="Arial" w:hAnsi="Arial" w:cs="Arial"/>
+        </w:rPr>
+        <w:t xml:space="preserve"> </w:t>
+      </w:r>
+      <w:proofErr w:type="spellStart"/>
+      <w:r>
+        <w:rPr>
+          <w:rFonts w:ascii="Arial" w:hAnsi="Arial" w:cs="Arial"/>
+        </w:rPr>
+        <w:t>kita</w:t>
+      </w:r>
+      <w:proofErr w:type="spellEnd"/>
+      <w:r>
+        <w:rPr>
+          <w:rFonts w:ascii="Arial" w:hAnsi="Arial" w:cs="Arial"/>
+        </w:rPr>
+        <w:t xml:space="preserve"> </w:t>
+      </w:r>
+      <w:proofErr w:type="spellStart"/>
+      <w:r>
+        <w:rPr>
+          <w:rFonts w:ascii="Arial" w:hAnsi="Arial" w:cs="Arial"/>
+        </w:rPr>
+        <w:t>buat</w:t>
+      </w:r>
+      <w:proofErr w:type="spellEnd"/>
+      <w:r>
+        <w:rPr>
+          <w:rFonts w:ascii="Arial" w:hAnsi="Arial" w:cs="Arial"/>
+        </w:rPr>
+        <w:t>?</w:t>
+      </w:r>
+    </w:p>
+    <w:p>
+      <w:pPr>
+        <w:ind w:left="709" w:firstLine="11"/>
+        <w:rPr>
+          <w:rFonts w:ascii="Arial" w:hAnsi="Arial" w:cs="Arial"/>
+        </w:rPr>
+      </w:pPr>
+      <w:r>
+        <w:rPr>
+          <w:rFonts w:ascii="Arial" w:hAnsi="Arial" w:cs="Arial"/>
+        </w:rPr>
+        <w:t xml:space="preserve">b. </w:t>
+      </w:r>
+      <w:proofErr w:type="spellStart"/>
+      <w:r>
+        <w:rPr>
+          <w:rFonts w:ascii="Arial" w:hAnsi="Arial" w:cs="Arial"/>
+        </w:rPr>
+        <w:t>Bagaimana</w:t>
+      </w:r>
+      <w:proofErr w:type="spellEnd"/>
+      <w:r>
+        <w:rPr>
+          <w:rFonts w:ascii="Arial" w:hAnsi="Arial" w:cs="Arial"/>
+        </w:rPr>
+        <w:t xml:space="preserve"> </w:t>
+      </w:r>
+      <w:proofErr w:type="spellStart"/>
+      <w:r>
+        <w:rPr>
+          <w:rFonts w:ascii="Arial" w:hAnsi="Arial" w:cs="Arial"/>
+        </w:rPr>
+        <w:t>jadinya</w:t>
+      </w:r>
+      <w:proofErr w:type="spellEnd"/>
+      <w:r>
+        <w:rPr>
+          <w:rFonts w:ascii="Arial" w:hAnsi="Arial" w:cs="Arial"/>
+        </w:rPr>
+        <w:t xml:space="preserve"> kalua </w:t>
+      </w:r>
+      <w:proofErr w:type="spellStart"/>
+      <w:r>
+        <w:rPr>
+          <w:rFonts w:ascii="Arial" w:hAnsi="Arial" w:cs="Arial"/>
+        </w:rPr>
+        <w:t>kita</w:t>
+      </w:r>
+      <w:proofErr w:type="spellEnd"/>
+      <w:r>
+        <w:rPr>
+          <w:rFonts w:ascii="Arial" w:hAnsi="Arial" w:cs="Arial"/>
+        </w:rPr>
+        <w:t xml:space="preserve"> </w:t>
+      </w:r>
+      <w:proofErr w:type="spellStart"/>
+      <w:r>
+        <w:rPr>
+          <w:rFonts w:ascii="Arial" w:hAnsi="Arial" w:cs="Arial"/>
+        </w:rPr>
+        <w:t>ganti</w:t>
+      </w:r>
+      <w:proofErr w:type="spellEnd"/>
+      <w:r>
+        <w:rPr>
+          <w:rFonts w:ascii="Arial" w:hAnsi="Arial" w:cs="Arial"/>
+        </w:rPr>
+        <w:t xml:space="preserve"> port json-server </w:t>
+      </w:r>
+      <w:proofErr w:type="spellStart"/>
+      <w:r>
+        <w:rPr>
+          <w:rFonts w:ascii="Arial" w:hAnsi="Arial" w:cs="Arial"/>
+        </w:rPr>
+        <w:t>menjadi</w:t>
+      </w:r>
+      <w:proofErr w:type="spellEnd"/>
+      <w:r>
+        <w:rPr>
+          <w:rFonts w:ascii="Arial" w:hAnsi="Arial" w:cs="Arial"/>
+        </w:rPr>
+        <w:t xml:space="preserve"> 3000?</w:t>
+      </w:r>
+    </w:p>
+    <w:p>
+      <w:pPr>
+        <w:rPr>
+          <w:rFonts w:ascii="Arial" w:hAnsi="Arial" w:cs="Arial"/>
+        </w:rPr>
+      </w:pPr>
+      <w:r>
+        <w:rPr>
+          <w:rFonts w:ascii="Arial" w:hAnsi="Arial" w:cs="Arial"/>
+        </w:rPr>
+        <w:br w:type="page"/>
+      </w:r>
+    </w:p>
+    <w:p>
+      <w:pPr>
+        <w:ind w:left="709" w:firstLine="11"/>
+        <w:rPr>
+          <w:rFonts w:ascii="Arial" w:hAnsi="Arial" w:cs="Arial"/>
+        </w:rPr>
+      </w:pPr>
+      <w:proofErr w:type="spellStart"/>
+      <w:r>
+        <w:rPr>
+          <w:rFonts w:ascii="Arial" w:hAnsi="Arial" w:cs="Arial"/>
+        </w:rPr>
+        <w:lastRenderedPageBreak/>
+        <w:t>Praktikum</w:t>
+      </w:r>
+      <w:proofErr w:type="spellEnd"/>
+      <w:r>
+        <w:rPr>
+          <w:rFonts w:ascii="Arial" w:hAnsi="Arial" w:cs="Arial"/>
+        </w:rPr>
+        <w:t xml:space="preserve"> 3</w:t>
+      </w:r>
+    </w:p>
+    <w:p>
+      <w:pPr>
+        <w:ind w:left="709" w:firstLine="11"/>
+        <w:rPr>
+          <w:rFonts w:ascii="Arial" w:hAnsi="Arial" w:cs="Arial"/>
+        </w:rPr>
+      </w:pPr>
+      <w:proofErr w:type="spellStart"/>
+      <w:r>
+        <w:rPr>
+          <w:rFonts w:ascii="Arial" w:hAnsi="Arial" w:cs="Arial"/>
+        </w:rPr>
+        <w:t>Interaksi</w:t>
+      </w:r>
+      <w:proofErr w:type="spellEnd"/>
+      <w:r>
+        <w:rPr>
+          <w:rFonts w:ascii="Arial" w:hAnsi="Arial" w:cs="Arial"/>
+        </w:rPr>
+        <w:t xml:space="preserve"> </w:t>
+      </w:r>
+      <w:proofErr w:type="spellStart"/>
+      <w:r>
+        <w:rPr>
+          <w:rFonts w:ascii="Arial" w:hAnsi="Arial" w:cs="Arial"/>
+        </w:rPr>
+        <w:t>dengan</w:t>
+      </w:r>
+      <w:proofErr w:type="spellEnd"/>
+      <w:r>
+        <w:rPr>
+          <w:rFonts w:ascii="Arial" w:hAnsi="Arial" w:cs="Arial"/>
+        </w:rPr>
+        <w:t xml:space="preserve"> API </w:t>
+      </w:r>
+      <w:proofErr w:type="spellStart"/>
+      <w:r>
+        <w:rPr>
+          <w:rFonts w:ascii="Arial" w:hAnsi="Arial" w:cs="Arial"/>
+        </w:rPr>
+        <w:t>menggunakan</w:t>
+      </w:r>
+      <w:proofErr w:type="spellEnd"/>
+      <w:r>
+        <w:rPr>
+          <w:rFonts w:ascii="Arial" w:hAnsi="Arial" w:cs="Arial"/>
+        </w:rPr>
+        <w:t xml:space="preserve"> method DELETE</w:t>
+      </w:r>
+    </w:p>
+    <w:p>
+      <w:pPr>
+        <w:ind w:left="709" w:firstLine="11"/>
+        <w:rPr>
+          <w:rFonts w:ascii="Arial" w:hAnsi="Arial" w:cs="Arial"/>
+        </w:rPr>
+      </w:pPr>
+      <w:r>
+        <w:rPr>
+          <w:rFonts w:ascii="Arial" w:hAnsi="Arial" w:cs="Arial"/>
+        </w:rPr>
+        <w:t xml:space="preserve">3.1 Langkah </w:t>
+      </w:r>
+      <w:proofErr w:type="spellStart"/>
+      <w:r>
+        <w:rPr>
+          <w:rFonts w:ascii="Arial" w:hAnsi="Arial" w:cs="Arial"/>
+        </w:rPr>
+        <w:t>Praktikum</w:t>
+      </w:r>
+      <w:proofErr w:type="spellEnd"/>
+      <w:r>
+        <w:rPr>
+          <w:rFonts w:ascii="Arial" w:hAnsi="Arial" w:cs="Arial"/>
+        </w:rPr>
+        <w:t xml:space="preserve"> 3</w:t>
+      </w:r>
+    </w:p>
+    <w:p>
+      <w:pPr>
+        <w:ind w:left="709" w:firstLine="11"/>
+        <w:rPr>
+          <w:rFonts w:ascii="Arial" w:hAnsi="Arial" w:cs="Arial"/>
+        </w:rPr>
+      </w:pPr>
+      <w:r>
+        <w:rPr>
+          <w:rFonts w:ascii="Arial" w:hAnsi="Arial" w:cs="Arial"/>
+        </w:rPr>
+        <w:t xml:space="preserve">1. Buka stateless component Post. </w:t>
+      </w:r>
+      <w:proofErr w:type="spellStart"/>
+      <w:r>
+        <w:rPr>
+          <w:rFonts w:ascii="Arial" w:hAnsi="Arial" w:cs="Arial"/>
+        </w:rPr>
+        <w:t>Tambahkan</w:t>
+      </w:r>
+      <w:proofErr w:type="spellEnd"/>
+      <w:r>
+        <w:rPr>
+          <w:rFonts w:ascii="Arial" w:hAnsi="Arial" w:cs="Arial"/>
+        </w:rPr>
+        <w:t xml:space="preserve"> 1 baris </w:t>
+      </w:r>
+      <w:proofErr w:type="spellStart"/>
+      <w:r>
+        <w:rPr>
+          <w:rFonts w:ascii="Arial" w:hAnsi="Arial" w:cs="Arial"/>
+        </w:rPr>
+        <w:t>kode</w:t>
+      </w:r>
+      <w:proofErr w:type="spellEnd"/>
+      <w:r>
+        <w:rPr>
+          <w:rFonts w:ascii="Arial" w:hAnsi="Arial" w:cs="Arial"/>
+        </w:rPr>
+        <w:t xml:space="preserve"> program pada baris 10 </w:t>
+      </w:r>
+      <w:proofErr w:type="spellStart"/>
+      <w:r>
+        <w:rPr>
+          <w:rFonts w:ascii="Arial" w:hAnsi="Arial" w:cs="Arial"/>
+        </w:rPr>
+        <w:t>seperti</w:t>
+      </w:r>
+      <w:proofErr w:type="spellEnd"/>
+    </w:p>
+    <w:p>
+      <w:pPr>
+        <w:ind w:left="709" w:firstLine="11"/>
+        <w:rPr>
+          <w:rFonts w:ascii="Arial" w:hAnsi="Arial" w:cs="Arial"/>
+        </w:rPr>
+      </w:pPr>
+      <w:r>
+        <w:rPr>
+          <w:rFonts w:ascii="Arial" w:hAnsi="Arial" w:cs="Arial"/>
+        </w:rPr>
+        <w:t>pada Gambar 3.1</w:t>
+      </w:r>
+      <w:r>
+        <w:rPr>
+          <w:rFonts w:ascii="Arial" w:hAnsi="Arial" w:cs="Arial"/>
+        </w:rPr>
+        <w:cr/>
+      </w:r>
+      <w:r>
+        <w:rPr>
+          <w:noProof/>
+        </w:rPr>
+        <w:drawing>
+          <wp:inline distT="0" distB="0" distL="0" distR="0" wp14:anchorId="70A990C8" wp14:editId="57F6C670">
+            <wp:extent cx="4076700" cy="2266877"/>
+            <wp:effectExtent l="0" t="0" r="0" b="635"/>
+            <wp:docPr id="518" name="Picture 518"/>
+            <wp:cNvGraphicFramePr>
+              <a:graphicFrameLocks xmlns:a="http://schemas.openxmlformats.org/drawingml/2006/main" noChangeAspect="1"/>
+            </wp:cNvGraphicFramePr>
+            <a:graphic xmlns:a="http://schemas.openxmlformats.org/drawingml/2006/main">
+              <a:graphicData uri="http://schemas.openxmlformats.org/drawingml/2006/picture">
+                <pic:pic xmlns:pic="http://schemas.openxmlformats.org/drawingml/2006/picture">
+                  <pic:nvPicPr>
+                    <pic:cNvPr id="1" name=""/>
+                    <pic:cNvPicPr/>
+                  </pic:nvPicPr>
+                  <pic:blipFill>
+                    <a:blip r:embed="rId36"/>
+                    <a:stretch>
+                      <a:fillRect/>
+                    </a:stretch>
+                  </pic:blipFill>
+                  <pic:spPr>
+                    <a:xfrm>
+                      <a:off x="0" y="0"/>
+                      <a:ext cx="4093150" cy="2276024"/>
+                    </a:xfrm>
+                    <a:prstGeom prst="rect">
+                      <a:avLst/>
+                    </a:prstGeom>
+                  </pic:spPr>
+                </pic:pic>
+              </a:graphicData>
+            </a:graphic>
+          </wp:inline>
+        </w:drawing>
+      </w:r>
+    </w:p>
+    <w:p>
+      <w:pPr>
+        <w:ind w:left="709" w:firstLine="11"/>
+        <w:rPr>
+          <w:rFonts w:ascii="Arial" w:hAnsi="Arial" w:cs="Arial"/>
+        </w:rPr>
+      </w:pPr>
+      <w:r>
+        <w:rPr>
+          <w:rFonts w:ascii="Arial" w:hAnsi="Arial" w:cs="Arial"/>
+        </w:rPr>
+        <w:t xml:space="preserve">2. </w:t>
+      </w:r>
+      <w:proofErr w:type="spellStart"/>
+      <w:r>
+        <w:rPr>
+          <w:rFonts w:ascii="Arial" w:hAnsi="Arial" w:cs="Arial"/>
+        </w:rPr>
+        <w:t>Kemudian</w:t>
+      </w:r>
+      <w:proofErr w:type="spellEnd"/>
+      <w:r>
+        <w:rPr>
+          <w:rFonts w:ascii="Arial" w:hAnsi="Arial" w:cs="Arial"/>
+        </w:rPr>
+        <w:t xml:space="preserve"> pada </w:t>
+      </w:r>
+      <w:proofErr w:type="spellStart"/>
+      <w:r>
+        <w:rPr>
+          <w:rFonts w:ascii="Arial" w:hAnsi="Arial" w:cs="Arial"/>
+        </w:rPr>
+        <w:t>statefull</w:t>
+      </w:r>
+      <w:proofErr w:type="spellEnd"/>
+      <w:r>
+        <w:rPr>
+          <w:rFonts w:ascii="Arial" w:hAnsi="Arial" w:cs="Arial"/>
+        </w:rPr>
+        <w:t xml:space="preserve"> component </w:t>
+      </w:r>
+      <w:proofErr w:type="spellStart"/>
+      <w:r>
+        <w:rPr>
+          <w:rFonts w:ascii="Arial" w:hAnsi="Arial" w:cs="Arial"/>
+        </w:rPr>
+        <w:t>BlogPost</w:t>
+      </w:r>
+      <w:proofErr w:type="spellEnd"/>
+      <w:r>
+        <w:rPr>
+          <w:rFonts w:ascii="Arial" w:hAnsi="Arial" w:cs="Arial"/>
+        </w:rPr>
+        <w:t xml:space="preserve">, </w:t>
+      </w:r>
+      <w:proofErr w:type="spellStart"/>
+      <w:r>
+        <w:rPr>
+          <w:rFonts w:ascii="Arial" w:hAnsi="Arial" w:cs="Arial"/>
+        </w:rPr>
+        <w:t>modifikasi</w:t>
+      </w:r>
+      <w:proofErr w:type="spellEnd"/>
+      <w:r>
+        <w:rPr>
+          <w:rFonts w:ascii="Arial" w:hAnsi="Arial" w:cs="Arial"/>
+        </w:rPr>
+        <w:t xml:space="preserve"> </w:t>
+      </w:r>
+      <w:proofErr w:type="spellStart"/>
+      <w:r>
+        <w:rPr>
+          <w:rFonts w:ascii="Arial" w:hAnsi="Arial" w:cs="Arial"/>
+        </w:rPr>
+        <w:t>kode</w:t>
+      </w:r>
+      <w:proofErr w:type="spellEnd"/>
+      <w:r>
+        <w:rPr>
+          <w:rFonts w:ascii="Arial" w:hAnsi="Arial" w:cs="Arial"/>
+        </w:rPr>
+        <w:t xml:space="preserve"> program </w:t>
+      </w:r>
+      <w:proofErr w:type="spellStart"/>
+      <w:r>
+        <w:rPr>
+          <w:rFonts w:ascii="Arial" w:hAnsi="Arial" w:cs="Arial"/>
+        </w:rPr>
+        <w:t>sebelumnya</w:t>
+      </w:r>
+      <w:proofErr w:type="spellEnd"/>
+      <w:r>
+        <w:rPr>
+          <w:rFonts w:ascii="Arial" w:hAnsi="Arial" w:cs="Arial"/>
+        </w:rPr>
+        <w:t xml:space="preserve"> </w:t>
+      </w:r>
+      <w:proofErr w:type="spellStart"/>
+      <w:r>
+        <w:rPr>
+          <w:rFonts w:ascii="Arial" w:hAnsi="Arial" w:cs="Arial"/>
+        </w:rPr>
+        <w:t>sesuai</w:t>
+      </w:r>
+      <w:proofErr w:type="spellEnd"/>
+    </w:p>
+    <w:p>
+      <w:pPr>
+        <w:ind w:left="709" w:firstLine="11"/>
+        <w:rPr>
+          <w:rFonts w:ascii="Arial" w:hAnsi="Arial" w:cs="Arial"/>
+        </w:rPr>
+      </w:pPr>
+      <w:proofErr w:type="spellStart"/>
+      <w:r>
+        <w:rPr>
+          <w:rFonts w:ascii="Arial" w:hAnsi="Arial" w:cs="Arial"/>
+        </w:rPr>
+        <w:t>dengan</w:t>
+      </w:r>
+      <w:proofErr w:type="spellEnd"/>
+      <w:r>
+        <w:rPr>
+          <w:rFonts w:ascii="Arial" w:hAnsi="Arial" w:cs="Arial"/>
+        </w:rPr>
+        <w:t xml:space="preserve"> Gambar 3.2</w:t>
+      </w:r>
+    </w:p>
+    <w:p>
+      <w:pPr>
+        <w:ind w:left="709" w:firstLine="11"/>
+        <w:rPr>
+          <w:rFonts w:ascii="Arial" w:hAnsi="Arial" w:cs="Arial"/>
+        </w:rPr>
+      </w:pPr>
+      <w:r>
+        <w:rPr>
+          <w:noProof/>
+        </w:rPr>
+        <w:drawing>
+          <wp:inline distT="0" distB="0" distL="0" distR="0" wp14:anchorId="5244E4DE" wp14:editId="43013C84">
+            <wp:extent cx="5412800" cy="3876675"/>
+            <wp:effectExtent l="0" t="0" r="0" b="0"/>
+            <wp:docPr id="519" name="Picture 519"/>
+            <wp:cNvGraphicFramePr>
+              <a:graphicFrameLocks xmlns:a="http://schemas.openxmlformats.org/drawingml/2006/main" noChangeAspect="1"/>
+            </wp:cNvGraphicFramePr>
+            <a:graphic xmlns:a="http://schemas.openxmlformats.org/drawingml/2006/main">
+              <a:graphicData uri="http://schemas.openxmlformats.org/drawingml/2006/picture">
+                <pic:pic xmlns:pic="http://schemas.openxmlformats.org/drawingml/2006/picture">
+                  <pic:nvPicPr>
+                    <pic:cNvPr id="1" name=""/>
+                    <pic:cNvPicPr/>
+                  </pic:nvPicPr>
+                  <pic:blipFill>
+                    <a:blip r:embed="rId37"/>
+                    <a:stretch>
+                      <a:fillRect/>
+                    </a:stretch>
+                  </pic:blipFill>
+                  <pic:spPr>
+                    <a:xfrm>
+                      <a:off x="0" y="0"/>
+                      <a:ext cx="5426064" cy="3886175"/>
+                    </a:xfrm>
+                    <a:prstGeom prst="rect">
+                      <a:avLst/>
+                    </a:prstGeom>
+                  </pic:spPr>
+                </pic:pic>
+              </a:graphicData>
+            </a:graphic>
+          </wp:inline>
+        </w:drawing>
+      </w:r>
+    </w:p>
+    <w:p>
+      <w:pPr>
+        <w:ind w:left="709" w:firstLine="11"/>
+      </w:pPr>
+      <w:r>
+        <w:lastRenderedPageBreak/>
+        <w:t xml:space="preserve">3. </w:t>
+      </w:r>
+      <w:proofErr w:type="spellStart"/>
+      <w:r>
+        <w:t>Klik</w:t>
+      </w:r>
+      <w:proofErr w:type="spellEnd"/>
+      <w:r>
+        <w:t xml:space="preserve"> </w:t>
+      </w:r>
+      <w:proofErr w:type="spellStart"/>
+      <w:r>
+        <w:t>tombol</w:t>
+      </w:r>
+      <w:proofErr w:type="spellEnd"/>
+      <w:r>
+        <w:t xml:space="preserve"> </w:t>
+      </w:r>
+      <w:proofErr w:type="spellStart"/>
+      <w:r>
+        <w:t>hapus</w:t>
+      </w:r>
+      <w:proofErr w:type="spellEnd"/>
+      <w:r>
+        <w:t xml:space="preserve"> pada list </w:t>
+      </w:r>
+      <w:proofErr w:type="spellStart"/>
+      <w:r>
+        <w:t>artikel</w:t>
+      </w:r>
+      <w:proofErr w:type="spellEnd"/>
+      <w:r>
+        <w:t xml:space="preserve"> di browser. Amati </w:t>
+      </w:r>
+      <w:proofErr w:type="spellStart"/>
+      <w:r>
+        <w:t>apa</w:t>
+      </w:r>
+      <w:proofErr w:type="spellEnd"/>
+      <w:r>
+        <w:t xml:space="preserve"> yang </w:t>
+      </w:r>
+      <w:proofErr w:type="spellStart"/>
+      <w:r>
+        <w:t>terjadi</w:t>
+      </w:r>
+      <w:proofErr w:type="spellEnd"/>
+      <w:r>
+        <w:t>.</w:t>
+      </w:r>
+    </w:p>
+    <w:p>
+      <w:pPr>
+        <w:ind w:left="709" w:firstLine="11"/>
+        <w:rPr>
+          <w:rFonts w:ascii="Arial" w:hAnsi="Arial" w:cs="Arial"/>
+        </w:rPr>
+      </w:pPr>
+      <w:r>
+        <w:rPr>
+          <w:noProof/>
+        </w:rPr>
+        <w:drawing>
+          <wp:inline distT="0" distB="0" distL="0" distR="0" wp14:anchorId="57070F18" wp14:editId="4C9BF3A5">
+            <wp:extent cx="4114800" cy="3252392"/>
+            <wp:effectExtent l="0" t="0" r="0" b="5715"/>
+            <wp:docPr id="520" name="Picture 520"/>
+            <wp:cNvGraphicFramePr>
+              <a:graphicFrameLocks xmlns:a="http://schemas.openxmlformats.org/drawingml/2006/main" noChangeAspect="1"/>
+            </wp:cNvGraphicFramePr>
+            <a:graphic xmlns:a="http://schemas.openxmlformats.org/drawingml/2006/main">
+              <a:graphicData uri="http://schemas.openxmlformats.org/drawingml/2006/picture">
+                <pic:pic xmlns:pic="http://schemas.openxmlformats.org/drawingml/2006/picture">
+                  <pic:nvPicPr>
+                    <pic:cNvPr id="1" name=""/>
+                    <pic:cNvPicPr/>
+                  </pic:nvPicPr>
+                  <pic:blipFill>
+                    <a:blip r:embed="rId38"/>
+                    <a:stretch>
+                      <a:fillRect/>
+                    </a:stretch>
+                  </pic:blipFill>
+                  <pic:spPr>
+                    <a:xfrm>
+                      <a:off x="0" y="0"/>
+                      <a:ext cx="4124796" cy="3260293"/>
+                    </a:xfrm>
+                    <a:prstGeom prst="rect">
+                      <a:avLst/>
+                    </a:prstGeom>
+                  </pic:spPr>
+                </pic:pic>
+              </a:graphicData>
+            </a:graphic>
+          </wp:inline>
+        </w:drawing>
+      </w:r>
+    </w:p>
+    <w:p>
+      <w:pPr>
+        <w:ind w:left="709" w:firstLine="11"/>
+        <w:rPr>
+          <w:rFonts w:ascii="Arial" w:hAnsi="Arial" w:cs="Arial"/>
+        </w:rPr>
+      </w:pPr>
+      <w:r>
+        <w:rPr>
+          <w:noProof/>
+        </w:rPr>
+        <w:drawing>
+          <wp:inline distT="0" distB="0" distL="0" distR="0" wp14:anchorId="5C95AAB4" wp14:editId="4EC1C633">
+            <wp:extent cx="4143375" cy="1853134"/>
+            <wp:effectExtent l="0" t="0" r="0" b="0"/>
+            <wp:docPr id="521" name="Picture 521"/>
+            <wp:cNvGraphicFramePr>
+              <a:graphicFrameLocks xmlns:a="http://schemas.openxmlformats.org/drawingml/2006/main" noChangeAspect="1"/>
+            </wp:cNvGraphicFramePr>
+            <a:graphic xmlns:a="http://schemas.openxmlformats.org/drawingml/2006/main">
+              <a:graphicData uri="http://schemas.openxmlformats.org/drawingml/2006/picture">
+                <pic:pic xmlns:pic="http://schemas.openxmlformats.org/drawingml/2006/picture">
+                  <pic:nvPicPr>
+                    <pic:cNvPr id="1" name=""/>
+                    <pic:cNvPicPr/>
+                  </pic:nvPicPr>
+                  <pic:blipFill>
+                    <a:blip r:embed="rId39"/>
+                    <a:stretch>
+                      <a:fillRect/>
+                    </a:stretch>
+                  </pic:blipFill>
+                  <pic:spPr>
+                    <a:xfrm>
+                      <a:off x="0" y="0"/>
+                      <a:ext cx="4167934" cy="1864118"/>
+                    </a:xfrm>
+                    <a:prstGeom prst="rect">
+                      <a:avLst/>
+                    </a:prstGeom>
+                  </pic:spPr>
+                </pic:pic>
+              </a:graphicData>
+            </a:graphic>
+          </wp:inline>
+        </w:drawing>
+      </w:r>
+    </w:p>
+    <w:p>
+      <w:pPr>
+        <w:ind w:left="709" w:firstLine="11"/>
+        <w:rPr>
+          <w:rFonts w:ascii="Arial" w:hAnsi="Arial" w:cs="Arial"/>
+        </w:rPr>
+      </w:pPr>
+      <w:r>
+        <w:rPr>
+          <w:rFonts w:ascii="Arial" w:hAnsi="Arial" w:cs="Arial"/>
+        </w:rPr>
+        <w:t xml:space="preserve">3.2 </w:t>
+      </w:r>
+      <w:proofErr w:type="spellStart"/>
+      <w:r>
+        <w:rPr>
+          <w:rFonts w:ascii="Arial" w:hAnsi="Arial" w:cs="Arial"/>
+        </w:rPr>
+        <w:t>Pertanyaan</w:t>
+      </w:r>
+      <w:proofErr w:type="spellEnd"/>
+      <w:r>
+        <w:rPr>
+          <w:rFonts w:ascii="Arial" w:hAnsi="Arial" w:cs="Arial"/>
+        </w:rPr>
+        <w:t xml:space="preserve"> </w:t>
+      </w:r>
+      <w:proofErr w:type="spellStart"/>
+      <w:r>
+        <w:rPr>
+          <w:rFonts w:ascii="Arial" w:hAnsi="Arial" w:cs="Arial"/>
+        </w:rPr>
+        <w:t>Praktikum</w:t>
+      </w:r>
+      <w:proofErr w:type="spellEnd"/>
+      <w:r>
+        <w:rPr>
+          <w:rFonts w:ascii="Arial" w:hAnsi="Arial" w:cs="Arial"/>
+        </w:rPr>
+        <w:t xml:space="preserve"> 3</w:t>
+      </w:r>
+    </w:p>
+    <w:p>
+      <w:pPr>
+        <w:ind w:left="709" w:firstLine="11"/>
+        <w:rPr>
+          <w:rFonts w:ascii="Arial" w:hAnsi="Arial" w:cs="Arial"/>
+        </w:rPr>
+      </w:pPr>
+      <w:r>
+        <w:rPr>
+          <w:rFonts w:ascii="Arial" w:hAnsi="Arial" w:cs="Arial"/>
+        </w:rPr>
+        <w:t xml:space="preserve">a. </w:t>
+      </w:r>
+      <w:proofErr w:type="spellStart"/>
+      <w:r>
+        <w:rPr>
+          <w:rFonts w:ascii="Arial" w:hAnsi="Arial" w:cs="Arial"/>
+        </w:rPr>
+        <w:t>Apa</w:t>
+      </w:r>
+      <w:proofErr w:type="spellEnd"/>
+      <w:r>
+        <w:rPr>
+          <w:rFonts w:ascii="Arial" w:hAnsi="Arial" w:cs="Arial"/>
+        </w:rPr>
+        <w:t xml:space="preserve"> yang </w:t>
+      </w:r>
+      <w:proofErr w:type="spellStart"/>
+      <w:r>
+        <w:rPr>
+          <w:rFonts w:ascii="Arial" w:hAnsi="Arial" w:cs="Arial"/>
+        </w:rPr>
+        <w:t>terjadi</w:t>
+      </w:r>
+      <w:proofErr w:type="spellEnd"/>
+      <w:r>
+        <w:rPr>
+          <w:rFonts w:ascii="Arial" w:hAnsi="Arial" w:cs="Arial"/>
+        </w:rPr>
+        <w:t xml:space="preserve"> </w:t>
+      </w:r>
+      <w:proofErr w:type="spellStart"/>
+      <w:r>
+        <w:rPr>
+          <w:rFonts w:ascii="Arial" w:hAnsi="Arial" w:cs="Arial"/>
+        </w:rPr>
+        <w:t>setelah</w:t>
+      </w:r>
+      <w:proofErr w:type="spellEnd"/>
+      <w:r>
+        <w:rPr>
+          <w:rFonts w:ascii="Arial" w:hAnsi="Arial" w:cs="Arial"/>
+        </w:rPr>
+        <w:t xml:space="preserve"> kalian </w:t>
+      </w:r>
+      <w:proofErr w:type="spellStart"/>
+      <w:r>
+        <w:rPr>
+          <w:rFonts w:ascii="Arial" w:hAnsi="Arial" w:cs="Arial"/>
+        </w:rPr>
+        <w:t>klik</w:t>
+      </w:r>
+      <w:proofErr w:type="spellEnd"/>
+      <w:r>
+        <w:rPr>
+          <w:rFonts w:ascii="Arial" w:hAnsi="Arial" w:cs="Arial"/>
+        </w:rPr>
+        <w:t xml:space="preserve"> </w:t>
+      </w:r>
+      <w:proofErr w:type="spellStart"/>
+      <w:r>
+        <w:rPr>
+          <w:rFonts w:ascii="Arial" w:hAnsi="Arial" w:cs="Arial"/>
+        </w:rPr>
+        <w:t>tombol</w:t>
+      </w:r>
+      <w:proofErr w:type="spellEnd"/>
+      <w:r>
+        <w:rPr>
+          <w:rFonts w:ascii="Arial" w:hAnsi="Arial" w:cs="Arial"/>
+        </w:rPr>
+        <w:t xml:space="preserve"> </w:t>
+      </w:r>
+      <w:proofErr w:type="spellStart"/>
+      <w:r>
+        <w:rPr>
+          <w:rFonts w:ascii="Arial" w:hAnsi="Arial" w:cs="Arial"/>
+        </w:rPr>
+        <w:t>hapus</w:t>
+      </w:r>
+      <w:proofErr w:type="spellEnd"/>
+      <w:r>
+        <w:rPr>
+          <w:rFonts w:ascii="Arial" w:hAnsi="Arial" w:cs="Arial"/>
+        </w:rPr>
+        <w:t>?</w:t>
+      </w:r>
+    </w:p>
+    <w:p>
+      <w:pPr>
+        <w:ind w:left="709" w:firstLine="11"/>
+        <w:rPr>
+          <w:rFonts w:ascii="Arial" w:hAnsi="Arial" w:cs="Arial"/>
+        </w:rPr>
+      </w:pPr>
+      <w:r>
+        <w:rPr>
+          <w:rFonts w:ascii="Arial" w:hAnsi="Arial" w:cs="Arial"/>
+        </w:rPr>
+        <w:t xml:space="preserve">b. </w:t>
+      </w:r>
+      <w:proofErr w:type="spellStart"/>
+      <w:r>
+        <w:rPr>
+          <w:rFonts w:ascii="Arial" w:hAnsi="Arial" w:cs="Arial"/>
+        </w:rPr>
+        <w:t>Perhatikan</w:t>
+      </w:r>
+      <w:proofErr w:type="spellEnd"/>
+      <w:r>
+        <w:rPr>
+          <w:rFonts w:ascii="Arial" w:hAnsi="Arial" w:cs="Arial"/>
+        </w:rPr>
+        <w:t xml:space="preserve"> file </w:t>
+      </w:r>
+      <w:proofErr w:type="spellStart"/>
+      <w:r>
+        <w:rPr>
+          <w:rFonts w:ascii="Arial" w:hAnsi="Arial" w:cs="Arial"/>
+        </w:rPr>
+        <w:t>listArtikel.json</w:t>
+      </w:r>
+      <w:proofErr w:type="spellEnd"/>
+      <w:r>
+        <w:rPr>
+          <w:rFonts w:ascii="Arial" w:hAnsi="Arial" w:cs="Arial"/>
+        </w:rPr>
+        <w:t xml:space="preserve">, </w:t>
+      </w:r>
+      <w:proofErr w:type="spellStart"/>
+      <w:r>
+        <w:rPr>
+          <w:rFonts w:ascii="Arial" w:hAnsi="Arial" w:cs="Arial"/>
+        </w:rPr>
+        <w:t>apa</w:t>
+      </w:r>
+      <w:proofErr w:type="spellEnd"/>
+      <w:r>
+        <w:rPr>
+          <w:rFonts w:ascii="Arial" w:hAnsi="Arial" w:cs="Arial"/>
+        </w:rPr>
+        <w:t xml:space="preserve"> yang </w:t>
+      </w:r>
+      <w:proofErr w:type="spellStart"/>
+      <w:r>
+        <w:rPr>
+          <w:rFonts w:ascii="Arial" w:hAnsi="Arial" w:cs="Arial"/>
+        </w:rPr>
+        <w:t>terjadi</w:t>
+      </w:r>
+      <w:proofErr w:type="spellEnd"/>
+      <w:r>
+        <w:rPr>
+          <w:rFonts w:ascii="Arial" w:hAnsi="Arial" w:cs="Arial"/>
+        </w:rPr>
+        <w:t xml:space="preserve"> pada file </w:t>
+      </w:r>
+      <w:proofErr w:type="spellStart"/>
+      <w:r>
+        <w:rPr>
+          <w:rFonts w:ascii="Arial" w:hAnsi="Arial" w:cs="Arial"/>
+        </w:rPr>
+        <w:t>tersebut</w:t>
+      </w:r>
+      <w:proofErr w:type="spellEnd"/>
+      <w:r>
+        <w:rPr>
+          <w:rFonts w:ascii="Arial" w:hAnsi="Arial" w:cs="Arial"/>
+        </w:rPr>
+        <w:t xml:space="preserve">? </w:t>
+      </w:r>
+      <w:proofErr w:type="spellStart"/>
+      <w:r>
+        <w:rPr>
+          <w:rFonts w:ascii="Arial" w:hAnsi="Arial" w:cs="Arial"/>
+        </w:rPr>
+        <w:t>Kenapa</w:t>
+      </w:r>
+      <w:proofErr w:type="spellEnd"/>
+      <w:r>
+        <w:rPr>
+          <w:rFonts w:ascii="Arial" w:hAnsi="Arial" w:cs="Arial"/>
+        </w:rPr>
+        <w:t xml:space="preserve"> </w:t>
+      </w:r>
+      <w:proofErr w:type="spellStart"/>
+      <w:r>
+        <w:rPr>
+          <w:rFonts w:ascii="Arial" w:hAnsi="Arial" w:cs="Arial"/>
+        </w:rPr>
+        <w:t>demikian</w:t>
+      </w:r>
+      <w:proofErr w:type="spellEnd"/>
+      <w:r>
+        <w:rPr>
+          <w:rFonts w:ascii="Arial" w:hAnsi="Arial" w:cs="Arial"/>
+        </w:rPr>
+        <w:t>?</w:t>
+      </w:r>
+    </w:p>
+    <w:p>
+      <w:pPr>
+        <w:ind w:left="709" w:firstLine="11"/>
+        <w:rPr>
+          <w:rFonts w:ascii="Arial" w:hAnsi="Arial" w:cs="Arial"/>
+        </w:rPr>
+      </w:pPr>
+      <w:r>
+        <w:rPr>
+          <w:rFonts w:ascii="Arial" w:hAnsi="Arial" w:cs="Arial"/>
+        </w:rPr>
+        <w:t xml:space="preserve">c. </w:t>
+      </w:r>
+      <w:proofErr w:type="spellStart"/>
+      <w:r>
+        <w:rPr>
+          <w:rFonts w:ascii="Arial" w:hAnsi="Arial" w:cs="Arial"/>
+        </w:rPr>
+        <w:t>Fungsi</w:t>
+      </w:r>
+      <w:proofErr w:type="spellEnd"/>
+      <w:r>
+        <w:rPr>
+          <w:rFonts w:ascii="Arial" w:hAnsi="Arial" w:cs="Arial"/>
+        </w:rPr>
+        <w:t xml:space="preserve"> </w:t>
+      </w:r>
+      <w:proofErr w:type="spellStart"/>
+      <w:r>
+        <w:rPr>
+          <w:rFonts w:ascii="Arial" w:hAnsi="Arial" w:cs="Arial"/>
+        </w:rPr>
+        <w:t>handleHapusArtikel</w:t>
+      </w:r>
+      <w:proofErr w:type="spellEnd"/>
+      <w:r>
+        <w:rPr>
+          <w:rFonts w:ascii="Arial" w:hAnsi="Arial" w:cs="Arial"/>
+        </w:rPr>
+        <w:t xml:space="preserve"> </w:t>
+      </w:r>
+      <w:proofErr w:type="spellStart"/>
+      <w:r>
+        <w:rPr>
+          <w:rFonts w:ascii="Arial" w:hAnsi="Arial" w:cs="Arial"/>
+        </w:rPr>
+        <w:t>itu</w:t>
+      </w:r>
+      <w:proofErr w:type="spellEnd"/>
+      <w:r>
+        <w:rPr>
+          <w:rFonts w:ascii="Arial" w:hAnsi="Arial" w:cs="Arial"/>
+        </w:rPr>
+        <w:t xml:space="preserve"> </w:t>
+      </w:r>
+      <w:proofErr w:type="spellStart"/>
+      <w:r>
+        <w:rPr>
+          <w:rFonts w:ascii="Arial" w:hAnsi="Arial" w:cs="Arial"/>
+        </w:rPr>
+        <w:t>untuk</w:t>
+      </w:r>
+      <w:proofErr w:type="spellEnd"/>
+      <w:r>
+        <w:rPr>
+          <w:rFonts w:ascii="Arial" w:hAnsi="Arial" w:cs="Arial"/>
+        </w:rPr>
+        <w:t xml:space="preserve"> </w:t>
+      </w:r>
+      <w:proofErr w:type="spellStart"/>
+      <w:r>
+        <w:rPr>
+          <w:rFonts w:ascii="Arial" w:hAnsi="Arial" w:cs="Arial"/>
+        </w:rPr>
+        <w:t>apa</w:t>
+      </w:r>
+      <w:proofErr w:type="spellEnd"/>
+      <w:r>
+        <w:rPr>
+          <w:rFonts w:ascii="Arial" w:hAnsi="Arial" w:cs="Arial"/>
+        </w:rPr>
+        <w:t>?</w:t>
+      </w:r>
+    </w:p>
+    <w:p>
+      <w:pPr>
+        <w:ind w:left="709" w:firstLine="11"/>
+        <w:rPr>
+          <w:rFonts w:ascii="Arial" w:hAnsi="Arial" w:cs="Arial"/>
+        </w:rPr>
+      </w:pPr>
+      <w:r>
+        <w:rPr>
+          <w:rFonts w:ascii="Arial" w:hAnsi="Arial" w:cs="Arial"/>
+        </w:rPr>
+        <w:t xml:space="preserve">d. </w:t>
+      </w:r>
+      <w:proofErr w:type="spellStart"/>
+      <w:r>
+        <w:rPr>
+          <w:rFonts w:ascii="Arial" w:hAnsi="Arial" w:cs="Arial"/>
+        </w:rPr>
+        <w:t>Jelaskan</w:t>
+      </w:r>
+      <w:proofErr w:type="spellEnd"/>
+      <w:r>
+        <w:rPr>
+          <w:rFonts w:ascii="Arial" w:hAnsi="Arial" w:cs="Arial"/>
+        </w:rPr>
+        <w:t xml:space="preserve"> </w:t>
+      </w:r>
+      <w:proofErr w:type="spellStart"/>
+      <w:r>
+        <w:rPr>
+          <w:rFonts w:ascii="Arial" w:hAnsi="Arial" w:cs="Arial"/>
+        </w:rPr>
+        <w:t>perbedaan</w:t>
+      </w:r>
+      <w:proofErr w:type="spellEnd"/>
+      <w:r>
+        <w:rPr>
+          <w:rFonts w:ascii="Arial" w:hAnsi="Arial" w:cs="Arial"/>
+        </w:rPr>
+        <w:t xml:space="preserve"> </w:t>
+      </w:r>
+      <w:proofErr w:type="spellStart"/>
+      <w:r>
+        <w:rPr>
+          <w:rFonts w:ascii="Arial" w:hAnsi="Arial" w:cs="Arial"/>
+        </w:rPr>
+        <w:t>fungsi</w:t>
+      </w:r>
+      <w:proofErr w:type="spellEnd"/>
+      <w:r>
+        <w:rPr>
+          <w:rFonts w:ascii="Arial" w:hAnsi="Arial" w:cs="Arial"/>
+        </w:rPr>
+        <w:t xml:space="preserve"> </w:t>
+      </w:r>
+      <w:proofErr w:type="spellStart"/>
+      <w:proofErr w:type="gramStart"/>
+      <w:r>
+        <w:rPr>
+          <w:rFonts w:ascii="Arial" w:hAnsi="Arial" w:cs="Arial"/>
+        </w:rPr>
+        <w:t>componentDidMount</w:t>
+      </w:r>
+      <w:proofErr w:type="spellEnd"/>
+      <w:r>
+        <w:rPr>
+          <w:rFonts w:ascii="Arial" w:hAnsi="Arial" w:cs="Arial"/>
+        </w:rPr>
+        <w:t>(</w:t>
+      </w:r>
+      <w:proofErr w:type="gramEnd"/>
+      <w:r>
+        <w:rPr>
+          <w:rFonts w:ascii="Arial" w:hAnsi="Arial" w:cs="Arial"/>
+        </w:rPr>
+        <w:t xml:space="preserve">) pada Gambar 1.18 </w:t>
+      </w:r>
+      <w:proofErr w:type="spellStart"/>
+      <w:r>
+        <w:rPr>
+          <w:rFonts w:ascii="Arial" w:hAnsi="Arial" w:cs="Arial"/>
+        </w:rPr>
+        <w:t>dengan</w:t>
+      </w:r>
+      <w:proofErr w:type="spellEnd"/>
+      <w:r>
+        <w:rPr>
+          <w:rFonts w:ascii="Arial" w:hAnsi="Arial" w:cs="Arial"/>
+        </w:rPr>
+        <w:t xml:space="preserve"> </w:t>
+      </w:r>
+      <w:proofErr w:type="spellStart"/>
+      <w:r>
+        <w:rPr>
+          <w:rFonts w:ascii="Arial" w:hAnsi="Arial" w:cs="Arial"/>
+        </w:rPr>
+        <w:t>fungsi</w:t>
+      </w:r>
+      <w:proofErr w:type="spellEnd"/>
+    </w:p>
+    <w:p>
+      <w:pPr>
+        <w:ind w:left="709" w:firstLine="11"/>
+        <w:rPr>
+          <w:rFonts w:ascii="Arial" w:hAnsi="Arial" w:cs="Arial"/>
+        </w:rPr>
+      </w:pPr>
+      <w:proofErr w:type="spellStart"/>
+      <w:proofErr w:type="gramStart"/>
+      <w:r>
+        <w:rPr>
+          <w:rFonts w:ascii="Arial" w:hAnsi="Arial" w:cs="Arial"/>
+        </w:rPr>
+        <w:t>componentDidMount</w:t>
+      </w:r>
+      <w:proofErr w:type="spellEnd"/>
+      <w:r>
+        <w:rPr>
+          <w:rFonts w:ascii="Arial" w:hAnsi="Arial" w:cs="Arial"/>
+        </w:rPr>
+        <w:t>(</w:t>
+      </w:r>
+      <w:proofErr w:type="gramEnd"/>
+      <w:r>
+        <w:rPr>
+          <w:rFonts w:ascii="Arial" w:hAnsi="Arial" w:cs="Arial"/>
+        </w:rPr>
+        <w:t>) pada Gambar 3.2 ?</w:t>
+      </w:r>
+    </w:p>
+    <w:p>
+      <w:pPr>
+        <w:rPr>
+          <w:rFonts w:ascii="Arial" w:hAnsi="Arial" w:cs="Arial"/>
+        </w:rPr>
+      </w:pPr>
+      <w:r>
+        <w:rPr>
+          <w:rFonts w:ascii="Arial" w:hAnsi="Arial" w:cs="Arial"/>
+        </w:rPr>
+        <w:br w:type="page"/>
+      </w:r>
+    </w:p>
+    <w:p>
+      <w:pPr>
+        <w:ind w:left="709" w:firstLine="11"/>
+        <w:rPr>
+          <w:rFonts w:ascii="Arial" w:hAnsi="Arial" w:cs="Arial"/>
+        </w:rPr>
+      </w:pPr>
+      <w:proofErr w:type="spellStart"/>
+      <w:r>
+        <w:rPr>
+          <w:rFonts w:ascii="Arial" w:hAnsi="Arial" w:cs="Arial"/>
+        </w:rPr>
+        <w:lastRenderedPageBreak/>
+        <w:t>Praktikum</w:t>
+      </w:r>
+      <w:proofErr w:type="spellEnd"/>
+      <w:r>
+        <w:rPr>
+          <w:rFonts w:ascii="Arial" w:hAnsi="Arial" w:cs="Arial"/>
+        </w:rPr>
+        <w:t xml:space="preserve"> 4</w:t>
+      </w:r>
+    </w:p>
+    <w:p>
+      <w:pPr>
+        <w:ind w:left="709" w:firstLine="11"/>
+        <w:rPr>
+          <w:rFonts w:ascii="Arial" w:hAnsi="Arial" w:cs="Arial"/>
+        </w:rPr>
+      </w:pPr>
+      <w:proofErr w:type="spellStart"/>
+      <w:r>
+        <w:rPr>
+          <w:rFonts w:ascii="Arial" w:hAnsi="Arial" w:cs="Arial"/>
+        </w:rPr>
+        <w:t>Interaksi</w:t>
+      </w:r>
+      <w:proofErr w:type="spellEnd"/>
+      <w:r>
+        <w:rPr>
+          <w:rFonts w:ascii="Arial" w:hAnsi="Arial" w:cs="Arial"/>
+        </w:rPr>
+        <w:t xml:space="preserve"> </w:t>
+      </w:r>
+      <w:proofErr w:type="spellStart"/>
+      <w:r>
+        <w:rPr>
+          <w:rFonts w:ascii="Arial" w:hAnsi="Arial" w:cs="Arial"/>
+        </w:rPr>
+        <w:t>dengan</w:t>
+      </w:r>
+      <w:proofErr w:type="spellEnd"/>
+      <w:r>
+        <w:rPr>
+          <w:rFonts w:ascii="Arial" w:hAnsi="Arial" w:cs="Arial"/>
+        </w:rPr>
+        <w:t xml:space="preserve"> API </w:t>
+      </w:r>
+      <w:proofErr w:type="spellStart"/>
+      <w:r>
+        <w:rPr>
+          <w:rFonts w:ascii="Arial" w:hAnsi="Arial" w:cs="Arial"/>
+        </w:rPr>
+        <w:t>menggunakan</w:t>
+      </w:r>
+      <w:proofErr w:type="spellEnd"/>
+      <w:r>
+        <w:rPr>
+          <w:rFonts w:ascii="Arial" w:hAnsi="Arial" w:cs="Arial"/>
+        </w:rPr>
+        <w:t xml:space="preserve"> method POST</w:t>
+      </w:r>
+    </w:p>
+    <w:p>
+      <w:pPr>
+        <w:ind w:left="709" w:firstLine="11"/>
+        <w:rPr>
+          <w:rFonts w:ascii="Arial" w:hAnsi="Arial" w:cs="Arial"/>
+        </w:rPr>
+      </w:pPr>
+      <w:r>
+        <w:rPr>
+          <w:rFonts w:ascii="Arial" w:hAnsi="Arial" w:cs="Arial"/>
+        </w:rPr>
+        <w:t xml:space="preserve">4.1 Langkah </w:t>
+      </w:r>
+      <w:proofErr w:type="spellStart"/>
+      <w:r>
+        <w:rPr>
+          <w:rFonts w:ascii="Arial" w:hAnsi="Arial" w:cs="Arial"/>
+        </w:rPr>
+        <w:t>Praktikum</w:t>
+      </w:r>
+      <w:proofErr w:type="spellEnd"/>
+      <w:r>
+        <w:rPr>
+          <w:rFonts w:ascii="Arial" w:hAnsi="Arial" w:cs="Arial"/>
+        </w:rPr>
+        <w:t xml:space="preserve"> 4</w:t>
+      </w:r>
+    </w:p>
+    <w:p>
+      <w:pPr>
+        <w:ind w:left="709" w:firstLine="11"/>
+        <w:rPr>
+          <w:rFonts w:ascii="Arial" w:hAnsi="Arial" w:cs="Arial"/>
+        </w:rPr>
+      </w:pPr>
+      <w:r>
+        <w:rPr>
+          <w:rFonts w:ascii="Arial" w:hAnsi="Arial" w:cs="Arial"/>
+        </w:rPr>
+        <w:t xml:space="preserve">1. Buka </w:t>
+      </w:r>
+      <w:proofErr w:type="spellStart"/>
+      <w:r>
+        <w:rPr>
+          <w:rFonts w:ascii="Arial" w:hAnsi="Arial" w:cs="Arial"/>
+        </w:rPr>
+        <w:t>statefull</w:t>
+      </w:r>
+      <w:proofErr w:type="spellEnd"/>
+      <w:r>
+        <w:rPr>
+          <w:rFonts w:ascii="Arial" w:hAnsi="Arial" w:cs="Arial"/>
+        </w:rPr>
+        <w:t xml:space="preserve"> component </w:t>
+      </w:r>
+      <w:proofErr w:type="spellStart"/>
+      <w:r>
+        <w:rPr>
+          <w:rFonts w:ascii="Arial" w:hAnsi="Arial" w:cs="Arial"/>
+        </w:rPr>
+        <w:t>BlogPost</w:t>
+      </w:r>
+      <w:proofErr w:type="spellEnd"/>
+      <w:r>
+        <w:rPr>
+          <w:rFonts w:ascii="Arial" w:hAnsi="Arial" w:cs="Arial"/>
+        </w:rPr>
+        <w:t xml:space="preserve">, dan </w:t>
+      </w:r>
+      <w:proofErr w:type="spellStart"/>
+      <w:r>
+        <w:rPr>
+          <w:rFonts w:ascii="Arial" w:hAnsi="Arial" w:cs="Arial"/>
+        </w:rPr>
+        <w:t>modifikasi</w:t>
+      </w:r>
+      <w:proofErr w:type="spellEnd"/>
+      <w:r>
+        <w:rPr>
+          <w:rFonts w:ascii="Arial" w:hAnsi="Arial" w:cs="Arial"/>
+        </w:rPr>
+        <w:t xml:space="preserve"> pada </w:t>
+      </w:r>
+      <w:proofErr w:type="spellStart"/>
+      <w:r>
+        <w:rPr>
+          <w:rFonts w:ascii="Arial" w:hAnsi="Arial" w:cs="Arial"/>
+        </w:rPr>
+        <w:t>fungsi</w:t>
+      </w:r>
+      <w:proofErr w:type="spellEnd"/>
+      <w:r>
+        <w:rPr>
+          <w:rFonts w:ascii="Arial" w:hAnsi="Arial" w:cs="Arial"/>
+        </w:rPr>
+        <w:t xml:space="preserve"> </w:t>
+      </w:r>
+      <w:proofErr w:type="gramStart"/>
+      <w:r>
+        <w:rPr>
+          <w:rFonts w:ascii="Arial" w:hAnsi="Arial" w:cs="Arial"/>
+        </w:rPr>
+        <w:t>render(</w:t>
+      </w:r>
+      <w:proofErr w:type="gramEnd"/>
+      <w:r>
+        <w:rPr>
+          <w:rFonts w:ascii="Arial" w:hAnsi="Arial" w:cs="Arial"/>
+        </w:rPr>
+        <w:t xml:space="preserve">) </w:t>
+      </w:r>
+      <w:proofErr w:type="spellStart"/>
+      <w:r>
+        <w:rPr>
+          <w:rFonts w:ascii="Arial" w:hAnsi="Arial" w:cs="Arial"/>
+        </w:rPr>
+        <w:t>untuk</w:t>
+      </w:r>
+      <w:proofErr w:type="spellEnd"/>
+    </w:p>
+    <w:p>
+      <w:pPr>
+        <w:ind w:left="709" w:firstLine="11"/>
+        <w:rPr>
+          <w:rFonts w:ascii="Arial" w:hAnsi="Arial" w:cs="Arial"/>
+        </w:rPr>
+      </w:pPr>
+      <w:proofErr w:type="spellStart"/>
+      <w:r>
+        <w:rPr>
+          <w:rFonts w:ascii="Arial" w:hAnsi="Arial" w:cs="Arial"/>
+        </w:rPr>
+        <w:t>menampilkan</w:t>
+      </w:r>
+      <w:proofErr w:type="spellEnd"/>
+      <w:r>
+        <w:rPr>
+          <w:rFonts w:ascii="Arial" w:hAnsi="Arial" w:cs="Arial"/>
+        </w:rPr>
+        <w:t xml:space="preserve"> form input </w:t>
+      </w:r>
+      <w:proofErr w:type="spellStart"/>
+      <w:r>
+        <w:rPr>
+          <w:rFonts w:ascii="Arial" w:hAnsi="Arial" w:cs="Arial"/>
+        </w:rPr>
+        <w:t>artikel</w:t>
+      </w:r>
+      <w:proofErr w:type="spellEnd"/>
+      <w:r>
+        <w:rPr>
+          <w:rFonts w:ascii="Arial" w:hAnsi="Arial" w:cs="Arial"/>
+        </w:rPr>
+        <w:t xml:space="preserve"> yang </w:t>
+      </w:r>
+      <w:proofErr w:type="spellStart"/>
+      <w:r>
+        <w:rPr>
+          <w:rFonts w:ascii="Arial" w:hAnsi="Arial" w:cs="Arial"/>
+        </w:rPr>
+        <w:t>berisi</w:t>
+      </w:r>
+      <w:proofErr w:type="spellEnd"/>
+      <w:r>
+        <w:rPr>
+          <w:rFonts w:ascii="Arial" w:hAnsi="Arial" w:cs="Arial"/>
+        </w:rPr>
+        <w:t xml:space="preserve"> </w:t>
+      </w:r>
+      <w:proofErr w:type="spellStart"/>
+      <w:r>
+        <w:rPr>
+          <w:rFonts w:ascii="Arial" w:hAnsi="Arial" w:cs="Arial"/>
+        </w:rPr>
+        <w:t>judul</w:t>
+      </w:r>
+      <w:proofErr w:type="spellEnd"/>
+      <w:r>
+        <w:rPr>
+          <w:rFonts w:ascii="Arial" w:hAnsi="Arial" w:cs="Arial"/>
+        </w:rPr>
+        <w:t xml:space="preserve"> dan </w:t>
+      </w:r>
+      <w:proofErr w:type="spellStart"/>
+      <w:r>
+        <w:rPr>
+          <w:rFonts w:ascii="Arial" w:hAnsi="Arial" w:cs="Arial"/>
+        </w:rPr>
+        <w:t>isi</w:t>
+      </w:r>
+      <w:proofErr w:type="spellEnd"/>
+      <w:r>
+        <w:rPr>
+          <w:rFonts w:ascii="Arial" w:hAnsi="Arial" w:cs="Arial"/>
+        </w:rPr>
+        <w:t xml:space="preserve"> </w:t>
+      </w:r>
+      <w:proofErr w:type="spellStart"/>
+      <w:r>
+        <w:rPr>
+          <w:rFonts w:ascii="Arial" w:hAnsi="Arial" w:cs="Arial"/>
+        </w:rPr>
+        <w:t>berita</w:t>
+      </w:r>
+      <w:proofErr w:type="spellEnd"/>
+      <w:r>
+        <w:rPr>
+          <w:rFonts w:ascii="Arial" w:hAnsi="Arial" w:cs="Arial"/>
+        </w:rPr>
+        <w:t xml:space="preserve">. </w:t>
+      </w:r>
+      <w:proofErr w:type="spellStart"/>
+      <w:r>
+        <w:rPr>
+          <w:rFonts w:ascii="Arial" w:hAnsi="Arial" w:cs="Arial"/>
+        </w:rPr>
+        <w:t>seperti</w:t>
+      </w:r>
+      <w:proofErr w:type="spellEnd"/>
+      <w:r>
+        <w:rPr>
+          <w:rFonts w:ascii="Arial" w:hAnsi="Arial" w:cs="Arial"/>
+        </w:rPr>
+        <w:t xml:space="preserve"> pada Gambar 4.1</w:t>
+      </w:r>
+      <w:r>
+        <w:rPr>
+          <w:rFonts w:ascii="Arial" w:hAnsi="Arial" w:cs="Arial"/>
+        </w:rPr>
+        <w:cr/>
+      </w:r>
+      <w:r>
+        <w:rPr>
+          <w:noProof/>
+        </w:rPr>
+        <w:drawing>
+          <wp:inline distT="0" distB="0" distL="0" distR="0" wp14:anchorId="593F56BA" wp14:editId="696DE76E">
+            <wp:extent cx="5257800" cy="3876916"/>
+            <wp:effectExtent l="0" t="0" r="0" b="9525"/>
+            <wp:docPr id="522" name="Picture 522"/>
+            <wp:cNvGraphicFramePr>
+              <a:graphicFrameLocks xmlns:a="http://schemas.openxmlformats.org/drawingml/2006/main" noChangeAspect="1"/>
+            </wp:cNvGraphicFramePr>
+            <a:graphic xmlns:a="http://schemas.openxmlformats.org/drawingml/2006/main">
+              <a:graphicData uri="http://schemas.openxmlformats.org/drawingml/2006/picture">
+                <pic:pic xmlns:pic="http://schemas.openxmlformats.org/drawingml/2006/picture">
+                  <pic:nvPicPr>
+                    <pic:cNvPr id="1" name=""/>
+                    <pic:cNvPicPr/>
+                  </pic:nvPicPr>
+                  <pic:blipFill>
+                    <a:blip r:embed="rId40"/>
+                    <a:stretch>
+                      <a:fillRect/>
+                    </a:stretch>
+                  </pic:blipFill>
+                  <pic:spPr>
+                    <a:xfrm>
+                      <a:off x="0" y="0"/>
+                      <a:ext cx="5266765" cy="3883526"/>
+                    </a:xfrm>
+                    <a:prstGeom prst="rect">
+                      <a:avLst/>
+                    </a:prstGeom>
+                  </pic:spPr>
+                </pic:pic>
+              </a:graphicData>
+            </a:graphic>
+          </wp:inline>
+        </w:drawing>
+      </w:r>
+    </w:p>
+    <w:p>
+      <w:pPr>
+        <w:ind w:left="709" w:firstLine="11"/>
+        <w:rPr>
+          <w:rFonts w:ascii="Arial" w:hAnsi="Arial" w:cs="Arial"/>
+        </w:rPr>
+      </w:pPr>
+      <w:r>
+        <w:rPr>
+          <w:noProof/>
+        </w:rPr>
+        <w:drawing>
+          <wp:inline distT="0" distB="0" distL="0" distR="0" wp14:anchorId="1BFF88C0" wp14:editId="66C42B4E">
+            <wp:extent cx="4438650" cy="2992928"/>
+            <wp:effectExtent l="0" t="0" r="0" b="0"/>
+            <wp:docPr id="523" name="Picture 523"/>
+            <wp:cNvGraphicFramePr>
+              <a:graphicFrameLocks xmlns:a="http://schemas.openxmlformats.org/drawingml/2006/main" noChangeAspect="1"/>
+            </wp:cNvGraphicFramePr>
+            <a:graphic xmlns:a="http://schemas.openxmlformats.org/drawingml/2006/main">
+              <a:graphicData uri="http://schemas.openxmlformats.org/drawingml/2006/picture">
+                <pic:pic xmlns:pic="http://schemas.openxmlformats.org/drawingml/2006/picture">
+                  <pic:nvPicPr>
+                    <pic:cNvPr id="1" name=""/>
+                    <pic:cNvPicPr/>
+                  </pic:nvPicPr>
+                  <pic:blipFill>
+                    <a:blip r:embed="rId41"/>
+                    <a:stretch>
+                      <a:fillRect/>
+                    </a:stretch>
+                  </pic:blipFill>
+                  <pic:spPr>
+                    <a:xfrm>
+                      <a:off x="0" y="0"/>
+                      <a:ext cx="4493249" cy="3029743"/>
+                    </a:xfrm>
+                    <a:prstGeom prst="rect">
+                      <a:avLst/>
+                    </a:prstGeom>
+                  </pic:spPr>
+                </pic:pic>
+              </a:graphicData>
+            </a:graphic>
+          </wp:inline>
+        </w:drawing>
+      </w:r>
+    </w:p>
+    <w:p>
+      <w:pPr>
+        <w:ind w:left="709" w:firstLine="11"/>
+        <w:rPr>
+          <w:rFonts w:ascii="Arial" w:hAnsi="Arial" w:cs="Arial"/>
+        </w:rPr>
+      </w:pPr>
+      <w:r>
+        <w:rPr>
+          <w:rFonts w:ascii="Arial" w:hAnsi="Arial" w:cs="Arial"/>
+        </w:rPr>
+        <w:lastRenderedPageBreak/>
+        <w:t xml:space="preserve">2. </w:t>
+      </w:r>
+      <w:proofErr w:type="spellStart"/>
+      <w:r>
+        <w:rPr>
+          <w:rFonts w:ascii="Arial" w:hAnsi="Arial" w:cs="Arial"/>
+        </w:rPr>
+        <w:t>Kemudian</w:t>
+      </w:r>
+      <w:proofErr w:type="spellEnd"/>
+      <w:r>
+        <w:rPr>
+          <w:rFonts w:ascii="Arial" w:hAnsi="Arial" w:cs="Arial"/>
+        </w:rPr>
+        <w:t xml:space="preserve"> </w:t>
+      </w:r>
+      <w:proofErr w:type="spellStart"/>
+      <w:r>
+        <w:rPr>
+          <w:rFonts w:ascii="Arial" w:hAnsi="Arial" w:cs="Arial"/>
+        </w:rPr>
+        <w:t>modifikasi</w:t>
+      </w:r>
+      <w:proofErr w:type="spellEnd"/>
+      <w:r>
+        <w:rPr>
+          <w:rFonts w:ascii="Arial" w:hAnsi="Arial" w:cs="Arial"/>
+        </w:rPr>
+        <w:t xml:space="preserve"> </w:t>
+      </w:r>
+      <w:proofErr w:type="spellStart"/>
+      <w:r>
+        <w:rPr>
+          <w:rFonts w:ascii="Arial" w:hAnsi="Arial" w:cs="Arial"/>
+        </w:rPr>
+        <w:t>BlogPost</w:t>
+      </w:r>
+      <w:proofErr w:type="spellEnd"/>
+      <w:r>
+        <w:rPr>
+          <w:rFonts w:ascii="Arial" w:hAnsi="Arial" w:cs="Arial"/>
+        </w:rPr>
+        <w:t xml:space="preserve"> </w:t>
+      </w:r>
+      <w:proofErr w:type="spellStart"/>
+      <w:r>
+        <w:rPr>
+          <w:rFonts w:ascii="Arial" w:hAnsi="Arial" w:cs="Arial"/>
+        </w:rPr>
+        <w:t>untuk</w:t>
+      </w:r>
+      <w:proofErr w:type="spellEnd"/>
+      <w:r>
+        <w:rPr>
+          <w:rFonts w:ascii="Arial" w:hAnsi="Arial" w:cs="Arial"/>
+        </w:rPr>
+        <w:t xml:space="preserve"> </w:t>
+      </w:r>
+      <w:proofErr w:type="spellStart"/>
+      <w:r>
+        <w:rPr>
+          <w:rFonts w:ascii="Arial" w:hAnsi="Arial" w:cs="Arial"/>
+        </w:rPr>
+        <w:t>bagian</w:t>
+      </w:r>
+      <w:proofErr w:type="spellEnd"/>
+      <w:r>
+        <w:rPr>
+          <w:rFonts w:ascii="Arial" w:hAnsi="Arial" w:cs="Arial"/>
+        </w:rPr>
+        <w:t xml:space="preserve"> state dan request API </w:t>
+      </w:r>
+      <w:proofErr w:type="spellStart"/>
+      <w:r>
+        <w:rPr>
+          <w:rFonts w:ascii="Arial" w:hAnsi="Arial" w:cs="Arial"/>
+        </w:rPr>
+        <w:t>dari</w:t>
+      </w:r>
+      <w:proofErr w:type="spellEnd"/>
+      <w:r>
+        <w:rPr>
+          <w:rFonts w:ascii="Arial" w:hAnsi="Arial" w:cs="Arial"/>
+        </w:rPr>
+        <w:t xml:space="preserve"> server, </w:t>
+      </w:r>
+      <w:proofErr w:type="spellStart"/>
+      <w:r>
+        <w:rPr>
+          <w:rFonts w:ascii="Arial" w:hAnsi="Arial" w:cs="Arial"/>
+        </w:rPr>
+        <w:t>seperti</w:t>
+      </w:r>
+      <w:proofErr w:type="spellEnd"/>
+    </w:p>
+    <w:p>
+      <w:pPr>
+        <w:ind w:left="709" w:firstLine="11"/>
+        <w:rPr>
+          <w:rFonts w:ascii="Arial" w:hAnsi="Arial" w:cs="Arial"/>
+        </w:rPr>
+      </w:pPr>
+      <w:r>
+        <w:rPr>
+          <w:rFonts w:ascii="Arial" w:hAnsi="Arial" w:cs="Arial"/>
+        </w:rPr>
+        <w:t>Gambar 4.2</w:t>
+      </w:r>
+    </w:p>
+    <w:p>
+      <w:pPr>
+        <w:ind w:left="709" w:firstLine="11"/>
+        <w:rPr>
+          <w:rFonts w:ascii="Arial" w:hAnsi="Arial" w:cs="Arial"/>
+        </w:rPr>
+      </w:pPr>
+      <w:r>
+        <w:rPr>
+          <w:noProof/>
+        </w:rPr>
+        <w:drawing>
+          <wp:inline distT="0" distB="0" distL="0" distR="0" wp14:anchorId="6F0E0DE9" wp14:editId="3B5878CB">
+            <wp:extent cx="4743450" cy="2563423"/>
+            <wp:effectExtent l="0" t="0" r="0" b="8890"/>
+            <wp:docPr id="524" name="Picture 524"/>
+            <wp:cNvGraphicFramePr>
+              <a:graphicFrameLocks xmlns:a="http://schemas.openxmlformats.org/drawingml/2006/main" noChangeAspect="1"/>
+            </wp:cNvGraphicFramePr>
+            <a:graphic xmlns:a="http://schemas.openxmlformats.org/drawingml/2006/main">
+              <a:graphicData uri="http://schemas.openxmlformats.org/drawingml/2006/picture">
+                <pic:pic xmlns:pic="http://schemas.openxmlformats.org/drawingml/2006/picture">
+                  <pic:nvPicPr>
+                    <pic:cNvPr id="1" name=""/>
+                    <pic:cNvPicPr/>
+                  </pic:nvPicPr>
+                  <pic:blipFill>
+                    <a:blip r:embed="rId42"/>
+                    <a:stretch>
+                      <a:fillRect/>
+                    </a:stretch>
+                  </pic:blipFill>
+                  <pic:spPr>
+                    <a:xfrm>
+                      <a:off x="0" y="0"/>
+                      <a:ext cx="4763737" cy="2574386"/>
+                    </a:xfrm>
+                    <a:prstGeom prst="rect">
+                      <a:avLst/>
+                    </a:prstGeom>
+                  </pic:spPr>
+                </pic:pic>
+              </a:graphicData>
+            </a:graphic>
+          </wp:inline>
+        </w:drawing>
+      </w:r>
+    </w:p>
+    <w:p>
+      <w:pPr>
+        <w:ind w:left="709" w:firstLine="11"/>
+        <w:rPr>
+          <w:rFonts w:ascii="Arial" w:hAnsi="Arial" w:cs="Arial"/>
+        </w:rPr>
+      </w:pPr>
+      <w:r>
+        <w:rPr>
+          <w:noProof/>
+        </w:rPr>
+        <w:drawing>
+          <wp:inline distT="0" distB="0" distL="0" distR="0" wp14:anchorId="50BA792F" wp14:editId="1BAA6427">
+            <wp:extent cx="4791075" cy="3167145"/>
+            <wp:effectExtent l="0" t="0" r="0" b="0"/>
+            <wp:docPr id="525" name="Picture 525"/>
+            <wp:cNvGraphicFramePr>
+              <a:graphicFrameLocks xmlns:a="http://schemas.openxmlformats.org/drawingml/2006/main" noChangeAspect="1"/>
+            </wp:cNvGraphicFramePr>
+            <a:graphic xmlns:a="http://schemas.openxmlformats.org/drawingml/2006/main">
+              <a:graphicData uri="http://schemas.openxmlformats.org/drawingml/2006/picture">
+                <pic:pic xmlns:pic="http://schemas.openxmlformats.org/drawingml/2006/picture">
+                  <pic:nvPicPr>
+                    <pic:cNvPr id="1" name=""/>
+                    <pic:cNvPicPr/>
+                  </pic:nvPicPr>
+                  <pic:blipFill>
+                    <a:blip r:embed="rId43"/>
+                    <a:stretch>
+                      <a:fillRect/>
+                    </a:stretch>
+                  </pic:blipFill>
+                  <pic:spPr>
+                    <a:xfrm>
+                      <a:off x="0" y="0"/>
+                      <a:ext cx="4801965" cy="3174344"/>
+                    </a:xfrm>
+                    <a:prstGeom prst="rect">
+                      <a:avLst/>
+                    </a:prstGeom>
+                  </pic:spPr>
+                </pic:pic>
+              </a:graphicData>
+            </a:graphic>
+          </wp:inline>
+        </w:drawing>
+      </w:r>
+    </w:p>
+    <w:p>
+      <w:pPr>
+        <w:ind w:left="709" w:firstLine="11"/>
+        <w:rPr>
+          <w:rFonts w:ascii="Arial" w:hAnsi="Arial" w:cs="Arial"/>
+        </w:rPr>
+      </w:pPr>
+      <w:r>
+        <w:rPr>
+          <w:rFonts w:ascii="Arial" w:hAnsi="Arial" w:cs="Arial"/>
+        </w:rPr>
+        <w:lastRenderedPageBreak/>
+        <w:t xml:space="preserve">3. </w:t>
+      </w:r>
+      <w:proofErr w:type="spellStart"/>
+      <w:r>
+        <w:rPr>
+          <w:rFonts w:ascii="Arial" w:hAnsi="Arial" w:cs="Arial"/>
+        </w:rPr>
+        <w:t>Tambahkan</w:t>
+      </w:r>
+      <w:proofErr w:type="spellEnd"/>
+      <w:r>
+        <w:rPr>
+          <w:rFonts w:ascii="Arial" w:hAnsi="Arial" w:cs="Arial"/>
+        </w:rPr>
+        <w:t xml:space="preserve"> </w:t>
+      </w:r>
+      <w:proofErr w:type="spellStart"/>
+      <w:r>
+        <w:rPr>
+          <w:rFonts w:ascii="Arial" w:hAnsi="Arial" w:cs="Arial"/>
+        </w:rPr>
+        <w:t>untuk</w:t>
+      </w:r>
+      <w:proofErr w:type="spellEnd"/>
+      <w:r>
+        <w:rPr>
+          <w:rFonts w:ascii="Arial" w:hAnsi="Arial" w:cs="Arial"/>
+        </w:rPr>
+        <w:t xml:space="preserve"> handle form </w:t>
+      </w:r>
+      <w:proofErr w:type="spellStart"/>
+      <w:r>
+        <w:rPr>
+          <w:rFonts w:ascii="Arial" w:hAnsi="Arial" w:cs="Arial"/>
+        </w:rPr>
+        <w:t>tambah</w:t>
+      </w:r>
+      <w:proofErr w:type="spellEnd"/>
+      <w:r>
+        <w:rPr>
+          <w:rFonts w:ascii="Arial" w:hAnsi="Arial" w:cs="Arial"/>
+        </w:rPr>
+        <w:t xml:space="preserve"> data </w:t>
+      </w:r>
+      <w:proofErr w:type="spellStart"/>
+      <w:r>
+        <w:rPr>
+          <w:rFonts w:ascii="Arial" w:hAnsi="Arial" w:cs="Arial"/>
+        </w:rPr>
+        <w:t>artikel</w:t>
+      </w:r>
+      <w:proofErr w:type="spellEnd"/>
+      <w:r>
+        <w:rPr>
+          <w:rFonts w:ascii="Arial" w:hAnsi="Arial" w:cs="Arial"/>
+        </w:rPr>
+        <w:t xml:space="preserve"> </w:t>
+      </w:r>
+      <w:proofErr w:type="spellStart"/>
+      <w:r>
+        <w:rPr>
+          <w:rFonts w:ascii="Arial" w:hAnsi="Arial" w:cs="Arial"/>
+        </w:rPr>
+        <w:t>seperti</w:t>
+      </w:r>
+      <w:proofErr w:type="spellEnd"/>
+      <w:r>
+        <w:rPr>
+          <w:rFonts w:ascii="Arial" w:hAnsi="Arial" w:cs="Arial"/>
+        </w:rPr>
+        <w:t xml:space="preserve"> Gambar 4.3</w:t>
+      </w:r>
+      <w:r>
+        <w:rPr>
+          <w:rFonts w:ascii="Arial" w:hAnsi="Arial" w:cs="Arial"/>
+        </w:rPr>
+        <w:cr/>
+      </w:r>
+      <w:r>
+        <w:rPr>
+          <w:noProof/>
+        </w:rPr>
+        <w:drawing>
+          <wp:inline distT="0" distB="0" distL="0" distR="0" wp14:anchorId="36C74C60" wp14:editId="671DA9FB">
+            <wp:extent cx="5514975" cy="3347035"/>
+            <wp:effectExtent l="0" t="0" r="0" b="6350"/>
+            <wp:docPr id="527" name="Picture 527"/>
+            <wp:cNvGraphicFramePr>
+              <a:graphicFrameLocks xmlns:a="http://schemas.openxmlformats.org/drawingml/2006/main" noChangeAspect="1"/>
+            </wp:cNvGraphicFramePr>
+            <a:graphic xmlns:a="http://schemas.openxmlformats.org/drawingml/2006/main">
+              <a:graphicData uri="http://schemas.openxmlformats.org/drawingml/2006/picture">
+                <pic:pic xmlns:pic="http://schemas.openxmlformats.org/drawingml/2006/picture">
+                  <pic:nvPicPr>
+                    <pic:cNvPr id="1" name=""/>
+                    <pic:cNvPicPr/>
+                  </pic:nvPicPr>
+                  <pic:blipFill>
+                    <a:blip r:embed="rId44"/>
+                    <a:stretch>
+                      <a:fillRect/>
+                    </a:stretch>
+                  </pic:blipFill>
+                  <pic:spPr>
+                    <a:xfrm>
+                      <a:off x="0" y="0"/>
+                      <a:ext cx="5520188" cy="3350199"/>
+                    </a:xfrm>
+                    <a:prstGeom prst="rect">
+                      <a:avLst/>
+                    </a:prstGeom>
+                  </pic:spPr>
+                </pic:pic>
+              </a:graphicData>
+            </a:graphic>
+          </wp:inline>
+        </w:drawing>
+      </w:r>
+    </w:p>
+    <w:p>
+      <w:pPr>
+        <w:ind w:left="709" w:firstLine="11"/>
+        <w:rPr>
+          <w:rFonts w:ascii="Arial" w:hAnsi="Arial" w:cs="Arial"/>
+        </w:rPr>
+      </w:pPr>
+      <w:r>
+        <w:rPr>
+          <w:rFonts w:ascii="Arial" w:hAnsi="Arial" w:cs="Arial"/>
+        </w:rPr>
+        <w:t xml:space="preserve">4. Langkah </w:t>
+      </w:r>
+      <w:proofErr w:type="spellStart"/>
+      <w:r>
+        <w:rPr>
+          <w:rFonts w:ascii="Arial" w:hAnsi="Arial" w:cs="Arial"/>
+        </w:rPr>
+        <w:t>terakhir</w:t>
+      </w:r>
+      <w:proofErr w:type="spellEnd"/>
+      <w:r>
+        <w:rPr>
+          <w:rFonts w:ascii="Arial" w:hAnsi="Arial" w:cs="Arial"/>
+        </w:rPr>
+        <w:t xml:space="preserve"> </w:t>
+      </w:r>
+      <w:proofErr w:type="spellStart"/>
+      <w:r>
+        <w:rPr>
+          <w:rFonts w:ascii="Arial" w:hAnsi="Arial" w:cs="Arial"/>
+        </w:rPr>
+        <w:t>tambahkan</w:t>
+      </w:r>
+      <w:proofErr w:type="spellEnd"/>
+      <w:r>
+        <w:rPr>
+          <w:rFonts w:ascii="Arial" w:hAnsi="Arial" w:cs="Arial"/>
+        </w:rPr>
+        <w:t xml:space="preserve"> </w:t>
+      </w:r>
+      <w:proofErr w:type="spellStart"/>
+      <w:r>
+        <w:rPr>
+          <w:rFonts w:ascii="Arial" w:hAnsi="Arial" w:cs="Arial"/>
+        </w:rPr>
+        <w:t>fungsi</w:t>
+      </w:r>
+      <w:proofErr w:type="spellEnd"/>
+      <w:r>
+        <w:rPr>
+          <w:rFonts w:ascii="Arial" w:hAnsi="Arial" w:cs="Arial"/>
+        </w:rPr>
+        <w:t xml:space="preserve"> </w:t>
+      </w:r>
+      <w:proofErr w:type="spellStart"/>
+      <w:r>
+        <w:rPr>
+          <w:rFonts w:ascii="Arial" w:hAnsi="Arial" w:cs="Arial"/>
+        </w:rPr>
+        <w:t>untuk</w:t>
+      </w:r>
+      <w:proofErr w:type="spellEnd"/>
+      <w:r>
+        <w:rPr>
+          <w:rFonts w:ascii="Arial" w:hAnsi="Arial" w:cs="Arial"/>
+        </w:rPr>
+        <w:t xml:space="preserve"> handle </w:t>
+      </w:r>
+      <w:proofErr w:type="spellStart"/>
+      <w:r>
+        <w:rPr>
+          <w:rFonts w:ascii="Arial" w:hAnsi="Arial" w:cs="Arial"/>
+        </w:rPr>
+        <w:t>tombol</w:t>
+      </w:r>
+      <w:proofErr w:type="spellEnd"/>
+      <w:r>
+        <w:rPr>
+          <w:rFonts w:ascii="Arial" w:hAnsi="Arial" w:cs="Arial"/>
+        </w:rPr>
+        <w:t xml:space="preserve"> </w:t>
+      </w:r>
+      <w:proofErr w:type="spellStart"/>
+      <w:r>
+        <w:rPr>
+          <w:rFonts w:ascii="Arial" w:hAnsi="Arial" w:cs="Arial"/>
+        </w:rPr>
+        <w:t>simpan</w:t>
+      </w:r>
+      <w:proofErr w:type="spellEnd"/>
+      <w:r>
+        <w:rPr>
+          <w:rFonts w:ascii="Arial" w:hAnsi="Arial" w:cs="Arial"/>
+        </w:rPr>
+        <w:t xml:space="preserve"> </w:t>
+      </w:r>
+      <w:proofErr w:type="spellStart"/>
+      <w:r>
+        <w:rPr>
+          <w:rFonts w:ascii="Arial" w:hAnsi="Arial" w:cs="Arial"/>
+        </w:rPr>
+        <w:t>artikel</w:t>
+      </w:r>
+      <w:proofErr w:type="spellEnd"/>
+      <w:r>
+        <w:rPr>
+          <w:rFonts w:ascii="Arial" w:hAnsi="Arial" w:cs="Arial"/>
+        </w:rPr>
+        <w:t xml:space="preserve">, </w:t>
+      </w:r>
+      <w:proofErr w:type="spellStart"/>
+      <w:r>
+        <w:rPr>
+          <w:rFonts w:ascii="Arial" w:hAnsi="Arial" w:cs="Arial"/>
+        </w:rPr>
+        <w:t>seperti</w:t>
+      </w:r>
+      <w:proofErr w:type="spellEnd"/>
+      <w:r>
+        <w:rPr>
+          <w:rFonts w:ascii="Arial" w:hAnsi="Arial" w:cs="Arial"/>
+        </w:rPr>
+        <w:t xml:space="preserve"> pada</w:t>
+      </w:r>
+    </w:p>
+    <w:p>
+      <w:pPr>
+        <w:ind w:left="709" w:firstLine="11"/>
+        <w:rPr>
+          <w:rFonts w:ascii="Arial" w:hAnsi="Arial" w:cs="Arial"/>
+        </w:rPr>
+      </w:pPr>
+      <w:r>
+        <w:rPr>
+          <w:rFonts w:ascii="Arial" w:hAnsi="Arial" w:cs="Arial"/>
+        </w:rPr>
+        <w:t>Gambar 4.4</w:t>
+      </w:r>
+    </w:p>
+    <w:p>
+      <w:pPr>
+        <w:ind w:left="709" w:firstLine="11"/>
+        <w:rPr>
+          <w:rFonts w:ascii="Arial" w:hAnsi="Arial" w:cs="Arial"/>
+        </w:rPr>
       </w:pPr>
     </w:p>
     <w:sectPr>
@@ -4626,6 +12093,119 @@
     </w:lvl>
   </w:abstractNum>
   <w:abstractNum w:abstractNumId="10" w15:restartNumberingAfterBreak="0">
+    <w:nsid w:val="42ED3272"/>
+    <w:multiLevelType w:val="hybridMultilevel"/>
+    <w:tmpl w:val="046CEC08"/>
+    <w:lvl w:ilvl="0" w:tplc="38090001">
+      <w:start w:val="1"/>
+      <w:numFmt w:val="bullet"/>
+      <w:lvlText w:val=""/>
+      <w:lvlJc w:val="left"/>
+      <w:pPr>
+        <w:ind w:left="1440" w:hanging="360"/>
+      </w:pPr>
+      <w:rPr>
+        <w:rFonts w:ascii="Symbol" w:hAnsi="Symbol" w:hint="default"/>
+      </w:rPr>
+    </w:lvl>
+    <w:lvl w:ilvl="1" w:tplc="38090003" w:tentative="1">
+      <w:start w:val="1"/>
+      <w:numFmt w:val="bullet"/>
+      <w:lvlText w:val="o"/>
+      <w:lvlJc w:val="left"/>
+      <w:pPr>
+        <w:ind w:left="2160" w:hanging="360"/>
+      </w:pPr>
+      <w:rPr>
+        <w:rFonts w:ascii="Courier New" w:hAnsi="Courier New" w:cs="Courier New" w:hint="default"/>
+      </w:rPr>
+    </w:lvl>
+    <w:lvl w:ilvl="2" w:tplc="38090005" w:tentative="1">
+      <w:start w:val="1"/>
+      <w:numFmt w:val="bullet"/>
+      <w:lvlText w:val=""/>
+      <w:lvlJc w:val="left"/>
+      <w:pPr>
+        <w:ind w:left="2880" w:hanging="360"/>
+      </w:pPr>
+      <w:rPr>
+        <w:rFonts w:ascii="Wingdings" w:hAnsi="Wingdings" w:hint="default"/>
+      </w:rPr>
+    </w:lvl>
+    <w:lvl w:ilvl="3" w:tplc="38090001" w:tentative="1">
+      <w:start w:val="1"/>
+      <w:numFmt w:val="bullet"/>
+      <w:lvlText w:val=""/>
+      <w:lvlJc w:val="left"/>
+      <w:pPr>
+        <w:ind w:left="3600" w:hanging="360"/>
+      </w:pPr>
+      <w:rPr>
+        <w:rFonts w:ascii="Symbol" w:hAnsi="Symbol" w:hint="default"/>
+      </w:rPr>
+    </w:lvl>
+    <w:lvl w:ilvl="4" w:tplc="38090003" w:tentative="1">
+      <w:start w:val="1"/>
+      <w:numFmt w:val="bullet"/>
+      <w:lvlText w:val="o"/>
+      <w:lvlJc w:val="left"/>
+      <w:pPr>
+        <w:ind w:left="4320" w:hanging="360"/>
+      </w:pPr>
+      <w:rPr>
+        <w:rFonts w:ascii="Courier New" w:hAnsi="Courier New" w:cs="Courier New" w:hint="default"/>
+      </w:rPr>
+    </w:lvl>
+    <w:lvl w:ilvl="5" w:tplc="38090005" w:tentative="1">
+      <w:start w:val="1"/>
+      <w:numFmt w:val="bullet"/>
+      <w:lvlText w:val=""/>
+      <w:lvlJc w:val="left"/>
+      <w:pPr>
+        <w:ind w:left="5040" w:hanging="360"/>
+      </w:pPr>
+      <w:rPr>
+        <w:rFonts w:ascii="Wingdings" w:hAnsi="Wingdings" w:hint="default"/>
+      </w:rPr>
+    </w:lvl>
+    <w:lvl w:ilvl="6" w:tplc="38090001" w:tentative="1">
+      <w:start w:val="1"/>
+      <w:numFmt w:val="bullet"/>
+      <w:lvlText w:val=""/>
+      <w:lvlJc w:val="left"/>
+      <w:pPr>
+        <w:ind w:left="5760" w:hanging="360"/>
+      </w:pPr>
+      <w:rPr>
+        <w:rFonts w:ascii="Symbol" w:hAnsi="Symbol" w:hint="default"/>
+      </w:rPr>
+    </w:lvl>
+    <w:lvl w:ilvl="7" w:tplc="38090003" w:tentative="1">
+      <w:start w:val="1"/>
+      <w:numFmt w:val="bullet"/>
+      <w:lvlText w:val="o"/>
+      <w:lvlJc w:val="left"/>
+      <w:pPr>
+        <w:ind w:left="6480" w:hanging="360"/>
+      </w:pPr>
+      <w:rPr>
+        <w:rFonts w:ascii="Courier New" w:hAnsi="Courier New" w:cs="Courier New" w:hint="default"/>
+      </w:rPr>
+    </w:lvl>
+    <w:lvl w:ilvl="8" w:tplc="38090005" w:tentative="1">
+      <w:start w:val="1"/>
+      <w:numFmt w:val="bullet"/>
+      <w:lvlText w:val=""/>
+      <w:lvlJc w:val="left"/>
+      <w:pPr>
+        <w:ind w:left="7200" w:hanging="360"/>
+      </w:pPr>
+      <w:rPr>
+        <w:rFonts w:ascii="Wingdings" w:hAnsi="Wingdings" w:hint="default"/>
+      </w:rPr>
+    </w:lvl>
+  </w:abstractNum>
+  <w:abstractNum w:abstractNumId="11" w15:restartNumberingAfterBreak="0">
     <w:nsid w:val="4C31448F"/>
     <w:multiLevelType w:val="hybridMultilevel"/>
     <w:tmpl w:val="0FE413B0"/>
@@ -4714,7 +12294,7 @@
       </w:pPr>
     </w:lvl>
   </w:abstractNum>
-  <w:abstractNum w:abstractNumId="11" w15:restartNumberingAfterBreak="0">
+  <w:abstractNum w:abstractNumId="12" w15:restartNumberingAfterBreak="0">
     <w:nsid w:val="50F1052E"/>
     <w:multiLevelType w:val="hybridMultilevel"/>
     <w:tmpl w:val="50DA2E42"/>
@@ -4803,7 +12383,7 @@
       </w:pPr>
     </w:lvl>
   </w:abstractNum>
-  <w:abstractNum w:abstractNumId="12" w15:restartNumberingAfterBreak="0">
+  <w:abstractNum w:abstractNumId="13" w15:restartNumberingAfterBreak="0">
     <w:nsid w:val="52776D05"/>
     <w:multiLevelType w:val="hybridMultilevel"/>
     <w:tmpl w:val="A2BC7A3A"/>
@@ -4892,7 +12472,7 @@
       </w:pPr>
     </w:lvl>
   </w:abstractNum>
-  <w:abstractNum w:abstractNumId="13" w15:restartNumberingAfterBreak="0">
+  <w:abstractNum w:abstractNumId="14" w15:restartNumberingAfterBreak="0">
     <w:nsid w:val="552B0DE3"/>
     <w:multiLevelType w:val="hybridMultilevel"/>
     <w:tmpl w:val="A2BC7A3A"/>
@@ -4981,7 +12561,7 @@
       </w:pPr>
     </w:lvl>
   </w:abstractNum>
-  <w:abstractNum w:abstractNumId="14" w15:restartNumberingAfterBreak="0">
+  <w:abstractNum w:abstractNumId="15" w15:restartNumberingAfterBreak="0">
     <w:nsid w:val="56D503F8"/>
     <w:multiLevelType w:val="hybridMultilevel"/>
     <w:tmpl w:val="159A3B0E"/>
@@ -5070,7 +12650,7 @@
       </w:pPr>
     </w:lvl>
   </w:abstractNum>
-  <w:abstractNum w:abstractNumId="15" w15:restartNumberingAfterBreak="0">
+  <w:abstractNum w:abstractNumId="16" w15:restartNumberingAfterBreak="0">
     <w:nsid w:val="5A470ED4"/>
     <w:multiLevelType w:val="hybridMultilevel"/>
     <w:tmpl w:val="146CF378"/>
@@ -5183,7 +12763,7 @@
       </w:rPr>
     </w:lvl>
   </w:abstractNum>
-  <w:abstractNum w:abstractNumId="16" w15:restartNumberingAfterBreak="0">
+  <w:abstractNum w:abstractNumId="17" w15:restartNumberingAfterBreak="0">
     <w:nsid w:val="5AB10DFC"/>
     <w:multiLevelType w:val="hybridMultilevel"/>
     <w:tmpl w:val="E8CEB76E"/>
@@ -5272,7 +12852,7 @@
       </w:pPr>
     </w:lvl>
   </w:abstractNum>
-  <w:abstractNum w:abstractNumId="17" w15:restartNumberingAfterBreak="0">
+  <w:abstractNum w:abstractNumId="18" w15:restartNumberingAfterBreak="0">
     <w:nsid w:val="5F993EBE"/>
     <w:multiLevelType w:val="hybridMultilevel"/>
     <w:tmpl w:val="62500358"/>
@@ -5361,7 +12941,7 @@
       </w:pPr>
     </w:lvl>
   </w:abstractNum>
-  <w:abstractNum w:abstractNumId="18" w15:restartNumberingAfterBreak="0">
+  <w:abstractNum w:abstractNumId="19" w15:restartNumberingAfterBreak="0">
     <w:nsid w:val="663542CB"/>
     <w:multiLevelType w:val="hybridMultilevel"/>
     <w:tmpl w:val="68864210"/>
@@ -5450,7 +13030,7 @@
       </w:pPr>
     </w:lvl>
   </w:abstractNum>
-  <w:abstractNum w:abstractNumId="19" w15:restartNumberingAfterBreak="0">
+  <w:abstractNum w:abstractNumId="20" w15:restartNumberingAfterBreak="0">
     <w:nsid w:val="69A77D41"/>
     <w:multiLevelType w:val="hybridMultilevel"/>
     <w:tmpl w:val="A2BC7A3A"/>
@@ -5539,7 +13119,7 @@
       </w:pPr>
     </w:lvl>
   </w:abstractNum>
-  <w:abstractNum w:abstractNumId="20" w15:restartNumberingAfterBreak="0">
+  <w:abstractNum w:abstractNumId="21" w15:restartNumberingAfterBreak="0">
     <w:nsid w:val="69CA46D8"/>
     <w:multiLevelType w:val="hybridMultilevel"/>
     <w:tmpl w:val="247AE0FE"/>
@@ -5679,7 +13259,120 @@
       </w:rPr>
     </w:lvl>
   </w:abstractNum>
-  <w:abstractNum w:abstractNumId="21" w15:restartNumberingAfterBreak="0">
+  <w:abstractNum w:abstractNumId="22" w15:restartNumberingAfterBreak="0">
+    <w:nsid w:val="6C507FCF"/>
+    <w:multiLevelType w:val="hybridMultilevel"/>
+    <w:tmpl w:val="F66055F4"/>
+    <w:lvl w:ilvl="0" w:tplc="38090001">
+      <w:start w:val="1"/>
+      <w:numFmt w:val="bullet"/>
+      <w:lvlText w:val=""/>
+      <w:lvlJc w:val="left"/>
+      <w:pPr>
+        <w:ind w:left="1440" w:hanging="360"/>
+      </w:pPr>
+      <w:rPr>
+        <w:rFonts w:ascii="Symbol" w:hAnsi="Symbol" w:hint="default"/>
+      </w:rPr>
+    </w:lvl>
+    <w:lvl w:ilvl="1" w:tplc="38090003" w:tentative="1">
+      <w:start w:val="1"/>
+      <w:numFmt w:val="bullet"/>
+      <w:lvlText w:val="o"/>
+      <w:lvlJc w:val="left"/>
+      <w:pPr>
+        <w:ind w:left="2160" w:hanging="360"/>
+      </w:pPr>
+      <w:rPr>
+        <w:rFonts w:ascii="Courier New" w:hAnsi="Courier New" w:cs="Courier New" w:hint="default"/>
+      </w:rPr>
+    </w:lvl>
+    <w:lvl w:ilvl="2" w:tplc="38090005" w:tentative="1">
+      <w:start w:val="1"/>
+      <w:numFmt w:val="bullet"/>
+      <w:lvlText w:val=""/>
+      <w:lvlJc w:val="left"/>
+      <w:pPr>
+        <w:ind w:left="2880" w:hanging="360"/>
+      </w:pPr>
+      <w:rPr>
+        <w:rFonts w:ascii="Wingdings" w:hAnsi="Wingdings" w:hint="default"/>
+      </w:rPr>
+    </w:lvl>
+    <w:lvl w:ilvl="3" w:tplc="38090001" w:tentative="1">
+      <w:start w:val="1"/>
+      <w:numFmt w:val="bullet"/>
+      <w:lvlText w:val=""/>
+      <w:lvlJc w:val="left"/>
+      <w:pPr>
+        <w:ind w:left="3600" w:hanging="360"/>
+      </w:pPr>
+      <w:rPr>
+        <w:rFonts w:ascii="Symbol" w:hAnsi="Symbol" w:hint="default"/>
+      </w:rPr>
+    </w:lvl>
+    <w:lvl w:ilvl="4" w:tplc="38090003" w:tentative="1">
+      <w:start w:val="1"/>
+      <w:numFmt w:val="bullet"/>
+      <w:lvlText w:val="o"/>
+      <w:lvlJc w:val="left"/>
+      <w:pPr>
+        <w:ind w:left="4320" w:hanging="360"/>
+      </w:pPr>
+      <w:rPr>
+        <w:rFonts w:ascii="Courier New" w:hAnsi="Courier New" w:cs="Courier New" w:hint="default"/>
+      </w:rPr>
+    </w:lvl>
+    <w:lvl w:ilvl="5" w:tplc="38090005" w:tentative="1">
+      <w:start w:val="1"/>
+      <w:numFmt w:val="bullet"/>
+      <w:lvlText w:val=""/>
+      <w:lvlJc w:val="left"/>
+      <w:pPr>
+        <w:ind w:left="5040" w:hanging="360"/>
+      </w:pPr>
+      <w:rPr>
+        <w:rFonts w:ascii="Wingdings" w:hAnsi="Wingdings" w:hint="default"/>
+      </w:rPr>
+    </w:lvl>
+    <w:lvl w:ilvl="6" w:tplc="38090001" w:tentative="1">
+      <w:start w:val="1"/>
+      <w:numFmt w:val="bullet"/>
+      <w:lvlText w:val=""/>
+      <w:lvlJc w:val="left"/>
+      <w:pPr>
+        <w:ind w:left="5760" w:hanging="360"/>
+      </w:pPr>
+      <w:rPr>
+        <w:rFonts w:ascii="Symbol" w:hAnsi="Symbol" w:hint="default"/>
+      </w:rPr>
+    </w:lvl>
+    <w:lvl w:ilvl="7" w:tplc="38090003" w:tentative="1">
+      <w:start w:val="1"/>
+      <w:numFmt w:val="bullet"/>
+      <w:lvlText w:val="o"/>
+      <w:lvlJc w:val="left"/>
+      <w:pPr>
+        <w:ind w:left="6480" w:hanging="360"/>
+      </w:pPr>
+      <w:rPr>
+        <w:rFonts w:ascii="Courier New" w:hAnsi="Courier New" w:cs="Courier New" w:hint="default"/>
+      </w:rPr>
+    </w:lvl>
+    <w:lvl w:ilvl="8" w:tplc="38090005" w:tentative="1">
+      <w:start w:val="1"/>
+      <w:numFmt w:val="bullet"/>
+      <w:lvlText w:val=""/>
+      <w:lvlJc w:val="left"/>
+      <w:pPr>
+        <w:ind w:left="7200" w:hanging="360"/>
+      </w:pPr>
+      <w:rPr>
+        <w:rFonts w:ascii="Wingdings" w:hAnsi="Wingdings" w:hint="default"/>
+      </w:rPr>
+    </w:lvl>
+  </w:abstractNum>
+  <w:abstractNum w:abstractNumId="23" w15:restartNumberingAfterBreak="0">
     <w:nsid w:val="74D27F28"/>
     <w:multiLevelType w:val="hybridMultilevel"/>
     <w:tmpl w:val="8434489E"/>
@@ -5768,7 +13461,7 @@
       </w:pPr>
     </w:lvl>
   </w:abstractNum>
-  <w:abstractNum w:abstractNumId="22" w15:restartNumberingAfterBreak="0">
+  <w:abstractNum w:abstractNumId="24" w15:restartNumberingAfterBreak="0">
     <w:nsid w:val="78122FBB"/>
     <w:multiLevelType w:val="hybridMultilevel"/>
     <w:tmpl w:val="D5CEDBFE"/>
@@ -5861,22 +13554,22 @@
     <w:abstractNumId w:val="5"/>
   </w:num>
   <w:num w:numId="2">
-    <w:abstractNumId w:val="15"/>
+    <w:abstractNumId w:val="16"/>
   </w:num>
   <w:num w:numId="3">
-    <w:abstractNumId w:val="20"/>
+    <w:abstractNumId w:val="21"/>
   </w:num>
   <w:num w:numId="4">
     <w:abstractNumId w:val="4"/>
   </w:num>
   <w:num w:numId="5">
-    <w:abstractNumId w:val="19"/>
+    <w:abstractNumId w:val="20"/>
   </w:num>
   <w:num w:numId="6">
-    <w:abstractNumId w:val="13"/>
+    <w:abstractNumId w:val="14"/>
   </w:num>
   <w:num w:numId="7">
-    <w:abstractNumId w:val="12"/>
+    <w:abstractNumId w:val="13"/>
   </w:num>
   <w:num w:numId="8">
     <w:abstractNumId w:val="3"/>
@@ -5885,31 +13578,31 @@
     <w:abstractNumId w:val="7"/>
   </w:num>
   <w:num w:numId="10">
-    <w:abstractNumId w:val="10"/>
+    <w:abstractNumId w:val="11"/>
   </w:num>
   <w:num w:numId="11">
-    <w:abstractNumId w:val="22"/>
+    <w:abstractNumId w:val="24"/>
   </w:num>
   <w:num w:numId="12">
     <w:abstractNumId w:val="1"/>
   </w:num>
   <w:num w:numId="13">
+    <w:abstractNumId w:val="18"/>
+  </w:num>
+  <w:num w:numId="14">
     <w:abstractNumId w:val="17"/>
   </w:num>
-  <w:num w:numId="14">
-    <w:abstractNumId w:val="16"/>
-  </w:num>
   <w:num w:numId="15">
-    <w:abstractNumId w:val="11"/>
+    <w:abstractNumId w:val="12"/>
   </w:num>
   <w:num w:numId="16">
     <w:abstractNumId w:val="8"/>
   </w:num>
   <w:num w:numId="17">
-    <w:abstractNumId w:val="18"/>
+    <w:abstractNumId w:val="19"/>
   </w:num>
   <w:num w:numId="18">
-    <w:abstractNumId w:val="14"/>
+    <w:abstractNumId w:val="15"/>
   </w:num>
   <w:num w:numId="19">
     <w:abstractNumId w:val="2"/>
@@ -5918,13 +13611,19 @@
     <w:abstractNumId w:val="6"/>
   </w:num>
   <w:num w:numId="21">
-    <w:abstractNumId w:val="21"/>
+    <w:abstractNumId w:val="23"/>
   </w:num>
   <w:num w:numId="22">
     <w:abstractNumId w:val="0"/>
   </w:num>
   <w:num w:numId="23">
     <w:abstractNumId w:val="9"/>
+  </w:num>
+  <w:num w:numId="24">
+    <w:abstractNumId w:val="10"/>
+  </w:num>
+  <w:num w:numId="25">
+    <w:abstractNumId w:val="22"/>
   </w:num>
 </w:numbering>
 </file>
@@ -6487,6 +14186,18 @@
       <w:szCs w:val="24"/>
     </w:rPr>
   </w:style>
+  <w:style w:type="character" w:styleId="FollowedHyperlink">
+    <w:name w:val="FollowedHyperlink"/>
+    <w:basedOn w:val="DefaultParagraphFont"/>
+    <w:uiPriority w:val="99"/>
+    <w:semiHidden/>
+    <w:unhideWhenUsed/>
+    <w:rsid w:val="00FE036E"/>
+    <w:rPr>
+      <w:color w:val="800080" w:themeColor="followedHyperlink"/>
+      <w:u w:val="single"/>
+    </w:rPr>
+  </w:style>
 </w:styles>
 </file>
 
